--- a/Homework3/hwk3_15331191_廖颖泓.docx
+++ b/Homework3/hwk3_15331191_廖颖泓.docx
@@ -31,7 +31,7 @@
           <w:sz w:val="28"/>
           <w:szCs w:val="28"/>
         </w:rPr>
-        <w:t>2</w:t>
+        <w:t>3</w:t>
       </w:r>
     </w:p>
     <w:p>
@@ -88,12 +88,953 @@
           <w:rFonts w:ascii="Times New Roman" w:hAnsi="Times New Roman" w:cs="Times New Roman"/>
         </w:rPr>
       </w:pPr>
-    </w:p>
-    <w:p>
-      <w:pPr>
+      <w:r>
+        <w:rPr>
+          <w:rFonts w:ascii="Times New Roman" w:hAnsi="Times New Roman" w:cs="Times New Roman" w:hint="eastAsia"/>
+        </w:rPr>
+        <w:t xml:space="preserve"> </w:t>
+      </w:r>
+      <w:r>
+        <w:rPr>
+          <w:rFonts w:ascii="Times New Roman" w:hAnsi="Times New Roman" w:cs="Times New Roman" w:hint="eastAsia"/>
+        </w:rPr>
+        <w:t>s</w:t>
+      </w:r>
+      <w:r>
         <w:rPr>
           <w:rFonts w:ascii="Times New Roman" w:hAnsi="Times New Roman" w:cs="Times New Roman"/>
         </w:rPr>
+        <w:t>vd</w:t>
+      </w:r>
+      <w:r>
+        <w:rPr>
+          <w:rFonts w:ascii="Times New Roman" w:hAnsi="Times New Roman" w:cs="Times New Roman" w:hint="eastAsia"/>
+        </w:rPr>
+        <w:t>函数实现</w:t>
+      </w:r>
+      <w:r>
+        <w:rPr>
+          <w:rFonts w:ascii="Times New Roman" w:hAnsi="Times New Roman" w:cs="Times New Roman" w:hint="eastAsia"/>
+        </w:rPr>
+        <w:t>PCA</w:t>
+      </w:r>
+      <w:r>
+        <w:rPr>
+          <w:rFonts w:ascii="Times New Roman" w:hAnsi="Times New Roman" w:cs="Times New Roman" w:hint="eastAsia"/>
+        </w:rPr>
+        <w:t>算法</w:t>
+      </w:r>
+      <w:r>
+        <w:rPr>
+          <w:rFonts w:ascii="Times New Roman" w:hAnsi="Times New Roman" w:cs="Times New Roman" w:hint="eastAsia"/>
+        </w:rPr>
+        <w:t>：</w:t>
+      </w:r>
+    </w:p>
+    <w:p>
+      <w:pPr>
+        <w:rPr>
+          <w:rFonts w:ascii="Times New Roman" w:hAnsi="Times New Roman" w:cs="Times New Roman"/>
+        </w:rPr>
+      </w:pPr>
+      <w:r>
+        <w:rPr>
+          <w:rFonts w:ascii="Courier New" w:hAnsi="Courier New" w:cs="Courier New"/>
+          <w:color w:val="228B22"/>
+          <w:kern w:val="0"/>
+          <w:sz w:val="15"/>
+          <w:szCs w:val="15"/>
+        </w:rPr>
+        <w:t xml:space="preserve">% </w:t>
+      </w:r>
+      <w:r>
+        <w:rPr>
+          <w:rFonts w:ascii="Courier New" w:hAnsi="Courier New" w:cs="Courier New" w:hint="eastAsia"/>
+          <w:color w:val="228B22"/>
+          <w:kern w:val="0"/>
+          <w:sz w:val="15"/>
+          <w:szCs w:val="15"/>
+        </w:rPr>
+        <w:t>加载数据</w:t>
+      </w:r>
+    </w:p>
+    <w:p>
+      <w:pPr>
+        <w:autoSpaceDE w:val="0"/>
+        <w:autoSpaceDN w:val="0"/>
+        <w:adjustRightInd w:val="0"/>
+        <w:jc w:val="left"/>
+        <w:rPr>
+          <w:rFonts w:ascii="Courier New" w:hAnsi="Courier New" w:cs="Courier New"/>
+          <w:kern w:val="0"/>
+          <w:sz w:val="15"/>
+          <w:szCs w:val="15"/>
+        </w:rPr>
+      </w:pPr>
+      <w:r>
+        <w:rPr>
+          <w:rFonts w:ascii="Courier New" w:hAnsi="Courier New" w:cs="Courier New"/>
+          <w:color w:val="000000"/>
+          <w:kern w:val="0"/>
+          <w:sz w:val="15"/>
+          <w:szCs w:val="15"/>
+        </w:rPr>
+        <w:t>load(</w:t>
+      </w:r>
+      <w:r>
+        <w:rPr>
+          <w:rFonts w:ascii="Courier New" w:hAnsi="Courier New" w:cs="Courier New"/>
+          <w:color w:val="A020F0"/>
+          <w:kern w:val="0"/>
+          <w:sz w:val="15"/>
+          <w:szCs w:val="15"/>
+        </w:rPr>
+        <w:t>'yale_face.mat'</w:t>
+      </w:r>
+      <w:r>
+        <w:rPr>
+          <w:rFonts w:ascii="Courier New" w:hAnsi="Courier New" w:cs="Courier New"/>
+          <w:color w:val="000000"/>
+          <w:kern w:val="0"/>
+          <w:sz w:val="15"/>
+          <w:szCs w:val="15"/>
+        </w:rPr>
+        <w:t>);</w:t>
+      </w:r>
+    </w:p>
+    <w:p>
+      <w:pPr>
+        <w:autoSpaceDE w:val="0"/>
+        <w:autoSpaceDN w:val="0"/>
+        <w:adjustRightInd w:val="0"/>
+        <w:jc w:val="left"/>
+        <w:rPr>
+          <w:rFonts w:ascii="Courier New" w:hAnsi="Courier New" w:cs="Courier New"/>
+          <w:kern w:val="0"/>
+          <w:sz w:val="15"/>
+          <w:szCs w:val="15"/>
+        </w:rPr>
+      </w:pPr>
+      <w:r>
+        <w:rPr>
+          <w:rFonts w:ascii="Courier New" w:hAnsi="Courier New" w:cs="Courier New"/>
+          <w:color w:val="000000"/>
+          <w:kern w:val="0"/>
+          <w:sz w:val="15"/>
+          <w:szCs w:val="15"/>
+        </w:rPr>
+        <w:t>X = X';</w:t>
+      </w:r>
+    </w:p>
+    <w:p>
+      <w:pPr>
+        <w:autoSpaceDE w:val="0"/>
+        <w:autoSpaceDN w:val="0"/>
+        <w:adjustRightInd w:val="0"/>
+        <w:jc w:val="left"/>
+        <w:rPr>
+          <w:rFonts w:ascii="Courier New" w:hAnsi="Courier New" w:cs="Courier New"/>
+          <w:kern w:val="0"/>
+          <w:sz w:val="15"/>
+          <w:szCs w:val="15"/>
+        </w:rPr>
+      </w:pPr>
+      <w:r>
+        <w:rPr>
+          <w:rFonts w:ascii="Courier New" w:hAnsi="Courier New" w:cs="Courier New"/>
+          <w:color w:val="000000"/>
+          <w:kern w:val="0"/>
+          <w:sz w:val="15"/>
+          <w:szCs w:val="15"/>
+        </w:rPr>
+        <w:t>[m, n] = size(X);</w:t>
+      </w:r>
+    </w:p>
+    <w:p>
+      <w:pPr>
+        <w:autoSpaceDE w:val="0"/>
+        <w:autoSpaceDN w:val="0"/>
+        <w:adjustRightInd w:val="0"/>
+        <w:jc w:val="left"/>
+        <w:rPr>
+          <w:rFonts w:ascii="Courier New" w:hAnsi="Courier New" w:cs="Courier New"/>
+          <w:color w:val="000000"/>
+          <w:kern w:val="0"/>
+          <w:sz w:val="15"/>
+          <w:szCs w:val="15"/>
+        </w:rPr>
+      </w:pPr>
+      <w:r>
+        <w:rPr>
+          <w:rFonts w:ascii="Courier New" w:hAnsi="Courier New" w:cs="Courier New"/>
+          <w:color w:val="000000"/>
+          <w:kern w:val="0"/>
+          <w:sz w:val="15"/>
+          <w:szCs w:val="15"/>
+        </w:rPr>
+        <w:t>k = 5;</w:t>
+      </w:r>
+    </w:p>
+    <w:p>
+      <w:pPr>
+        <w:autoSpaceDE w:val="0"/>
+        <w:autoSpaceDN w:val="0"/>
+        <w:adjustRightInd w:val="0"/>
+        <w:jc w:val="left"/>
+        <w:rPr>
+          <w:rFonts w:ascii="Courier New" w:hAnsi="Courier New" w:cs="Courier New"/>
+          <w:kern w:val="0"/>
+          <w:sz w:val="15"/>
+          <w:szCs w:val="15"/>
+        </w:rPr>
+      </w:pPr>
+      <w:r>
+        <w:rPr>
+          <w:rFonts w:ascii="Courier New" w:hAnsi="Courier New" w:cs="Courier New"/>
+          <w:color w:val="228B22"/>
+          <w:kern w:val="0"/>
+          <w:sz w:val="15"/>
+          <w:szCs w:val="15"/>
+        </w:rPr>
+        <w:t xml:space="preserve">% </w:t>
+      </w:r>
+      <w:r>
+        <w:rPr>
+          <w:rFonts w:ascii="Courier New" w:hAnsi="Courier New" w:cs="Courier New" w:hint="eastAsia"/>
+          <w:color w:val="228B22"/>
+          <w:kern w:val="0"/>
+          <w:sz w:val="15"/>
+          <w:szCs w:val="15"/>
+        </w:rPr>
+        <w:t>计算均值和标准差并</w:t>
+      </w:r>
+      <w:r>
+        <w:rPr>
+          <w:rFonts w:ascii="Courier New" w:hAnsi="Courier New" w:cs="Courier New" w:hint="eastAsia"/>
+          <w:color w:val="228B22"/>
+          <w:kern w:val="0"/>
+          <w:sz w:val="15"/>
+          <w:szCs w:val="15"/>
+        </w:rPr>
+        <w:t>对数据</w:t>
+      </w:r>
+      <w:r>
+        <w:rPr>
+          <w:rFonts w:ascii="Courier New" w:hAnsi="Courier New" w:cs="Courier New" w:hint="eastAsia"/>
+          <w:color w:val="228B22"/>
+          <w:kern w:val="0"/>
+          <w:sz w:val="15"/>
+          <w:szCs w:val="15"/>
+        </w:rPr>
+        <w:t>中心化</w:t>
+      </w:r>
+    </w:p>
+    <w:p>
+      <w:pPr>
+        <w:autoSpaceDE w:val="0"/>
+        <w:autoSpaceDN w:val="0"/>
+        <w:adjustRightInd w:val="0"/>
+        <w:jc w:val="left"/>
+        <w:rPr>
+          <w:rFonts w:ascii="Courier New" w:hAnsi="Courier New" w:cs="Courier New"/>
+          <w:kern w:val="0"/>
+          <w:sz w:val="15"/>
+          <w:szCs w:val="15"/>
+        </w:rPr>
+      </w:pPr>
+      <w:r>
+        <w:rPr>
+          <w:rFonts w:ascii="Courier New" w:hAnsi="Courier New" w:cs="Courier New"/>
+          <w:color w:val="000000"/>
+          <w:kern w:val="0"/>
+          <w:sz w:val="15"/>
+          <w:szCs w:val="15"/>
+        </w:rPr>
+        <w:t>xmean = mean(X, 1);</w:t>
+      </w:r>
+    </w:p>
+    <w:p>
+      <w:pPr>
+        <w:autoSpaceDE w:val="0"/>
+        <w:autoSpaceDN w:val="0"/>
+        <w:adjustRightInd w:val="0"/>
+        <w:jc w:val="left"/>
+        <w:rPr>
+          <w:rFonts w:ascii="Courier New" w:hAnsi="Courier New" w:cs="Courier New"/>
+          <w:kern w:val="0"/>
+          <w:sz w:val="15"/>
+          <w:szCs w:val="15"/>
+        </w:rPr>
+      </w:pPr>
+      <w:r>
+        <w:rPr>
+          <w:rFonts w:ascii="Courier New" w:hAnsi="Courier New" w:cs="Courier New"/>
+          <w:color w:val="000000"/>
+          <w:kern w:val="0"/>
+          <w:sz w:val="15"/>
+          <w:szCs w:val="15"/>
+        </w:rPr>
+        <w:t>xstd = std(X, 1);</w:t>
+      </w:r>
+    </w:p>
+    <w:p>
+      <w:pPr>
+        <w:autoSpaceDE w:val="0"/>
+        <w:autoSpaceDN w:val="0"/>
+        <w:adjustRightInd w:val="0"/>
+        <w:jc w:val="left"/>
+        <w:rPr>
+          <w:rFonts w:ascii="Courier New" w:hAnsi="Courier New" w:cs="Courier New"/>
+          <w:kern w:val="0"/>
+          <w:sz w:val="15"/>
+          <w:szCs w:val="15"/>
+        </w:rPr>
+      </w:pPr>
+      <w:r>
+        <w:rPr>
+          <w:rFonts w:ascii="Courier New" w:hAnsi="Courier New" w:cs="Courier New"/>
+          <w:color w:val="0000FF"/>
+          <w:kern w:val="0"/>
+          <w:sz w:val="15"/>
+          <w:szCs w:val="15"/>
+        </w:rPr>
+        <w:t>for</w:t>
+      </w:r>
+      <w:r>
+        <w:rPr>
+          <w:rFonts w:ascii="Courier New" w:hAnsi="Courier New" w:cs="Courier New"/>
+          <w:color w:val="000000"/>
+          <w:kern w:val="0"/>
+          <w:sz w:val="15"/>
+          <w:szCs w:val="15"/>
+        </w:rPr>
+        <w:t xml:space="preserve"> i = 1:m</w:t>
+      </w:r>
+    </w:p>
+    <w:p>
+      <w:pPr>
+        <w:autoSpaceDE w:val="0"/>
+        <w:autoSpaceDN w:val="0"/>
+        <w:adjustRightInd w:val="0"/>
+        <w:jc w:val="left"/>
+        <w:rPr>
+          <w:rFonts w:ascii="Courier New" w:hAnsi="Courier New" w:cs="Courier New"/>
+          <w:kern w:val="0"/>
+          <w:sz w:val="15"/>
+          <w:szCs w:val="15"/>
+        </w:rPr>
+      </w:pPr>
+      <w:r>
+        <w:rPr>
+          <w:rFonts w:ascii="Courier New" w:hAnsi="Courier New" w:cs="Courier New"/>
+          <w:color w:val="000000"/>
+          <w:kern w:val="0"/>
+          <w:sz w:val="15"/>
+          <w:szCs w:val="15"/>
+        </w:rPr>
+        <w:t xml:space="preserve">    X(i,:) = </w:t>
+      </w:r>
+      <w:r>
+        <w:rPr>
+          <w:rFonts w:ascii="Courier New" w:hAnsi="Courier New" w:cs="Courier New"/>
+          <w:color w:val="000000"/>
+          <w:kern w:val="0"/>
+          <w:sz w:val="15"/>
+          <w:szCs w:val="15"/>
+        </w:rPr>
+        <w:t>(</w:t>
+      </w:r>
+      <w:r>
+        <w:rPr>
+          <w:rFonts w:ascii="Courier New" w:hAnsi="Courier New" w:cs="Courier New"/>
+          <w:color w:val="000000"/>
+          <w:kern w:val="0"/>
+          <w:sz w:val="15"/>
+          <w:szCs w:val="15"/>
+        </w:rPr>
+        <w:t xml:space="preserve">X(i,:) </w:t>
+      </w:r>
+      <w:r>
+        <w:rPr>
+          <w:rFonts w:ascii="Courier New" w:hAnsi="Courier New" w:cs="Courier New"/>
+          <w:color w:val="000000"/>
+          <w:kern w:val="0"/>
+          <w:sz w:val="15"/>
+          <w:szCs w:val="15"/>
+        </w:rPr>
+        <w:t>–</w:t>
+      </w:r>
+      <w:r>
+        <w:rPr>
+          <w:rFonts w:ascii="Courier New" w:hAnsi="Courier New" w:cs="Courier New"/>
+          <w:color w:val="000000"/>
+          <w:kern w:val="0"/>
+          <w:sz w:val="15"/>
+          <w:szCs w:val="15"/>
+        </w:rPr>
+        <w:t xml:space="preserve"> xmean</w:t>
+      </w:r>
+      <w:r>
+        <w:rPr>
+          <w:rFonts w:ascii="Courier New" w:hAnsi="Courier New" w:cs="Courier New"/>
+          <w:color w:val="000000"/>
+          <w:kern w:val="0"/>
+          <w:sz w:val="15"/>
+          <w:szCs w:val="15"/>
+        </w:rPr>
+        <w:t>) ./ xstd</w:t>
+      </w:r>
+      <w:r>
+        <w:rPr>
+          <w:rFonts w:ascii="Courier New" w:hAnsi="Courier New" w:cs="Courier New"/>
+          <w:color w:val="000000"/>
+          <w:kern w:val="0"/>
+          <w:sz w:val="15"/>
+          <w:szCs w:val="15"/>
+        </w:rPr>
+        <w:t>;</w:t>
+      </w:r>
+    </w:p>
+    <w:p>
+      <w:pPr>
+        <w:autoSpaceDE w:val="0"/>
+        <w:autoSpaceDN w:val="0"/>
+        <w:adjustRightInd w:val="0"/>
+        <w:jc w:val="left"/>
+        <w:rPr>
+          <w:rFonts w:ascii="Courier New" w:hAnsi="Courier New" w:cs="Courier New"/>
+          <w:color w:val="0000FF"/>
+          <w:kern w:val="0"/>
+          <w:sz w:val="15"/>
+          <w:szCs w:val="15"/>
+        </w:rPr>
+      </w:pPr>
+      <w:r>
+        <w:rPr>
+          <w:rFonts w:ascii="Courier New" w:hAnsi="Courier New" w:cs="Courier New"/>
+          <w:color w:val="0000FF"/>
+          <w:kern w:val="0"/>
+          <w:sz w:val="15"/>
+          <w:szCs w:val="15"/>
+        </w:rPr>
+        <w:t>E</w:t>
+      </w:r>
+      <w:r>
+        <w:rPr>
+          <w:rFonts w:ascii="Courier New" w:hAnsi="Courier New" w:cs="Courier New"/>
+          <w:color w:val="0000FF"/>
+          <w:kern w:val="0"/>
+          <w:sz w:val="15"/>
+          <w:szCs w:val="15"/>
+        </w:rPr>
+        <w:t>nd</w:t>
+      </w:r>
+    </w:p>
+    <w:p>
+      <w:pPr>
+        <w:autoSpaceDE w:val="0"/>
+        <w:autoSpaceDN w:val="0"/>
+        <w:adjustRightInd w:val="0"/>
+        <w:jc w:val="left"/>
+        <w:rPr>
+          <w:rFonts w:ascii="Courier New" w:hAnsi="Courier New" w:cs="Courier New"/>
+          <w:kern w:val="0"/>
+          <w:sz w:val="15"/>
+          <w:szCs w:val="15"/>
+        </w:rPr>
+      </w:pPr>
+      <w:r>
+        <w:rPr>
+          <w:rFonts w:ascii="Courier New" w:hAnsi="Courier New" w:cs="Courier New"/>
+          <w:color w:val="228B22"/>
+          <w:kern w:val="0"/>
+          <w:sz w:val="15"/>
+          <w:szCs w:val="15"/>
+        </w:rPr>
+        <w:t xml:space="preserve">% </w:t>
+      </w:r>
+      <w:r>
+        <w:rPr>
+          <w:rFonts w:ascii="Courier New" w:hAnsi="Courier New" w:cs="Courier New" w:hint="eastAsia"/>
+          <w:color w:val="228B22"/>
+          <w:kern w:val="0"/>
+          <w:sz w:val="15"/>
+          <w:szCs w:val="15"/>
+        </w:rPr>
+        <w:t>显示</w:t>
+      </w:r>
+      <w:r>
+        <w:rPr>
+          <w:rFonts w:ascii="Courier New" w:hAnsi="Courier New" w:cs="Courier New" w:hint="eastAsia"/>
+          <w:color w:val="228B22"/>
+          <w:kern w:val="0"/>
+          <w:sz w:val="15"/>
+          <w:szCs w:val="15"/>
+        </w:rPr>
+        <w:t>均值图像</w:t>
+      </w:r>
+    </w:p>
+    <w:p>
+      <w:pPr>
+        <w:autoSpaceDE w:val="0"/>
+        <w:autoSpaceDN w:val="0"/>
+        <w:adjustRightInd w:val="0"/>
+        <w:jc w:val="left"/>
+        <w:rPr>
+          <w:rFonts w:ascii="Courier New" w:hAnsi="Courier New" w:cs="Courier New"/>
+          <w:kern w:val="0"/>
+          <w:sz w:val="15"/>
+          <w:szCs w:val="15"/>
+        </w:rPr>
+      </w:pPr>
+      <w:r>
+        <w:rPr>
+          <w:rFonts w:ascii="Courier New" w:hAnsi="Courier New" w:cs="Courier New"/>
+          <w:color w:val="000000"/>
+          <w:kern w:val="0"/>
+          <w:sz w:val="15"/>
+          <w:szCs w:val="15"/>
+        </w:rPr>
+        <w:t>t = reshape(xmean(1,:),[64,64]);</w:t>
+      </w:r>
+    </w:p>
+    <w:p>
+      <w:pPr>
+        <w:autoSpaceDE w:val="0"/>
+        <w:autoSpaceDN w:val="0"/>
+        <w:adjustRightInd w:val="0"/>
+        <w:jc w:val="left"/>
+        <w:rPr>
+          <w:rFonts w:ascii="Courier New" w:hAnsi="Courier New" w:cs="Courier New"/>
+          <w:kern w:val="0"/>
+          <w:sz w:val="15"/>
+          <w:szCs w:val="15"/>
+        </w:rPr>
+      </w:pPr>
+      <w:r>
+        <w:rPr>
+          <w:rFonts w:ascii="Courier New" w:hAnsi="Courier New" w:cs="Courier New"/>
+          <w:color w:val="000000"/>
+          <w:kern w:val="0"/>
+          <w:sz w:val="15"/>
+          <w:szCs w:val="15"/>
+        </w:rPr>
+        <w:t>imshow(t,[]);</w:t>
+      </w:r>
+    </w:p>
+    <w:p>
+      <w:pPr>
+        <w:autoSpaceDE w:val="0"/>
+        <w:autoSpaceDN w:val="0"/>
+        <w:adjustRightInd w:val="0"/>
+        <w:jc w:val="left"/>
+        <w:rPr>
+          <w:rFonts w:ascii="Courier New" w:hAnsi="Courier New" w:cs="Courier New"/>
+          <w:color w:val="000000"/>
+          <w:kern w:val="0"/>
+          <w:sz w:val="15"/>
+          <w:szCs w:val="15"/>
+        </w:rPr>
+      </w:pPr>
+      <w:r>
+        <w:rPr>
+          <w:rFonts w:ascii="Courier New" w:hAnsi="Courier New" w:cs="Courier New"/>
+          <w:color w:val="000000"/>
+          <w:kern w:val="0"/>
+          <w:sz w:val="15"/>
+          <w:szCs w:val="15"/>
+        </w:rPr>
+        <w:t xml:space="preserve">imwrite(uint8(t), </w:t>
+      </w:r>
+      <w:r>
+        <w:rPr>
+          <w:rFonts w:ascii="Courier New" w:hAnsi="Courier New" w:cs="Courier New"/>
+          <w:color w:val="A020F0"/>
+          <w:kern w:val="0"/>
+          <w:sz w:val="15"/>
+          <w:szCs w:val="15"/>
+        </w:rPr>
+        <w:t>'mean.bmp'</w:t>
+      </w:r>
+      <w:r>
+        <w:rPr>
+          <w:rFonts w:ascii="Courier New" w:hAnsi="Courier New" w:cs="Courier New"/>
+          <w:color w:val="000000"/>
+          <w:kern w:val="0"/>
+          <w:sz w:val="15"/>
+          <w:szCs w:val="15"/>
+        </w:rPr>
+        <w:t>);</w:t>
+      </w:r>
+    </w:p>
+    <w:p>
+      <w:pPr>
+        <w:autoSpaceDE w:val="0"/>
+        <w:autoSpaceDN w:val="0"/>
+        <w:adjustRightInd w:val="0"/>
+        <w:jc w:val="left"/>
+        <w:rPr>
+          <w:rFonts w:ascii="Courier New" w:hAnsi="Courier New" w:cs="Courier New"/>
+          <w:kern w:val="0"/>
+          <w:sz w:val="15"/>
+          <w:szCs w:val="15"/>
+        </w:rPr>
+      </w:pPr>
+      <w:r>
+        <w:rPr>
+          <w:rFonts w:ascii="Courier New" w:hAnsi="Courier New" w:cs="Courier New"/>
+          <w:color w:val="228B22"/>
+          <w:kern w:val="0"/>
+          <w:sz w:val="15"/>
+          <w:szCs w:val="15"/>
+        </w:rPr>
+        <w:t xml:space="preserve">% </w:t>
+      </w:r>
+      <w:r>
+        <w:rPr>
+          <w:rFonts w:ascii="Courier New" w:hAnsi="Courier New" w:cs="Courier New" w:hint="eastAsia"/>
+          <w:color w:val="228B22"/>
+          <w:kern w:val="0"/>
+          <w:sz w:val="15"/>
+          <w:szCs w:val="15"/>
+        </w:rPr>
+        <w:t>计算</w:t>
+      </w:r>
+      <w:r>
+        <w:rPr>
+          <w:rFonts w:ascii="Courier New" w:hAnsi="Courier New" w:cs="Courier New" w:hint="eastAsia"/>
+          <w:color w:val="228B22"/>
+          <w:kern w:val="0"/>
+          <w:sz w:val="15"/>
+          <w:szCs w:val="15"/>
+        </w:rPr>
+        <w:t>Sigma</w:t>
+      </w:r>
+      <w:r>
+        <w:rPr>
+          <w:rFonts w:ascii="Courier New" w:hAnsi="Courier New" w:cs="Courier New" w:hint="eastAsia"/>
+          <w:color w:val="228B22"/>
+          <w:kern w:val="0"/>
+          <w:sz w:val="15"/>
+          <w:szCs w:val="15"/>
+        </w:rPr>
+        <w:t>矩阵</w:t>
+      </w:r>
+    </w:p>
+    <w:p>
+      <w:pPr>
+        <w:autoSpaceDE w:val="0"/>
+        <w:autoSpaceDN w:val="0"/>
+        <w:adjustRightInd w:val="0"/>
+        <w:jc w:val="left"/>
+        <w:rPr>
+          <w:rFonts w:ascii="Courier New" w:hAnsi="Courier New" w:cs="Courier New"/>
+          <w:color w:val="000000"/>
+          <w:kern w:val="0"/>
+          <w:sz w:val="15"/>
+          <w:szCs w:val="15"/>
+        </w:rPr>
+      </w:pPr>
+      <w:r>
+        <w:rPr>
+          <w:rFonts w:ascii="Courier New" w:hAnsi="Courier New" w:cs="Courier New"/>
+          <w:color w:val="000000"/>
+          <w:kern w:val="0"/>
+          <w:sz w:val="15"/>
+          <w:szCs w:val="15"/>
+        </w:rPr>
+        <w:t>Sigma = (1/m) * X' * X;</w:t>
+      </w:r>
+    </w:p>
+    <w:p>
+      <w:pPr>
+        <w:autoSpaceDE w:val="0"/>
+        <w:autoSpaceDN w:val="0"/>
+        <w:adjustRightInd w:val="0"/>
+        <w:jc w:val="left"/>
+        <w:rPr>
+          <w:rFonts w:ascii="Courier New" w:hAnsi="Courier New" w:cs="Courier New"/>
+          <w:kern w:val="0"/>
+          <w:sz w:val="15"/>
+          <w:szCs w:val="15"/>
+        </w:rPr>
+      </w:pPr>
+      <w:r>
+        <w:rPr>
+          <w:rFonts w:ascii="Courier New" w:hAnsi="Courier New" w:cs="Courier New"/>
+          <w:color w:val="228B22"/>
+          <w:kern w:val="0"/>
+          <w:sz w:val="15"/>
+          <w:szCs w:val="15"/>
+        </w:rPr>
+        <w:t xml:space="preserve">% </w:t>
+      </w:r>
+      <w:r>
+        <w:rPr>
+          <w:rFonts w:ascii="Courier New" w:hAnsi="Courier New" w:cs="Courier New" w:hint="eastAsia"/>
+          <w:color w:val="228B22"/>
+          <w:kern w:val="0"/>
+          <w:sz w:val="15"/>
+          <w:szCs w:val="15"/>
+        </w:rPr>
+        <w:t>svd</w:t>
+      </w:r>
+      <w:r>
+        <w:rPr>
+          <w:rFonts w:ascii="Courier New" w:hAnsi="Courier New" w:cs="Courier New" w:hint="eastAsia"/>
+          <w:color w:val="228B22"/>
+          <w:kern w:val="0"/>
+          <w:sz w:val="15"/>
+          <w:szCs w:val="15"/>
+        </w:rPr>
+        <w:t>分解</w:t>
+      </w:r>
+    </w:p>
+    <w:p>
+      <w:pPr>
+        <w:autoSpaceDE w:val="0"/>
+        <w:autoSpaceDN w:val="0"/>
+        <w:adjustRightInd w:val="0"/>
+        <w:jc w:val="left"/>
+        <w:rPr>
+          <w:rFonts w:ascii="Courier New" w:hAnsi="Courier New" w:cs="Courier New"/>
+          <w:kern w:val="0"/>
+          <w:sz w:val="15"/>
+          <w:szCs w:val="15"/>
+        </w:rPr>
+      </w:pPr>
+      <w:r>
+        <w:rPr>
+          <w:rFonts w:ascii="Courier New" w:hAnsi="Courier New" w:cs="Courier New"/>
+          <w:color w:val="000000"/>
+          <w:kern w:val="0"/>
+          <w:sz w:val="15"/>
+          <w:szCs w:val="15"/>
+        </w:rPr>
+        <w:t>[U,S,V] = svd(Sigma);</w:t>
+      </w:r>
+    </w:p>
+    <w:p>
+      <w:pPr>
+        <w:autoSpaceDE w:val="0"/>
+        <w:autoSpaceDN w:val="0"/>
+        <w:adjustRightInd w:val="0"/>
+        <w:jc w:val="left"/>
+        <w:rPr>
+          <w:rFonts w:ascii="Courier New" w:hAnsi="Courier New" w:cs="Courier New" w:hint="eastAsia"/>
+          <w:kern w:val="0"/>
+          <w:sz w:val="15"/>
+          <w:szCs w:val="15"/>
+        </w:rPr>
+      </w:pPr>
+      <w:r>
+        <w:rPr>
+          <w:rFonts w:ascii="Courier New" w:hAnsi="Courier New" w:cs="Courier New"/>
+          <w:color w:val="228B22"/>
+          <w:kern w:val="0"/>
+          <w:sz w:val="15"/>
+          <w:szCs w:val="15"/>
+        </w:rPr>
+        <w:t xml:space="preserve">% </w:t>
+      </w:r>
+      <w:r>
+        <w:rPr>
+          <w:rFonts w:ascii="Courier New" w:hAnsi="Courier New" w:cs="Courier New" w:hint="eastAsia"/>
+          <w:color w:val="228B22"/>
+          <w:kern w:val="0"/>
+          <w:sz w:val="15"/>
+          <w:szCs w:val="15"/>
+        </w:rPr>
+        <w:t>显示前</w:t>
+      </w:r>
+      <w:r>
+        <w:rPr>
+          <w:rFonts w:ascii="Courier New" w:hAnsi="Courier New" w:cs="Courier New" w:hint="eastAsia"/>
+          <w:color w:val="228B22"/>
+          <w:kern w:val="0"/>
+          <w:sz w:val="15"/>
+          <w:szCs w:val="15"/>
+        </w:rPr>
+        <w:t>5</w:t>
+      </w:r>
+      <w:r>
+        <w:rPr>
+          <w:rFonts w:ascii="Courier New" w:hAnsi="Courier New" w:cs="Courier New" w:hint="eastAsia"/>
+          <w:color w:val="228B22"/>
+          <w:kern w:val="0"/>
+          <w:sz w:val="15"/>
+          <w:szCs w:val="15"/>
+        </w:rPr>
+        <w:t>个特征向量对应的图像</w:t>
+      </w:r>
+    </w:p>
+    <w:p>
+      <w:pPr>
+        <w:autoSpaceDE w:val="0"/>
+        <w:autoSpaceDN w:val="0"/>
+        <w:adjustRightInd w:val="0"/>
+        <w:jc w:val="left"/>
+        <w:rPr>
+          <w:rFonts w:ascii="Courier New" w:hAnsi="Courier New" w:cs="Courier New"/>
+          <w:color w:val="000000"/>
+          <w:kern w:val="0"/>
+          <w:sz w:val="15"/>
+          <w:szCs w:val="15"/>
+        </w:rPr>
+      </w:pPr>
+      <w:r>
+        <w:rPr>
+          <w:rFonts w:ascii="Courier New" w:hAnsi="Courier New" w:cs="Courier New"/>
+          <w:color w:val="000000"/>
+          <w:kern w:val="0"/>
+          <w:sz w:val="15"/>
+          <w:szCs w:val="15"/>
+        </w:rPr>
+        <w:t>Ureduce = U(:,1:k);</w:t>
+      </w:r>
+    </w:p>
+    <w:p>
+      <w:pPr>
+        <w:autoSpaceDE w:val="0"/>
+        <w:autoSpaceDN w:val="0"/>
+        <w:adjustRightInd w:val="0"/>
+        <w:jc w:val="left"/>
+        <w:rPr>
+          <w:rFonts w:ascii="Courier New" w:hAnsi="Courier New" w:cs="Courier New"/>
+          <w:kern w:val="0"/>
+          <w:sz w:val="15"/>
+          <w:szCs w:val="15"/>
+        </w:rPr>
+      </w:pPr>
+      <w:r>
+        <w:rPr>
+          <w:rFonts w:ascii="Courier New" w:hAnsi="Courier New" w:cs="Courier New"/>
+          <w:color w:val="0000FF"/>
+          <w:kern w:val="0"/>
+          <w:sz w:val="15"/>
+          <w:szCs w:val="15"/>
+        </w:rPr>
+        <w:t>for</w:t>
+      </w:r>
+      <w:r>
+        <w:rPr>
+          <w:rFonts w:ascii="Courier New" w:hAnsi="Courier New" w:cs="Courier New"/>
+          <w:color w:val="000000"/>
+          <w:kern w:val="0"/>
+          <w:sz w:val="15"/>
+          <w:szCs w:val="15"/>
+        </w:rPr>
+        <w:t xml:space="preserve"> i = 1:k</w:t>
+      </w:r>
+    </w:p>
+    <w:p>
+      <w:pPr>
+        <w:autoSpaceDE w:val="0"/>
+        <w:autoSpaceDN w:val="0"/>
+        <w:adjustRightInd w:val="0"/>
+        <w:jc w:val="left"/>
+        <w:rPr>
+          <w:rFonts w:ascii="Courier New" w:hAnsi="Courier New" w:cs="Courier New" w:hint="eastAsia"/>
+          <w:kern w:val="0"/>
+          <w:sz w:val="15"/>
+          <w:szCs w:val="15"/>
+        </w:rPr>
+      </w:pPr>
+      <w:r>
+        <w:rPr>
+          <w:rFonts w:ascii="Courier New" w:hAnsi="Courier New" w:cs="Courier New"/>
+          <w:color w:val="000000"/>
+          <w:kern w:val="0"/>
+          <w:sz w:val="15"/>
+          <w:szCs w:val="15"/>
+        </w:rPr>
+        <w:t xml:space="preserve">    t = reshape(Ureduce(:,i),[64,64]);</w:t>
+      </w:r>
+    </w:p>
+    <w:p>
+      <w:pPr>
+        <w:autoSpaceDE w:val="0"/>
+        <w:autoSpaceDN w:val="0"/>
+        <w:adjustRightInd w:val="0"/>
+        <w:jc w:val="left"/>
+        <w:rPr>
+          <w:rFonts w:ascii="Courier New" w:hAnsi="Courier New" w:cs="Courier New"/>
+          <w:kern w:val="0"/>
+          <w:sz w:val="15"/>
+          <w:szCs w:val="15"/>
+        </w:rPr>
+      </w:pPr>
+      <w:r>
+        <w:rPr>
+          <w:rFonts w:ascii="Courier New" w:hAnsi="Courier New" w:cs="Courier New"/>
+          <w:color w:val="000000"/>
+          <w:kern w:val="0"/>
+          <w:sz w:val="15"/>
+          <w:szCs w:val="15"/>
+        </w:rPr>
+        <w:t xml:space="preserve">    figure;</w:t>
+      </w:r>
+    </w:p>
+    <w:p>
+      <w:pPr>
+        <w:autoSpaceDE w:val="0"/>
+        <w:autoSpaceDN w:val="0"/>
+        <w:adjustRightInd w:val="0"/>
+        <w:jc w:val="left"/>
+        <w:rPr>
+          <w:rFonts w:ascii="Courier New" w:hAnsi="Courier New" w:cs="Courier New" w:hint="eastAsia"/>
+          <w:kern w:val="0"/>
+          <w:sz w:val="15"/>
+          <w:szCs w:val="15"/>
+        </w:rPr>
+      </w:pPr>
+      <w:r>
+        <w:rPr>
+          <w:rFonts w:ascii="Courier New" w:hAnsi="Courier New" w:cs="Courier New"/>
+          <w:color w:val="000000"/>
+          <w:kern w:val="0"/>
+          <w:sz w:val="15"/>
+          <w:szCs w:val="15"/>
+        </w:rPr>
+        <w:t xml:space="preserve">    imshow(t,[]);</w:t>
+      </w:r>
+    </w:p>
+    <w:p>
+      <w:pPr>
+        <w:autoSpaceDE w:val="0"/>
+        <w:autoSpaceDN w:val="0"/>
+        <w:adjustRightInd w:val="0"/>
+        <w:jc w:val="left"/>
+        <w:rPr>
+          <w:rFonts w:ascii="Courier New" w:hAnsi="Courier New" w:cs="Courier New"/>
+          <w:kern w:val="0"/>
+          <w:sz w:val="15"/>
+          <w:szCs w:val="15"/>
+        </w:rPr>
+      </w:pPr>
+      <w:r>
+        <w:rPr>
+          <w:rFonts w:ascii="Courier New" w:hAnsi="Courier New" w:cs="Courier New"/>
+          <w:color w:val="0000FF"/>
+          <w:kern w:val="0"/>
+          <w:sz w:val="15"/>
+          <w:szCs w:val="15"/>
+        </w:rPr>
+        <w:t>end</w:t>
+      </w:r>
+    </w:p>
+    <w:p>
+      <w:pPr>
+        <w:rPr>
+          <w:rFonts w:ascii="Times New Roman" w:hAnsi="Times New Roman" w:cs="Times New Roman" w:hint="eastAsia"/>
+        </w:rPr>
+      </w:pPr>
+    </w:p>
+    <w:p>
+      <w:pPr>
+        <w:rPr>
+          <w:rFonts w:ascii="Times New Roman" w:hAnsi="Times New Roman" w:cs="Times New Roman"/>
+        </w:rPr>
       </w:pPr>
       <w:r>
         <w:rPr>
@@ -105,19 +1046,19 @@
     <w:p>
       <w:pPr>
         <w:rPr>
-          <w:rFonts w:ascii="Times New Roman" w:hAnsi="Times New Roman" w:cs="Times New Roman"/>
-        </w:rPr>
-      </w:pPr>
-      <w:r>
-        <w:rPr>
-          <w:rFonts w:ascii="Times New Roman" w:hAnsi="Times New Roman" w:cs="Times New Roman"/>
+          <w:rFonts w:ascii="Times New Roman" w:hAnsi="Times New Roman" w:cs="Times New Roman" w:hint="eastAsia"/>
+        </w:rPr>
+      </w:pPr>
+      <w:r>
+        <w:rPr>
+          <w:rFonts w:ascii="Times New Roman" w:hAnsi="Times New Roman" w:cs="Times New Roman" w:hint="eastAsia"/>
           <w:noProof/>
         </w:rPr>
         <w:drawing>
           <wp:inline distT="0" distB="0" distL="0" distR="0">
             <wp:extent cx="609600" cy="609600"/>
             <wp:effectExtent l="0" t="0" r="0" b="0"/>
-            <wp:docPr id="34" name="图片 34"/>
+            <wp:docPr id="17" name="图片 17"/>
             <wp:cNvGraphicFramePr>
               <a:graphicFrameLocks xmlns:a="http://schemas.openxmlformats.org/drawingml/2006/main" noChangeAspect="1"/>
             </wp:cNvGraphicFramePr>
@@ -125,7 +1066,7 @@
               <a:graphicData uri="http://schemas.openxmlformats.org/drawingml/2006/picture">
                 <pic:pic xmlns:pic="http://schemas.openxmlformats.org/drawingml/2006/picture">
                   <pic:nvPicPr>
-                    <pic:cNvPr id="34" name="mean.bmp"/>
+                    <pic:cNvPr id="17" name="mean.bmp"/>
                     <pic:cNvPicPr/>
                   </pic:nvPicPr>
                   <pic:blipFill>
@@ -159,7 +1100,7 @@
     <w:p>
       <w:pPr>
         <w:rPr>
-          <w:rFonts w:ascii="Times New Roman" w:hAnsi="Times New Roman" w:cs="Times New Roman"/>
+          <w:rFonts w:ascii="Times New Roman" w:hAnsi="Times New Roman" w:cs="Times New Roman" w:hint="eastAsia"/>
         </w:rPr>
       </w:pPr>
       <w:r>
@@ -178,19 +1119,19 @@
     <w:p>
       <w:pPr>
         <w:rPr>
-          <w:rFonts w:ascii="Times New Roman" w:hAnsi="Times New Roman" w:cs="Times New Roman"/>
-        </w:rPr>
-      </w:pPr>
-      <w:r>
-        <w:rPr>
-          <w:rFonts w:ascii="Times New Roman" w:hAnsi="Times New Roman" w:cs="Times New Roman"/>
+          <w:rFonts w:ascii="Times New Roman" w:hAnsi="Times New Roman" w:cs="Times New Roman" w:hint="eastAsia"/>
+        </w:rPr>
+      </w:pPr>
+      <w:r>
+        <w:rPr>
+          <w:rFonts w:ascii="Times New Roman" w:hAnsi="Times New Roman" w:cs="Times New Roman" w:hint="eastAsia"/>
           <w:noProof/>
         </w:rPr>
         <w:drawing>
           <wp:inline distT="0" distB="0" distL="0" distR="0">
             <wp:extent cx="609600" cy="609600"/>
             <wp:effectExtent l="0" t="0" r="0" b="0"/>
-            <wp:docPr id="11" name="图片 11"/>
+            <wp:docPr id="12" name="图片 12"/>
             <wp:cNvGraphicFramePr>
               <a:graphicFrameLocks xmlns:a="http://schemas.openxmlformats.org/drawingml/2006/main" noChangeAspect="1"/>
             </wp:cNvGraphicFramePr>
@@ -198,7 +1139,7 @@
               <a:graphicData uri="http://schemas.openxmlformats.org/drawingml/2006/picture">
                 <pic:pic xmlns:pic="http://schemas.openxmlformats.org/drawingml/2006/picture">
                   <pic:nvPicPr>
-                    <pic:cNvPr id="11" name="1.bmp"/>
+                    <pic:cNvPr id="12" name="1.bmp"/>
                     <pic:cNvPicPr/>
                   </pic:nvPicPr>
                   <pic:blipFill>
@@ -231,13 +1172,19 @@
       <w:r>
         <w:rPr>
           <w:rFonts w:ascii="Times New Roman" w:hAnsi="Times New Roman" w:cs="Times New Roman"/>
+        </w:rPr>
+        <w:t xml:space="preserve"> </w:t>
+      </w:r>
+      <w:r>
+        <w:rPr>
+          <w:rFonts w:ascii="Times New Roman" w:hAnsi="Times New Roman" w:cs="Times New Roman" w:hint="eastAsia"/>
           <w:noProof/>
         </w:rPr>
         <w:drawing>
           <wp:inline distT="0" distB="0" distL="0" distR="0">
             <wp:extent cx="609600" cy="609600"/>
             <wp:effectExtent l="0" t="0" r="0" b="0"/>
-            <wp:docPr id="12" name="图片 12"/>
+            <wp:docPr id="13" name="图片 13"/>
             <wp:cNvGraphicFramePr>
               <a:graphicFrameLocks xmlns:a="http://schemas.openxmlformats.org/drawingml/2006/main" noChangeAspect="1"/>
             </wp:cNvGraphicFramePr>
@@ -245,7 +1192,7 @@
               <a:graphicData uri="http://schemas.openxmlformats.org/drawingml/2006/picture">
                 <pic:pic xmlns:pic="http://schemas.openxmlformats.org/drawingml/2006/picture">
                   <pic:nvPicPr>
-                    <pic:cNvPr id="12" name="2.bmp"/>
+                    <pic:cNvPr id="13" name="2.bmp"/>
                     <pic:cNvPicPr/>
                   </pic:nvPicPr>
                   <pic:blipFill>
@@ -278,13 +1225,19 @@
       <w:r>
         <w:rPr>
           <w:rFonts w:ascii="Times New Roman" w:hAnsi="Times New Roman" w:cs="Times New Roman"/>
+        </w:rPr>
+        <w:t xml:space="preserve"> </w:t>
+      </w:r>
+      <w:r>
+        <w:rPr>
+          <w:rFonts w:ascii="Times New Roman" w:hAnsi="Times New Roman" w:cs="Times New Roman" w:hint="eastAsia"/>
           <w:noProof/>
         </w:rPr>
         <w:drawing>
           <wp:inline distT="0" distB="0" distL="0" distR="0">
             <wp:extent cx="609600" cy="609600"/>
             <wp:effectExtent l="0" t="0" r="0" b="0"/>
-            <wp:docPr id="13" name="图片 13"/>
+            <wp:docPr id="14" name="图片 14"/>
             <wp:cNvGraphicFramePr>
               <a:graphicFrameLocks xmlns:a="http://schemas.openxmlformats.org/drawingml/2006/main" noChangeAspect="1"/>
             </wp:cNvGraphicFramePr>
@@ -292,7 +1245,7 @@
               <a:graphicData uri="http://schemas.openxmlformats.org/drawingml/2006/picture">
                 <pic:pic xmlns:pic="http://schemas.openxmlformats.org/drawingml/2006/picture">
                   <pic:nvPicPr>
-                    <pic:cNvPr id="13" name="3.bmp"/>
+                    <pic:cNvPr id="14" name="3.bmp"/>
                     <pic:cNvPicPr/>
                   </pic:nvPicPr>
                   <pic:blipFill>
@@ -325,13 +1278,19 @@
       <w:r>
         <w:rPr>
           <w:rFonts w:ascii="Times New Roman" w:hAnsi="Times New Roman" w:cs="Times New Roman"/>
+        </w:rPr>
+        <w:t xml:space="preserve"> </w:t>
+      </w:r>
+      <w:r>
+        <w:rPr>
+          <w:rFonts w:ascii="Times New Roman" w:hAnsi="Times New Roman" w:cs="Times New Roman" w:hint="eastAsia"/>
           <w:noProof/>
         </w:rPr>
         <w:drawing>
           <wp:inline distT="0" distB="0" distL="0" distR="0">
             <wp:extent cx="609600" cy="609600"/>
             <wp:effectExtent l="0" t="0" r="0" b="0"/>
-            <wp:docPr id="14" name="图片 14"/>
+            <wp:docPr id="15" name="图片 15"/>
             <wp:cNvGraphicFramePr>
               <a:graphicFrameLocks xmlns:a="http://schemas.openxmlformats.org/drawingml/2006/main" noChangeAspect="1"/>
             </wp:cNvGraphicFramePr>
@@ -339,7 +1298,7 @@
               <a:graphicData uri="http://schemas.openxmlformats.org/drawingml/2006/picture">
                 <pic:pic xmlns:pic="http://schemas.openxmlformats.org/drawingml/2006/picture">
                   <pic:nvPicPr>
-                    <pic:cNvPr id="14" name="4.bmp"/>
+                    <pic:cNvPr id="15" name="4.bmp"/>
                     <pic:cNvPicPr/>
                   </pic:nvPicPr>
                   <pic:blipFill>
@@ -371,14 +1330,20 @@
       </w:r>
       <w:r>
         <w:rPr>
-          <w:rFonts w:ascii="Times New Roman" w:hAnsi="Times New Roman" w:cs="Times New Roman"/>
+          <w:rFonts w:ascii="Times New Roman" w:hAnsi="Times New Roman" w:cs="Times New Roman" w:hint="eastAsia"/>
+        </w:rPr>
+        <w:t xml:space="preserve"> </w:t>
+      </w:r>
+      <w:r>
+        <w:rPr>
+          <w:rFonts w:ascii="Times New Roman" w:hAnsi="Times New Roman" w:cs="Times New Roman" w:hint="eastAsia"/>
           <w:noProof/>
         </w:rPr>
         <w:drawing>
           <wp:inline distT="0" distB="0" distL="0" distR="0">
             <wp:extent cx="609600" cy="609600"/>
             <wp:effectExtent l="0" t="0" r="0" b="0"/>
-            <wp:docPr id="15" name="图片 15"/>
+            <wp:docPr id="16" name="图片 16"/>
             <wp:cNvGraphicFramePr>
               <a:graphicFrameLocks xmlns:a="http://schemas.openxmlformats.org/drawingml/2006/main" noChangeAspect="1"/>
             </wp:cNvGraphicFramePr>
@@ -386,7 +1351,7 @@
               <a:graphicData uri="http://schemas.openxmlformats.org/drawingml/2006/picture">
                 <pic:pic xmlns:pic="http://schemas.openxmlformats.org/drawingml/2006/picture">
                   <pic:nvPicPr>
-                    <pic:cNvPr id="15" name="5.bmp"/>
+                    <pic:cNvPr id="16" name="5.bmp"/>
                     <pic:cNvPicPr/>
                   </pic:nvPicPr>
                   <pic:blipFill>
@@ -420,9 +1385,52 @@
     <w:p>
       <w:pPr>
         <w:rPr>
+          <w:rFonts w:ascii="Times New Roman" w:hAnsi="Times New Roman" w:cs="Times New Roman" w:hint="eastAsia"/>
+        </w:rPr>
+      </w:pPr>
+    </w:p>
+    <w:p>
+      <w:pPr>
+        <w:pStyle w:val="a3"/>
+        <w:numPr>
+          <w:ilvl w:val="0"/>
+          <w:numId w:val="8"/>
+        </w:numPr>
+        <w:ind w:firstLineChars="0"/>
+        <w:rPr>
           <w:rFonts w:ascii="Times New Roman" w:hAnsi="Times New Roman" w:cs="Times New Roman"/>
         </w:rPr>
       </w:pPr>
+      <w:r>
+        <w:rPr>
+          <w:rFonts w:ascii="Times New Roman" w:hAnsi="Times New Roman" w:cs="Times New Roman" w:hint="eastAsia"/>
+        </w:rPr>
+        <w:t>eig</w:t>
+      </w:r>
+      <w:r>
+        <w:rPr>
+          <w:rFonts w:ascii="Times New Roman" w:hAnsi="Times New Roman" w:cs="Times New Roman" w:hint="eastAsia"/>
+        </w:rPr>
+        <w:t>函数实现</w:t>
+      </w:r>
+      <w:r>
+        <w:rPr>
+          <w:rFonts w:ascii="Times New Roman" w:hAnsi="Times New Roman" w:cs="Times New Roman" w:hint="eastAsia"/>
+        </w:rPr>
+        <w:t>PCA</w:t>
+      </w:r>
+      <w:r>
+        <w:rPr>
+          <w:rFonts w:ascii="Times New Roman" w:hAnsi="Times New Roman" w:cs="Times New Roman" w:hint="eastAsia"/>
+        </w:rPr>
+        <w:t>算法</w:t>
+      </w:r>
+      <w:r>
+        <w:rPr>
+          <w:rFonts w:ascii="Times New Roman" w:hAnsi="Times New Roman" w:cs="Times New Roman" w:hint="eastAsia"/>
+        </w:rPr>
+        <w:t>：</w:t>
+      </w:r>
     </w:p>
     <w:p>
       <w:pPr>
@@ -432,21 +1440,903 @@
       </w:pPr>
       <w:r>
         <w:rPr>
-          <w:rFonts w:ascii="Times New Roman" w:hAnsi="Times New Roman" w:cs="Times New Roman" w:hint="eastAsia"/>
+          <w:rFonts w:ascii="Courier New" w:hAnsi="Courier New" w:cs="Courier New"/>
+          <w:color w:val="228B22"/>
+          <w:kern w:val="0"/>
+          <w:sz w:val="15"/>
+          <w:szCs w:val="15"/>
+        </w:rPr>
+        <w:lastRenderedPageBreak/>
+        <w:t xml:space="preserve">% </w:t>
+      </w:r>
+      <w:r>
+        <w:rPr>
+          <w:rFonts w:ascii="Courier New" w:hAnsi="Courier New" w:cs="Courier New" w:hint="eastAsia"/>
+          <w:color w:val="228B22"/>
+          <w:kern w:val="0"/>
+          <w:sz w:val="15"/>
+          <w:szCs w:val="15"/>
+        </w:rPr>
+        <w:t>加载数据</w:t>
+      </w:r>
+    </w:p>
+    <w:p>
+      <w:pPr>
+        <w:autoSpaceDE w:val="0"/>
+        <w:autoSpaceDN w:val="0"/>
+        <w:adjustRightInd w:val="0"/>
+        <w:jc w:val="left"/>
+        <w:rPr>
+          <w:rFonts w:ascii="Courier New" w:hAnsi="Courier New" w:cs="Courier New"/>
+          <w:kern w:val="0"/>
+          <w:sz w:val="15"/>
+          <w:szCs w:val="15"/>
+        </w:rPr>
+      </w:pPr>
+      <w:r>
+        <w:rPr>
+          <w:rFonts w:ascii="Courier New" w:hAnsi="Courier New" w:cs="Courier New"/>
+          <w:color w:val="000000"/>
+          <w:kern w:val="0"/>
+          <w:sz w:val="15"/>
+          <w:szCs w:val="15"/>
+        </w:rPr>
+        <w:t>load(</w:t>
+      </w:r>
+      <w:r>
+        <w:rPr>
+          <w:rFonts w:ascii="Courier New" w:hAnsi="Courier New" w:cs="Courier New"/>
+          <w:color w:val="A020F0"/>
+          <w:kern w:val="0"/>
+          <w:sz w:val="15"/>
+          <w:szCs w:val="15"/>
+        </w:rPr>
+        <w:t>'yale_face.mat'</w:t>
+      </w:r>
+      <w:r>
+        <w:rPr>
+          <w:rFonts w:ascii="Courier New" w:hAnsi="Courier New" w:cs="Courier New"/>
+          <w:color w:val="000000"/>
+          <w:kern w:val="0"/>
+          <w:sz w:val="15"/>
+          <w:szCs w:val="15"/>
+        </w:rPr>
+        <w:t>);</w:t>
+      </w:r>
+    </w:p>
+    <w:p>
+      <w:pPr>
+        <w:autoSpaceDE w:val="0"/>
+        <w:autoSpaceDN w:val="0"/>
+        <w:adjustRightInd w:val="0"/>
+        <w:jc w:val="left"/>
+        <w:rPr>
+          <w:rFonts w:ascii="Courier New" w:hAnsi="Courier New" w:cs="Courier New"/>
+          <w:kern w:val="0"/>
+          <w:sz w:val="15"/>
+          <w:szCs w:val="15"/>
+        </w:rPr>
+      </w:pPr>
+      <w:r>
+        <w:rPr>
+          <w:rFonts w:ascii="Courier New" w:hAnsi="Courier New" w:cs="Courier New"/>
+          <w:color w:val="000000"/>
+          <w:kern w:val="0"/>
+          <w:sz w:val="15"/>
+          <w:szCs w:val="15"/>
+        </w:rPr>
+        <w:t>X = X';</w:t>
+      </w:r>
+    </w:p>
+    <w:p>
+      <w:pPr>
+        <w:autoSpaceDE w:val="0"/>
+        <w:autoSpaceDN w:val="0"/>
+        <w:adjustRightInd w:val="0"/>
+        <w:jc w:val="left"/>
+        <w:rPr>
+          <w:rFonts w:ascii="Courier New" w:hAnsi="Courier New" w:cs="Courier New"/>
+          <w:kern w:val="0"/>
+          <w:sz w:val="15"/>
+          <w:szCs w:val="15"/>
+        </w:rPr>
+      </w:pPr>
+      <w:r>
+        <w:rPr>
+          <w:rFonts w:ascii="Courier New" w:hAnsi="Courier New" w:cs="Courier New"/>
+          <w:color w:val="000000"/>
+          <w:kern w:val="0"/>
+          <w:sz w:val="15"/>
+          <w:szCs w:val="15"/>
+        </w:rPr>
+        <w:t>[m, n] = size(X);</w:t>
+      </w:r>
+    </w:p>
+    <w:p>
+      <w:pPr>
+        <w:autoSpaceDE w:val="0"/>
+        <w:autoSpaceDN w:val="0"/>
+        <w:adjustRightInd w:val="0"/>
+        <w:jc w:val="left"/>
+        <w:rPr>
+          <w:rFonts w:ascii="Courier New" w:hAnsi="Courier New" w:cs="Courier New"/>
+          <w:color w:val="000000"/>
+          <w:kern w:val="0"/>
+          <w:sz w:val="15"/>
+          <w:szCs w:val="15"/>
+        </w:rPr>
+      </w:pPr>
+      <w:r>
+        <w:rPr>
+          <w:rFonts w:ascii="Courier New" w:hAnsi="Courier New" w:cs="Courier New"/>
+          <w:color w:val="000000"/>
+          <w:kern w:val="0"/>
+          <w:sz w:val="15"/>
+          <w:szCs w:val="15"/>
+        </w:rPr>
+        <w:t>k = 5;</w:t>
+      </w:r>
+    </w:p>
+    <w:p>
+      <w:pPr>
+        <w:autoSpaceDE w:val="0"/>
+        <w:autoSpaceDN w:val="0"/>
+        <w:adjustRightInd w:val="0"/>
+        <w:jc w:val="left"/>
+        <w:rPr>
+          <w:rFonts w:ascii="Courier New" w:hAnsi="Courier New" w:cs="Courier New"/>
+          <w:kern w:val="0"/>
+          <w:sz w:val="15"/>
+          <w:szCs w:val="15"/>
+        </w:rPr>
+      </w:pPr>
+      <w:r>
+        <w:rPr>
+          <w:rFonts w:ascii="Courier New" w:hAnsi="Courier New" w:cs="Courier New"/>
+          <w:color w:val="228B22"/>
+          <w:kern w:val="0"/>
+          <w:sz w:val="15"/>
+          <w:szCs w:val="15"/>
+        </w:rPr>
+        <w:t xml:space="preserve">% </w:t>
+      </w:r>
+      <w:r>
+        <w:rPr>
+          <w:rFonts w:ascii="Courier New" w:hAnsi="Courier New" w:cs="Courier New" w:hint="eastAsia"/>
+          <w:color w:val="228B22"/>
+          <w:kern w:val="0"/>
+          <w:sz w:val="15"/>
+          <w:szCs w:val="15"/>
+        </w:rPr>
+        <w:t>计算均值和标准差并对数据中心化</w:t>
+      </w:r>
+    </w:p>
+    <w:p>
+      <w:pPr>
+        <w:autoSpaceDE w:val="0"/>
+        <w:autoSpaceDN w:val="0"/>
+        <w:adjustRightInd w:val="0"/>
+        <w:jc w:val="left"/>
+        <w:rPr>
+          <w:rFonts w:ascii="Courier New" w:hAnsi="Courier New" w:cs="Courier New"/>
+          <w:kern w:val="0"/>
+          <w:sz w:val="15"/>
+          <w:szCs w:val="15"/>
+        </w:rPr>
+      </w:pPr>
+      <w:r>
+        <w:rPr>
+          <w:rFonts w:ascii="Courier New" w:hAnsi="Courier New" w:cs="Courier New"/>
+          <w:color w:val="000000"/>
+          <w:kern w:val="0"/>
+          <w:sz w:val="15"/>
+          <w:szCs w:val="15"/>
+        </w:rPr>
+        <w:t>xmean = mean(X, 1);</w:t>
+      </w:r>
+    </w:p>
+    <w:p>
+      <w:pPr>
+        <w:autoSpaceDE w:val="0"/>
+        <w:autoSpaceDN w:val="0"/>
+        <w:adjustRightInd w:val="0"/>
+        <w:jc w:val="left"/>
+        <w:rPr>
+          <w:rFonts w:ascii="Courier New" w:hAnsi="Courier New" w:cs="Courier New"/>
+          <w:kern w:val="0"/>
+          <w:sz w:val="15"/>
+          <w:szCs w:val="15"/>
+        </w:rPr>
+      </w:pPr>
+      <w:r>
+        <w:rPr>
+          <w:rFonts w:ascii="Courier New" w:hAnsi="Courier New" w:cs="Courier New"/>
+          <w:color w:val="000000"/>
+          <w:kern w:val="0"/>
+          <w:sz w:val="15"/>
+          <w:szCs w:val="15"/>
+        </w:rPr>
+        <w:t>xstd = std(X, 1);</w:t>
+      </w:r>
+    </w:p>
+    <w:p>
+      <w:pPr>
+        <w:autoSpaceDE w:val="0"/>
+        <w:autoSpaceDN w:val="0"/>
+        <w:adjustRightInd w:val="0"/>
+        <w:jc w:val="left"/>
+        <w:rPr>
+          <w:rFonts w:ascii="Courier New" w:hAnsi="Courier New" w:cs="Courier New"/>
+          <w:kern w:val="0"/>
+          <w:sz w:val="15"/>
+          <w:szCs w:val="15"/>
+        </w:rPr>
+      </w:pPr>
+      <w:r>
+        <w:rPr>
+          <w:rFonts w:ascii="Courier New" w:hAnsi="Courier New" w:cs="Courier New"/>
+          <w:color w:val="0000FF"/>
+          <w:kern w:val="0"/>
+          <w:sz w:val="15"/>
+          <w:szCs w:val="15"/>
+        </w:rPr>
+        <w:t>for</w:t>
+      </w:r>
+      <w:r>
+        <w:rPr>
+          <w:rFonts w:ascii="Courier New" w:hAnsi="Courier New" w:cs="Courier New"/>
+          <w:color w:val="000000"/>
+          <w:kern w:val="0"/>
+          <w:sz w:val="15"/>
+          <w:szCs w:val="15"/>
+        </w:rPr>
+        <w:t xml:space="preserve"> i = 1:m</w:t>
+      </w:r>
+    </w:p>
+    <w:p>
+      <w:pPr>
+        <w:autoSpaceDE w:val="0"/>
+        <w:autoSpaceDN w:val="0"/>
+        <w:adjustRightInd w:val="0"/>
+        <w:jc w:val="left"/>
+        <w:rPr>
+          <w:rFonts w:ascii="Courier New" w:hAnsi="Courier New" w:cs="Courier New"/>
+          <w:kern w:val="0"/>
+          <w:sz w:val="15"/>
+          <w:szCs w:val="15"/>
+        </w:rPr>
+      </w:pPr>
+      <w:r>
+        <w:rPr>
+          <w:rFonts w:ascii="Courier New" w:hAnsi="Courier New" w:cs="Courier New"/>
+          <w:color w:val="000000"/>
+          <w:kern w:val="0"/>
+          <w:sz w:val="15"/>
+          <w:szCs w:val="15"/>
+        </w:rPr>
+        <w:t xml:space="preserve">    X(i,:) = </w:t>
+      </w:r>
+      <w:r>
+        <w:rPr>
+          <w:rFonts w:ascii="Courier New" w:hAnsi="Courier New" w:cs="Courier New"/>
+          <w:color w:val="000000"/>
+          <w:kern w:val="0"/>
+          <w:sz w:val="15"/>
+          <w:szCs w:val="15"/>
         </w:rPr>
         <w:t>(</w:t>
       </w:r>
       <w:r>
         <w:rPr>
+          <w:rFonts w:ascii="Courier New" w:hAnsi="Courier New" w:cs="Courier New"/>
+          <w:color w:val="000000"/>
+          <w:kern w:val="0"/>
+          <w:sz w:val="15"/>
+          <w:szCs w:val="15"/>
+        </w:rPr>
+        <w:t xml:space="preserve">X(i,:) </w:t>
+      </w:r>
+      <w:r>
+        <w:rPr>
+          <w:rFonts w:ascii="Courier New" w:hAnsi="Courier New" w:cs="Courier New"/>
+          <w:color w:val="000000"/>
+          <w:kern w:val="0"/>
+          <w:sz w:val="15"/>
+          <w:szCs w:val="15"/>
+        </w:rPr>
+        <w:t>–</w:t>
+      </w:r>
+      <w:r>
+        <w:rPr>
+          <w:rFonts w:ascii="Courier New" w:hAnsi="Courier New" w:cs="Courier New"/>
+          <w:color w:val="000000"/>
+          <w:kern w:val="0"/>
+          <w:sz w:val="15"/>
+          <w:szCs w:val="15"/>
+        </w:rPr>
+        <w:t xml:space="preserve"> xmean</w:t>
+      </w:r>
+      <w:r>
+        <w:rPr>
+          <w:rFonts w:ascii="Courier New" w:hAnsi="Courier New" w:cs="Courier New"/>
+          <w:color w:val="000000"/>
+          <w:kern w:val="0"/>
+          <w:sz w:val="15"/>
+          <w:szCs w:val="15"/>
+        </w:rPr>
+        <w:t>) ./ xstd</w:t>
+      </w:r>
+      <w:r>
+        <w:rPr>
+          <w:rFonts w:ascii="Courier New" w:hAnsi="Courier New" w:cs="Courier New"/>
+          <w:color w:val="000000"/>
+          <w:kern w:val="0"/>
+          <w:sz w:val="15"/>
+          <w:szCs w:val="15"/>
+        </w:rPr>
+        <w:t>;</w:t>
+      </w:r>
+    </w:p>
+    <w:p>
+      <w:pPr>
+        <w:autoSpaceDE w:val="0"/>
+        <w:autoSpaceDN w:val="0"/>
+        <w:adjustRightInd w:val="0"/>
+        <w:jc w:val="left"/>
+        <w:rPr>
+          <w:rFonts w:ascii="Courier New" w:hAnsi="Courier New" w:cs="Courier New"/>
+          <w:color w:val="0000FF"/>
+          <w:kern w:val="0"/>
+          <w:sz w:val="15"/>
+          <w:szCs w:val="15"/>
+        </w:rPr>
+      </w:pPr>
+      <w:r>
+        <w:rPr>
+          <w:rFonts w:ascii="Courier New" w:hAnsi="Courier New" w:cs="Courier New"/>
+          <w:color w:val="0000FF"/>
+          <w:kern w:val="0"/>
+          <w:sz w:val="15"/>
+          <w:szCs w:val="15"/>
+        </w:rPr>
+        <w:t>End</w:t>
+      </w:r>
+    </w:p>
+    <w:p>
+      <w:pPr>
+        <w:autoSpaceDE w:val="0"/>
+        <w:autoSpaceDN w:val="0"/>
+        <w:adjustRightInd w:val="0"/>
+        <w:jc w:val="left"/>
+        <w:rPr>
+          <w:rFonts w:ascii="Courier New" w:hAnsi="Courier New" w:cs="Courier New"/>
+          <w:color w:val="228B22"/>
+          <w:kern w:val="0"/>
+          <w:sz w:val="15"/>
+          <w:szCs w:val="15"/>
+        </w:rPr>
+      </w:pPr>
+      <w:r>
+        <w:rPr>
+          <w:rFonts w:ascii="Courier New" w:hAnsi="Courier New" w:cs="Courier New"/>
+          <w:color w:val="228B22"/>
+          <w:kern w:val="0"/>
+          <w:sz w:val="15"/>
+          <w:szCs w:val="15"/>
+        </w:rPr>
+        <w:t xml:space="preserve">% </w:t>
+      </w:r>
+      <w:r>
+        <w:rPr>
+          <w:rFonts w:ascii="Courier New" w:hAnsi="Courier New" w:cs="Courier New" w:hint="eastAsia"/>
+          <w:color w:val="228B22"/>
+          <w:kern w:val="0"/>
+          <w:sz w:val="15"/>
+          <w:szCs w:val="15"/>
+        </w:rPr>
+        <w:t>计算</w:t>
+      </w:r>
+      <w:r>
+        <w:rPr>
+          <w:rFonts w:ascii="Courier New" w:hAnsi="Courier New" w:cs="Courier New" w:hint="eastAsia"/>
+          <w:color w:val="228B22"/>
+          <w:kern w:val="0"/>
+          <w:sz w:val="15"/>
+          <w:szCs w:val="15"/>
+        </w:rPr>
+        <w:t>Sigma</w:t>
+      </w:r>
+      <w:r>
+        <w:rPr>
+          <w:rFonts w:ascii="Courier New" w:hAnsi="Courier New" w:cs="Courier New" w:hint="eastAsia"/>
+          <w:color w:val="228B22"/>
+          <w:kern w:val="0"/>
+          <w:sz w:val="15"/>
+          <w:szCs w:val="15"/>
+        </w:rPr>
+        <w:t>矩阵</w:t>
+      </w:r>
+    </w:p>
+    <w:p>
+      <w:pPr>
+        <w:autoSpaceDE w:val="0"/>
+        <w:autoSpaceDN w:val="0"/>
+        <w:adjustRightInd w:val="0"/>
+        <w:jc w:val="left"/>
+        <w:rPr>
+          <w:rFonts w:ascii="Courier New" w:hAnsi="Courier New" w:cs="Courier New" w:hint="eastAsia"/>
+          <w:color w:val="000000"/>
+          <w:kern w:val="0"/>
+          <w:sz w:val="15"/>
+          <w:szCs w:val="15"/>
+        </w:rPr>
+      </w:pPr>
+      <w:r>
+        <w:rPr>
+          <w:rFonts w:ascii="Courier New" w:hAnsi="Courier New" w:cs="Courier New"/>
+          <w:color w:val="000000"/>
+          <w:kern w:val="0"/>
+          <w:sz w:val="15"/>
+          <w:szCs w:val="15"/>
+        </w:rPr>
+        <w:t>Sigma = (1/m) * X' * X;</w:t>
+      </w:r>
+    </w:p>
+    <w:p>
+      <w:pPr>
+        <w:autoSpaceDE w:val="0"/>
+        <w:autoSpaceDN w:val="0"/>
+        <w:adjustRightInd w:val="0"/>
+        <w:jc w:val="left"/>
+        <w:rPr>
+          <w:rFonts w:ascii="Courier New" w:hAnsi="Courier New" w:cs="Courier New" w:hint="eastAsia"/>
+          <w:kern w:val="0"/>
+          <w:sz w:val="15"/>
+          <w:szCs w:val="15"/>
+        </w:rPr>
+      </w:pPr>
+      <w:r>
+        <w:rPr>
+          <w:rFonts w:ascii="Courier New" w:hAnsi="Courier New" w:cs="Courier New"/>
+          <w:color w:val="228B22"/>
+          <w:kern w:val="0"/>
+          <w:sz w:val="15"/>
+          <w:szCs w:val="15"/>
+        </w:rPr>
+        <w:t xml:space="preserve">% </w:t>
+      </w:r>
+      <w:r>
+        <w:rPr>
+          <w:rFonts w:ascii="Courier New" w:hAnsi="Courier New" w:cs="Courier New" w:hint="eastAsia"/>
+          <w:color w:val="228B22"/>
+          <w:kern w:val="0"/>
+          <w:sz w:val="15"/>
+          <w:szCs w:val="15"/>
+        </w:rPr>
+        <w:t>eig</w:t>
+      </w:r>
+      <w:r>
+        <w:rPr>
+          <w:rFonts w:ascii="Courier New" w:hAnsi="Courier New" w:cs="Courier New" w:hint="eastAsia"/>
+          <w:color w:val="228B22"/>
+          <w:kern w:val="0"/>
+          <w:sz w:val="15"/>
+          <w:szCs w:val="15"/>
+        </w:rPr>
+        <w:t>求特征值</w:t>
+      </w:r>
+    </w:p>
+    <w:p>
+      <w:pPr>
+        <w:autoSpaceDE w:val="0"/>
+        <w:autoSpaceDN w:val="0"/>
+        <w:adjustRightInd w:val="0"/>
+        <w:jc w:val="left"/>
+        <w:rPr>
+          <w:rFonts w:ascii="Courier New" w:hAnsi="Courier New" w:cs="Courier New"/>
+          <w:kern w:val="0"/>
+          <w:sz w:val="15"/>
+          <w:szCs w:val="15"/>
+        </w:rPr>
+      </w:pPr>
+      <w:r>
+        <w:rPr>
+          <w:rFonts w:ascii="Courier New" w:hAnsi="Courier New" w:cs="Courier New"/>
+          <w:color w:val="000000"/>
+          <w:kern w:val="0"/>
+          <w:sz w:val="15"/>
+          <w:szCs w:val="15"/>
+        </w:rPr>
+        <w:t>[Q,D] = eig(Sigma);</w:t>
+      </w:r>
+    </w:p>
+    <w:p>
+      <w:pPr>
+        <w:autoSpaceDE w:val="0"/>
+        <w:autoSpaceDN w:val="0"/>
+        <w:adjustRightInd w:val="0"/>
+        <w:jc w:val="left"/>
+        <w:rPr>
+          <w:rFonts w:ascii="Courier New" w:hAnsi="Courier New" w:cs="Courier New"/>
+          <w:kern w:val="0"/>
+          <w:sz w:val="15"/>
+          <w:szCs w:val="15"/>
+        </w:rPr>
+      </w:pPr>
+      <w:r>
+        <w:rPr>
+          <w:rFonts w:ascii="Courier New" w:hAnsi="Courier New" w:cs="Courier New"/>
+          <w:color w:val="000000"/>
+          <w:kern w:val="0"/>
+          <w:sz w:val="15"/>
+          <w:szCs w:val="15"/>
+        </w:rPr>
+        <w:t xml:space="preserve">d = zeros(1, n);  </w:t>
+      </w:r>
+    </w:p>
+    <w:p>
+      <w:pPr>
+        <w:autoSpaceDE w:val="0"/>
+        <w:autoSpaceDN w:val="0"/>
+        <w:adjustRightInd w:val="0"/>
+        <w:jc w:val="left"/>
+        <w:rPr>
+          <w:rFonts w:ascii="Courier New" w:hAnsi="Courier New" w:cs="Courier New"/>
+          <w:kern w:val="0"/>
+          <w:sz w:val="15"/>
+          <w:szCs w:val="15"/>
+        </w:rPr>
+      </w:pPr>
+      <w:r>
+        <w:rPr>
+          <w:rFonts w:ascii="Courier New" w:hAnsi="Courier New" w:cs="Courier New"/>
+          <w:color w:val="0000FF"/>
+          <w:kern w:val="0"/>
+          <w:sz w:val="15"/>
+          <w:szCs w:val="15"/>
+        </w:rPr>
+        <w:t>for</w:t>
+      </w:r>
+      <w:r>
+        <w:rPr>
+          <w:rFonts w:ascii="Courier New" w:hAnsi="Courier New" w:cs="Courier New"/>
+          <w:color w:val="000000"/>
+          <w:kern w:val="0"/>
+          <w:sz w:val="15"/>
+          <w:szCs w:val="15"/>
+        </w:rPr>
+        <w:t xml:space="preserve"> i = 1:n</w:t>
+      </w:r>
+    </w:p>
+    <w:p>
+      <w:pPr>
+        <w:autoSpaceDE w:val="0"/>
+        <w:autoSpaceDN w:val="0"/>
+        <w:adjustRightInd w:val="0"/>
+        <w:jc w:val="left"/>
+        <w:rPr>
+          <w:rFonts w:ascii="Courier New" w:hAnsi="Courier New" w:cs="Courier New"/>
+          <w:kern w:val="0"/>
+          <w:sz w:val="15"/>
+          <w:szCs w:val="15"/>
+        </w:rPr>
+      </w:pPr>
+      <w:r>
+        <w:rPr>
+          <w:rFonts w:ascii="Courier New" w:hAnsi="Courier New" w:cs="Courier New"/>
+          <w:color w:val="000000"/>
+          <w:kern w:val="0"/>
+          <w:sz w:val="15"/>
+          <w:szCs w:val="15"/>
+        </w:rPr>
+        <w:t xml:space="preserve">    d(1,i) = D(i,i);</w:t>
+      </w:r>
+    </w:p>
+    <w:p>
+      <w:pPr>
+        <w:autoSpaceDE w:val="0"/>
+        <w:autoSpaceDN w:val="0"/>
+        <w:adjustRightInd w:val="0"/>
+        <w:jc w:val="left"/>
+        <w:rPr>
+          <w:rFonts w:ascii="Courier New" w:hAnsi="Courier New" w:cs="Courier New"/>
+          <w:kern w:val="0"/>
+          <w:sz w:val="15"/>
+          <w:szCs w:val="15"/>
+        </w:rPr>
+      </w:pPr>
+      <w:r>
+        <w:rPr>
+          <w:rFonts w:ascii="Courier New" w:hAnsi="Courier New" w:cs="Courier New"/>
+          <w:color w:val="0000FF"/>
+          <w:kern w:val="0"/>
+          <w:sz w:val="15"/>
+          <w:szCs w:val="15"/>
+        </w:rPr>
+        <w:t>end</w:t>
+      </w:r>
+    </w:p>
+    <w:p>
+      <w:pPr>
+        <w:autoSpaceDE w:val="0"/>
+        <w:autoSpaceDN w:val="0"/>
+        <w:adjustRightInd w:val="0"/>
+        <w:jc w:val="left"/>
+        <w:rPr>
+          <w:rFonts w:ascii="Courier New" w:hAnsi="Courier New" w:cs="Courier New"/>
+          <w:color w:val="000000"/>
+          <w:kern w:val="0"/>
+          <w:sz w:val="15"/>
+          <w:szCs w:val="15"/>
+        </w:rPr>
+      </w:pPr>
+      <w:r>
+        <w:rPr>
+          <w:rFonts w:ascii="Courier New" w:hAnsi="Courier New" w:cs="Courier New"/>
+          <w:color w:val="000000"/>
+          <w:kern w:val="0"/>
+          <w:sz w:val="15"/>
+          <w:szCs w:val="15"/>
+        </w:rPr>
+        <w:t xml:space="preserve">[~,index] = sort(d, </w:t>
+      </w:r>
+      <w:r>
+        <w:rPr>
+          <w:rFonts w:ascii="Courier New" w:hAnsi="Courier New" w:cs="Courier New"/>
+          <w:color w:val="A020F0"/>
+          <w:kern w:val="0"/>
+          <w:sz w:val="15"/>
+          <w:szCs w:val="15"/>
+        </w:rPr>
+        <w:t>'descend'</w:t>
+      </w:r>
+      <w:r>
+        <w:rPr>
+          <w:rFonts w:ascii="Courier New" w:hAnsi="Courier New" w:cs="Courier New"/>
+          <w:color w:val="000000"/>
+          <w:kern w:val="0"/>
+          <w:sz w:val="15"/>
+          <w:szCs w:val="15"/>
+        </w:rPr>
+        <w:t>);</w:t>
+      </w:r>
+    </w:p>
+    <w:p>
+      <w:pPr>
+        <w:autoSpaceDE w:val="0"/>
+        <w:autoSpaceDN w:val="0"/>
+        <w:adjustRightInd w:val="0"/>
+        <w:jc w:val="left"/>
+        <w:rPr>
+          <w:rFonts w:ascii="Courier New" w:hAnsi="Courier New" w:cs="Courier New" w:hint="eastAsia"/>
+          <w:kern w:val="0"/>
+          <w:sz w:val="15"/>
+          <w:szCs w:val="15"/>
+        </w:rPr>
+      </w:pPr>
+      <w:r>
+        <w:rPr>
+          <w:rFonts w:ascii="Courier New" w:hAnsi="Courier New" w:cs="Courier New"/>
+          <w:color w:val="228B22"/>
+          <w:kern w:val="0"/>
+          <w:sz w:val="15"/>
+          <w:szCs w:val="15"/>
+        </w:rPr>
+        <w:t xml:space="preserve">% </w:t>
+      </w:r>
+      <w:r>
+        <w:rPr>
+          <w:rFonts w:ascii="Courier New" w:hAnsi="Courier New" w:cs="Courier New" w:hint="eastAsia"/>
+          <w:color w:val="228B22"/>
+          <w:kern w:val="0"/>
+          <w:sz w:val="15"/>
+          <w:szCs w:val="15"/>
+        </w:rPr>
+        <w:t>显示前</w:t>
+      </w:r>
+      <w:r>
+        <w:rPr>
+          <w:rFonts w:ascii="Courier New" w:hAnsi="Courier New" w:cs="Courier New" w:hint="eastAsia"/>
+          <w:color w:val="228B22"/>
+          <w:kern w:val="0"/>
+          <w:sz w:val="15"/>
+          <w:szCs w:val="15"/>
+        </w:rPr>
+        <w:t>5</w:t>
+      </w:r>
+      <w:r>
+        <w:rPr>
+          <w:rFonts w:ascii="Courier New" w:hAnsi="Courier New" w:cs="Courier New" w:hint="eastAsia"/>
+          <w:color w:val="228B22"/>
+          <w:kern w:val="0"/>
+          <w:sz w:val="15"/>
+          <w:szCs w:val="15"/>
+        </w:rPr>
+        <w:t>个特征向量对应的图像</w:t>
+      </w:r>
+    </w:p>
+    <w:p>
+      <w:pPr>
+        <w:autoSpaceDE w:val="0"/>
+        <w:autoSpaceDN w:val="0"/>
+        <w:adjustRightInd w:val="0"/>
+        <w:jc w:val="left"/>
+        <w:rPr>
+          <w:rFonts w:ascii="Courier New" w:hAnsi="Courier New" w:cs="Courier New"/>
+          <w:kern w:val="0"/>
+          <w:sz w:val="15"/>
+          <w:szCs w:val="15"/>
+        </w:rPr>
+      </w:pPr>
+      <w:r>
+        <w:rPr>
+          <w:rFonts w:ascii="Courier New" w:hAnsi="Courier New" w:cs="Courier New"/>
+          <w:color w:val="000000"/>
+          <w:kern w:val="0"/>
+          <w:sz w:val="15"/>
+          <w:szCs w:val="15"/>
+        </w:rPr>
+        <w:t>z = Q(:,index(1:k));</w:t>
+      </w:r>
+    </w:p>
+    <w:p>
+      <w:pPr>
+        <w:autoSpaceDE w:val="0"/>
+        <w:autoSpaceDN w:val="0"/>
+        <w:adjustRightInd w:val="0"/>
+        <w:jc w:val="left"/>
+        <w:rPr>
+          <w:rFonts w:ascii="Courier New" w:hAnsi="Courier New" w:cs="Courier New"/>
+          <w:kern w:val="0"/>
+          <w:sz w:val="15"/>
+          <w:szCs w:val="15"/>
+        </w:rPr>
+      </w:pPr>
+      <w:r>
+        <w:rPr>
+          <w:rFonts w:ascii="Courier New" w:hAnsi="Courier New" w:cs="Courier New"/>
+          <w:color w:val="0000FF"/>
+          <w:kern w:val="0"/>
+          <w:sz w:val="15"/>
+          <w:szCs w:val="15"/>
+        </w:rPr>
+        <w:t>for</w:t>
+      </w:r>
+      <w:r>
+        <w:rPr>
+          <w:rFonts w:ascii="Courier New" w:hAnsi="Courier New" w:cs="Courier New"/>
+          <w:color w:val="000000"/>
+          <w:kern w:val="0"/>
+          <w:sz w:val="15"/>
+          <w:szCs w:val="15"/>
+        </w:rPr>
+        <w:t xml:space="preserve"> i = 1:k</w:t>
+      </w:r>
+    </w:p>
+    <w:p>
+      <w:pPr>
+        <w:autoSpaceDE w:val="0"/>
+        <w:autoSpaceDN w:val="0"/>
+        <w:adjustRightInd w:val="0"/>
+        <w:jc w:val="left"/>
+        <w:rPr>
+          <w:rFonts w:ascii="Courier New" w:hAnsi="Courier New" w:cs="Courier New" w:hint="eastAsia"/>
+          <w:kern w:val="0"/>
+          <w:sz w:val="15"/>
+          <w:szCs w:val="15"/>
+        </w:rPr>
+      </w:pPr>
+      <w:r>
+        <w:rPr>
+          <w:rFonts w:ascii="Courier New" w:hAnsi="Courier New" w:cs="Courier New"/>
+          <w:color w:val="000000"/>
+          <w:kern w:val="0"/>
+          <w:sz w:val="15"/>
+          <w:szCs w:val="15"/>
+        </w:rPr>
+        <w:t xml:space="preserve">    t </w:t>
+      </w:r>
+      <w:r>
+        <w:rPr>
+          <w:rFonts w:ascii="Courier New" w:hAnsi="Courier New" w:cs="Courier New"/>
+          <w:color w:val="000000"/>
+          <w:kern w:val="0"/>
+          <w:sz w:val="15"/>
+          <w:szCs w:val="15"/>
+        </w:rPr>
+        <w:t>= reshape(z(:,i),[64,64])</w:t>
+      </w:r>
+    </w:p>
+    <w:p>
+      <w:pPr>
+        <w:autoSpaceDE w:val="0"/>
+        <w:autoSpaceDN w:val="0"/>
+        <w:adjustRightInd w:val="0"/>
+        <w:jc w:val="left"/>
+        <w:rPr>
+          <w:rFonts w:ascii="Courier New" w:hAnsi="Courier New" w:cs="Courier New"/>
+          <w:kern w:val="0"/>
+          <w:sz w:val="15"/>
+          <w:szCs w:val="15"/>
+        </w:rPr>
+      </w:pPr>
+      <w:r>
+        <w:rPr>
+          <w:rFonts w:ascii="Courier New" w:hAnsi="Courier New" w:cs="Courier New"/>
+          <w:color w:val="000000"/>
+          <w:kern w:val="0"/>
+          <w:sz w:val="15"/>
+          <w:szCs w:val="15"/>
+        </w:rPr>
+        <w:t xml:space="preserve">    figure;</w:t>
+      </w:r>
+    </w:p>
+    <w:p>
+      <w:pPr>
+        <w:autoSpaceDE w:val="0"/>
+        <w:autoSpaceDN w:val="0"/>
+        <w:adjustRightInd w:val="0"/>
+        <w:jc w:val="left"/>
+        <w:rPr>
+          <w:rFonts w:ascii="Courier New" w:hAnsi="Courier New" w:cs="Courier New" w:hint="eastAsia"/>
+          <w:kern w:val="0"/>
+          <w:sz w:val="15"/>
+          <w:szCs w:val="15"/>
+        </w:rPr>
+      </w:pPr>
+      <w:r>
+        <w:rPr>
+          <w:rFonts w:ascii="Courier New" w:hAnsi="Courier New" w:cs="Courier New"/>
+          <w:color w:val="000000"/>
+          <w:kern w:val="0"/>
+          <w:sz w:val="15"/>
+          <w:szCs w:val="15"/>
+        </w:rPr>
+        <w:t xml:space="preserve">    imshow(t,[]);</w:t>
+      </w:r>
+    </w:p>
+    <w:p>
+      <w:pPr>
+        <w:autoSpaceDE w:val="0"/>
+        <w:autoSpaceDN w:val="0"/>
+        <w:adjustRightInd w:val="0"/>
+        <w:jc w:val="left"/>
+        <w:rPr>
+          <w:rFonts w:ascii="Courier New" w:hAnsi="Courier New" w:cs="Courier New"/>
+          <w:kern w:val="0"/>
+          <w:sz w:val="15"/>
+          <w:szCs w:val="15"/>
+        </w:rPr>
+      </w:pPr>
+      <w:r>
+        <w:rPr>
+          <w:rFonts w:ascii="Courier New" w:hAnsi="Courier New" w:cs="Courier New"/>
+          <w:color w:val="0000FF"/>
+          <w:kern w:val="0"/>
+          <w:sz w:val="15"/>
+          <w:szCs w:val="15"/>
+        </w:rPr>
+        <w:t>end</w:t>
+      </w:r>
+    </w:p>
+    <w:p>
+      <w:pPr>
+        <w:rPr>
           <w:rFonts w:ascii="Times New Roman" w:hAnsi="Times New Roman" w:cs="Times New Roman"/>
         </w:rPr>
-        <w:t>2</w:t>
-      </w:r>
-      <w:r>
-        <w:rPr>
-          <w:rFonts w:ascii="Times New Roman" w:hAnsi="Times New Roman" w:cs="Times New Roman" w:hint="eastAsia"/>
-        </w:rPr>
-        <w:t>)</w:t>
+      </w:pPr>
+    </w:p>
+    <w:p>
+      <w:pPr>
+        <w:rPr>
+          <w:rFonts w:ascii="Times New Roman" w:hAnsi="Times New Roman" w:cs="Times New Roman" w:hint="eastAsia"/>
+        </w:rPr>
+      </w:pPr>
+      <w:r>
+        <w:rPr>
+          <w:rFonts w:ascii="Times New Roman" w:hAnsi="Times New Roman" w:cs="Times New Roman" w:hint="eastAsia"/>
+        </w:rPr>
+        <w:t>前五个特征向量对应的图像：</w:t>
       </w:r>
     </w:p>
     <w:p>
@@ -457,14 +2347,14 @@
       </w:pPr>
       <w:r>
         <w:rPr>
-          <w:rFonts w:ascii="Times New Roman" w:hAnsi="Times New Roman" w:cs="Times New Roman"/>
+          <w:rFonts w:ascii="Times New Roman" w:hAnsi="Times New Roman" w:cs="Times New Roman" w:hint="eastAsia"/>
           <w:noProof/>
         </w:rPr>
         <w:drawing>
           <wp:inline distT="0" distB="0" distL="0" distR="0">
             <wp:extent cx="609600" cy="609600"/>
             <wp:effectExtent l="0" t="0" r="0" b="0"/>
-            <wp:docPr id="36" name="图片 36"/>
+            <wp:docPr id="23" name="图片 23"/>
             <wp:cNvGraphicFramePr>
               <a:graphicFrameLocks xmlns:a="http://schemas.openxmlformats.org/drawingml/2006/main" noChangeAspect="1"/>
             </wp:cNvGraphicFramePr>
@@ -472,11 +2362,11 @@
               <a:graphicData uri="http://schemas.openxmlformats.org/drawingml/2006/picture">
                 <pic:pic xmlns:pic="http://schemas.openxmlformats.org/drawingml/2006/picture">
                   <pic:nvPicPr>
-                    <pic:cNvPr id="36" name="1eigen.bmp"/>
+                    <pic:cNvPr id="23" name="1eigen.bmp"/>
                     <pic:cNvPicPr/>
                   </pic:nvPicPr>
                   <pic:blipFill>
-                    <a:blip r:embed="rId14">
+                    <a:blip r:embed="rId9">
                       <a:extLst>
                         <a:ext uri="{28A0092B-C50C-407E-A947-70E740481C1C}">
                           <a14:useLocalDpi xmlns:a14="http://schemas.microsoft.com/office/drawing/2010/main" val="0"/>
@@ -505,13 +2395,19 @@
       <w:r>
         <w:rPr>
           <w:rFonts w:ascii="Times New Roman" w:hAnsi="Times New Roman" w:cs="Times New Roman"/>
+        </w:rPr>
+        <w:t xml:space="preserve"> </w:t>
+      </w:r>
+      <w:r>
+        <w:rPr>
+          <w:rFonts w:ascii="Times New Roman" w:hAnsi="Times New Roman" w:cs="Times New Roman" w:hint="eastAsia"/>
           <w:noProof/>
         </w:rPr>
         <w:drawing>
           <wp:inline distT="0" distB="0" distL="0" distR="0">
             <wp:extent cx="609600" cy="609600"/>
             <wp:effectExtent l="0" t="0" r="0" b="0"/>
-            <wp:docPr id="37" name="图片 37"/>
+            <wp:docPr id="24" name="图片 24"/>
             <wp:cNvGraphicFramePr>
               <a:graphicFrameLocks xmlns:a="http://schemas.openxmlformats.org/drawingml/2006/main" noChangeAspect="1"/>
             </wp:cNvGraphicFramePr>
@@ -519,11 +2415,11 @@
               <a:graphicData uri="http://schemas.openxmlformats.org/drawingml/2006/picture">
                 <pic:pic xmlns:pic="http://schemas.openxmlformats.org/drawingml/2006/picture">
                   <pic:nvPicPr>
-                    <pic:cNvPr id="37" name="2eigen.bmp"/>
+                    <pic:cNvPr id="24" name="2eigen.bmp"/>
                     <pic:cNvPicPr/>
                   </pic:nvPicPr>
                   <pic:blipFill>
-                    <a:blip r:embed="rId15">
+                    <a:blip r:embed="rId10">
                       <a:extLst>
                         <a:ext uri="{28A0092B-C50C-407E-A947-70E740481C1C}">
                           <a14:useLocalDpi xmlns:a14="http://schemas.microsoft.com/office/drawing/2010/main" val="0"/>
@@ -552,13 +2448,19 @@
       <w:r>
         <w:rPr>
           <w:rFonts w:ascii="Times New Roman" w:hAnsi="Times New Roman" w:cs="Times New Roman"/>
+        </w:rPr>
+        <w:t xml:space="preserve"> </w:t>
+      </w:r>
+      <w:r>
+        <w:rPr>
+          <w:rFonts w:ascii="Times New Roman" w:hAnsi="Times New Roman" w:cs="Times New Roman" w:hint="eastAsia"/>
           <w:noProof/>
         </w:rPr>
         <w:drawing>
           <wp:inline distT="0" distB="0" distL="0" distR="0">
             <wp:extent cx="609600" cy="609600"/>
             <wp:effectExtent l="0" t="0" r="0" b="0"/>
-            <wp:docPr id="38" name="图片 38"/>
+            <wp:docPr id="25" name="图片 25"/>
             <wp:cNvGraphicFramePr>
               <a:graphicFrameLocks xmlns:a="http://schemas.openxmlformats.org/drawingml/2006/main" noChangeAspect="1"/>
             </wp:cNvGraphicFramePr>
@@ -566,7 +2468,7 @@
               <a:graphicData uri="http://schemas.openxmlformats.org/drawingml/2006/picture">
                 <pic:pic xmlns:pic="http://schemas.openxmlformats.org/drawingml/2006/picture">
                   <pic:nvPicPr>
-                    <pic:cNvPr id="38" name="3eigen.bmp"/>
+                    <pic:cNvPr id="25" name="3eigen.bmp"/>
                     <pic:cNvPicPr/>
                   </pic:nvPicPr>
                   <pic:blipFill>
@@ -599,13 +2501,19 @@
       <w:r>
         <w:rPr>
           <w:rFonts w:ascii="Times New Roman" w:hAnsi="Times New Roman" w:cs="Times New Roman"/>
+        </w:rPr>
+        <w:t xml:space="preserve"> </w:t>
+      </w:r>
+      <w:r>
+        <w:rPr>
+          <w:rFonts w:ascii="Times New Roman" w:hAnsi="Times New Roman" w:cs="Times New Roman" w:hint="eastAsia"/>
           <w:noProof/>
         </w:rPr>
         <w:drawing>
           <wp:inline distT="0" distB="0" distL="0" distR="0">
             <wp:extent cx="609600" cy="609600"/>
             <wp:effectExtent l="0" t="0" r="0" b="0"/>
-            <wp:docPr id="39" name="图片 39"/>
+            <wp:docPr id="26" name="图片 26"/>
             <wp:cNvGraphicFramePr>
               <a:graphicFrameLocks xmlns:a="http://schemas.openxmlformats.org/drawingml/2006/main" noChangeAspect="1"/>
             </wp:cNvGraphicFramePr>
@@ -613,11 +2521,11 @@
               <a:graphicData uri="http://schemas.openxmlformats.org/drawingml/2006/picture">
                 <pic:pic xmlns:pic="http://schemas.openxmlformats.org/drawingml/2006/picture">
                   <pic:nvPicPr>
-                    <pic:cNvPr id="39" name="4eigen.bmp"/>
+                    <pic:cNvPr id="26" name="4eigen.bmp"/>
                     <pic:cNvPicPr/>
                   </pic:nvPicPr>
                   <pic:blipFill>
-                    <a:blip r:embed="rId16">
+                    <a:blip r:embed="rId12">
                       <a:extLst>
                         <a:ext uri="{28A0092B-C50C-407E-A947-70E740481C1C}">
                           <a14:useLocalDpi xmlns:a14="http://schemas.microsoft.com/office/drawing/2010/main" val="0"/>
@@ -645,14 +2553,20 @@
       </w:r>
       <w:r>
         <w:rPr>
-          <w:rFonts w:ascii="Times New Roman" w:hAnsi="Times New Roman" w:cs="Times New Roman"/>
+          <w:rFonts w:ascii="Times New Roman" w:hAnsi="Times New Roman" w:cs="Times New Roman" w:hint="eastAsia"/>
+        </w:rPr>
+        <w:t xml:space="preserve"> </w:t>
+      </w:r>
+      <w:r>
+        <w:rPr>
+          <w:rFonts w:ascii="Times New Roman" w:hAnsi="Times New Roman" w:cs="Times New Roman" w:hint="eastAsia"/>
           <w:noProof/>
         </w:rPr>
         <w:drawing>
           <wp:inline distT="0" distB="0" distL="0" distR="0">
             <wp:extent cx="609600" cy="609600"/>
             <wp:effectExtent l="0" t="0" r="0" b="0"/>
-            <wp:docPr id="40" name="图片 40"/>
+            <wp:docPr id="27" name="图片 27"/>
             <wp:cNvGraphicFramePr>
               <a:graphicFrameLocks xmlns:a="http://schemas.openxmlformats.org/drawingml/2006/main" noChangeAspect="1"/>
             </wp:cNvGraphicFramePr>
@@ -660,11 +2574,11 @@
               <a:graphicData uri="http://schemas.openxmlformats.org/drawingml/2006/picture">
                 <pic:pic xmlns:pic="http://schemas.openxmlformats.org/drawingml/2006/picture">
                   <pic:nvPicPr>
-                    <pic:cNvPr id="40" name="5eigen.bmp"/>
+                    <pic:cNvPr id="27" name="5eigen.bmp"/>
                     <pic:cNvPicPr/>
                   </pic:nvPicPr>
                   <pic:blipFill>
-                    <a:blip r:embed="rId17">
+                    <a:blip r:embed="rId13">
                       <a:extLst>
                         <a:ext uri="{28A0092B-C50C-407E-A947-70E740481C1C}">
                           <a14:useLocalDpi xmlns:a14="http://schemas.microsoft.com/office/drawing/2010/main" val="0"/>
@@ -694,9 +2608,78 @@
     <w:p>
       <w:pPr>
         <w:rPr>
+          <w:rFonts w:ascii="Times New Roman" w:hAnsi="Times New Roman" w:cs="Times New Roman" w:hint="eastAsia"/>
+        </w:rPr>
+      </w:pPr>
+      <w:r>
+        <w:rPr>
+          <w:rFonts w:ascii="Times New Roman" w:hAnsi="Times New Roman" w:cs="Times New Roman" w:hint="eastAsia"/>
+        </w:rPr>
+        <w:t>比较两种方法得到的特征向量</w:t>
+      </w:r>
+      <w:r>
+        <w:rPr>
+          <w:rFonts w:ascii="Times New Roman" w:hAnsi="Times New Roman" w:cs="Times New Roman" w:hint="eastAsia"/>
+        </w:rPr>
+        <w:t>:</w:t>
+      </w:r>
+    </w:p>
+    <w:p>
+      <w:pPr>
+        <w:rPr>
           <w:rFonts w:ascii="Times New Roman" w:hAnsi="Times New Roman" w:cs="Times New Roman"/>
         </w:rPr>
       </w:pPr>
+      <w:r>
+        <w:rPr>
+          <w:rFonts w:ascii="Courier New" w:hAnsi="Courier New" w:cs="Courier New"/>
+          <w:color w:val="000000"/>
+          <w:kern w:val="0"/>
+          <w:sz w:val="15"/>
+          <w:szCs w:val="15"/>
+        </w:rPr>
+        <w:t xml:space="preserve">isequal </w:t>
+      </w:r>
+      <w:r>
+        <w:rPr>
+          <w:rFonts w:ascii="Courier New" w:hAnsi="Courier New" w:cs="Courier New"/>
+          <w:color w:val="000000"/>
+          <w:kern w:val="0"/>
+          <w:sz w:val="15"/>
+          <w:szCs w:val="15"/>
+        </w:rPr>
+        <w:t>= i</w:t>
+      </w:r>
+      <w:r>
+        <w:rPr>
+          <w:rFonts w:ascii="Courier New" w:hAnsi="Courier New" w:cs="Courier New"/>
+          <w:color w:val="000000"/>
+          <w:kern w:val="0"/>
+          <w:sz w:val="15"/>
+          <w:szCs w:val="15"/>
+        </w:rPr>
+        <w:t>sequal(</w:t>
+      </w:r>
+      <w:r>
+        <w:rPr>
+          <w:rFonts w:ascii="Courier New" w:hAnsi="Courier New" w:cs="Courier New"/>
+          <w:color w:val="000000"/>
+          <w:kern w:val="0"/>
+          <w:sz w:val="15"/>
+          <w:szCs w:val="15"/>
+        </w:rPr>
+        <w:t>U, Q</w:t>
+      </w:r>
+      <w:r>
+        <w:rPr>
+          <w:rFonts w:ascii="Courier New" w:hAnsi="Courier New" w:cs="Courier New"/>
+          <w:color w:val="000000"/>
+          <w:kern w:val="0"/>
+          <w:sz w:val="15"/>
+          <w:szCs w:val="15"/>
+        </w:rPr>
+        <w:t>);</w:t>
+      </w:r>
     </w:p>
     <w:p>
       <w:pPr>
@@ -704,6 +2687,12 @@
           <w:rFonts w:ascii="Times New Roman" w:hAnsi="Times New Roman" w:cs="Times New Roman"/>
         </w:rPr>
       </w:pPr>
+      <w:r>
+        <w:rPr>
+          <w:rFonts w:ascii="Times New Roman" w:hAnsi="Times New Roman" w:cs="Times New Roman" w:hint="eastAsia"/>
+        </w:rPr>
+        <w:t>显示结果：</w:t>
+      </w:r>
     </w:p>
     <w:p>
       <w:pPr>
@@ -711,6 +2700,2521 @@
           <w:rFonts w:ascii="Times New Roman" w:hAnsi="Times New Roman" w:cs="Times New Roman"/>
         </w:rPr>
       </w:pPr>
+      <w:r>
+        <w:rPr>
+          <w:noProof/>
+        </w:rPr>
+        <w:drawing>
+          <wp:inline distT="0" distB="0" distL="0" distR="0" wp14:anchorId="3BEB83AE" wp14:editId="3ABDC66F">
+            <wp:extent cx="556895" cy="562331"/>
+            <wp:effectExtent l="0" t="0" r="0" b="9525"/>
+            <wp:docPr id="30" name="图片 30"/>
+            <wp:cNvGraphicFramePr>
+              <a:graphicFrameLocks xmlns:a="http://schemas.openxmlformats.org/drawingml/2006/main" noChangeAspect="1"/>
+            </wp:cNvGraphicFramePr>
+            <a:graphic xmlns:a="http://schemas.openxmlformats.org/drawingml/2006/main">
+              <a:graphicData uri="http://schemas.openxmlformats.org/drawingml/2006/picture">
+                <pic:pic xmlns:pic="http://schemas.openxmlformats.org/drawingml/2006/picture">
+                  <pic:nvPicPr>
+                    <pic:cNvPr id="1" name=""/>
+                    <pic:cNvPicPr/>
+                  </pic:nvPicPr>
+                  <pic:blipFill rotWithShape="1">
+                    <a:blip r:embed="rId14"/>
+                    <a:srcRect l="23847" t="75984" r="70126" b="12454"/>
+                    <a:stretch/>
+                  </pic:blipFill>
+                  <pic:spPr bwMode="auto">
+                    <a:xfrm>
+                      <a:off x="0" y="0"/>
+                      <a:ext cx="592769" cy="598555"/>
+                    </a:xfrm>
+                    <a:prstGeom prst="rect">
+                      <a:avLst/>
+                    </a:prstGeom>
+                    <a:ln>
+                      <a:noFill/>
+                    </a:ln>
+                    <a:extLst>
+                      <a:ext uri="{53640926-AAD7-44D8-BBD7-CCE9431645EC}">
+                        <a14:shadowObscured xmlns:a14="http://schemas.microsoft.com/office/drawing/2010/main"/>
+                      </a:ext>
+                    </a:extLst>
+                  </pic:spPr>
+                </pic:pic>
+              </a:graphicData>
+            </a:graphic>
+          </wp:inline>
+        </w:drawing>
+      </w:r>
+    </w:p>
+    <w:p>
+      <w:pPr>
+        <w:rPr>
+          <w:rFonts w:ascii="Times New Roman" w:hAnsi="Times New Roman" w:cs="Times New Roman" w:hint="eastAsia"/>
+        </w:rPr>
+      </w:pPr>
+      <w:r>
+        <w:rPr>
+          <w:rFonts w:ascii="Times New Roman" w:hAnsi="Times New Roman" w:cs="Times New Roman" w:hint="eastAsia"/>
+        </w:rPr>
+        <w:t>说明</w:t>
+      </w:r>
+      <w:r>
+        <w:rPr>
+          <w:rFonts w:ascii="Times New Roman" w:hAnsi="Times New Roman" w:cs="Times New Roman" w:hint="eastAsia"/>
+        </w:rPr>
+        <w:t>两种方法</w:t>
+      </w:r>
+      <w:r>
+        <w:rPr>
+          <w:rFonts w:ascii="Times New Roman" w:hAnsi="Times New Roman" w:cs="Times New Roman" w:hint="eastAsia"/>
+        </w:rPr>
+        <w:t>得到的特征向量相</w:t>
+      </w:r>
+      <w:r>
+        <w:rPr>
+          <w:rFonts w:ascii="Times New Roman" w:hAnsi="Times New Roman" w:cs="Times New Roman" w:hint="eastAsia"/>
+        </w:rPr>
+        <w:t>同。</w:t>
+      </w:r>
+    </w:p>
+    <w:p>
+      <w:pPr>
+        <w:rPr>
+          <w:rFonts w:ascii="Times New Roman" w:hAnsi="Times New Roman" w:cs="Times New Roman"/>
+        </w:rPr>
+      </w:pPr>
+      <w:r>
+        <w:rPr>
+          <w:rFonts w:ascii="Times New Roman" w:hAnsi="Times New Roman" w:cs="Times New Roman" w:hint="eastAsia"/>
+        </w:rPr>
+        <w:t>用以下代码</w:t>
+      </w:r>
+      <w:r>
+        <w:rPr>
+          <w:rFonts w:ascii="Times New Roman" w:hAnsi="Times New Roman" w:cs="Times New Roman" w:hint="eastAsia"/>
+        </w:rPr>
+        <w:t>比较两种方法花费的时间：</w:t>
+      </w:r>
+    </w:p>
+    <w:p>
+      <w:pPr>
+        <w:rPr>
+          <w:rFonts w:ascii="Times New Roman" w:hAnsi="Times New Roman" w:cs="Times New Roman" w:hint="eastAsia"/>
+        </w:rPr>
+      </w:pPr>
+      <w:r>
+        <w:rPr>
+          <w:rFonts w:ascii="Courier New" w:hAnsi="Courier New" w:cs="Courier New"/>
+          <w:color w:val="228B22"/>
+          <w:kern w:val="0"/>
+          <w:sz w:val="15"/>
+          <w:szCs w:val="15"/>
+        </w:rPr>
+        <w:t xml:space="preserve">% </w:t>
+      </w:r>
+      <w:r>
+        <w:rPr>
+          <w:rFonts w:ascii="Courier New" w:hAnsi="Courier New" w:cs="Courier New" w:hint="eastAsia"/>
+          <w:color w:val="228B22"/>
+          <w:kern w:val="0"/>
+          <w:sz w:val="15"/>
+          <w:szCs w:val="15"/>
+        </w:rPr>
+        <w:t>svd</w:t>
+      </w:r>
+      <w:r>
+        <w:rPr>
+          <w:rFonts w:ascii="Courier New" w:hAnsi="Courier New" w:cs="Courier New" w:hint="eastAsia"/>
+          <w:color w:val="228B22"/>
+          <w:kern w:val="0"/>
+          <w:sz w:val="15"/>
+          <w:szCs w:val="15"/>
+        </w:rPr>
+        <w:t>分解</w:t>
+      </w:r>
+    </w:p>
+    <w:p>
+      <w:pPr>
+        <w:autoSpaceDE w:val="0"/>
+        <w:autoSpaceDN w:val="0"/>
+        <w:adjustRightInd w:val="0"/>
+        <w:jc w:val="left"/>
+        <w:rPr>
+          <w:rFonts w:ascii="Courier New" w:hAnsi="Courier New" w:cs="Courier New"/>
+          <w:kern w:val="0"/>
+          <w:sz w:val="15"/>
+          <w:szCs w:val="15"/>
+        </w:rPr>
+      </w:pPr>
+      <w:r>
+        <w:rPr>
+          <w:rFonts w:ascii="Courier New" w:hAnsi="Courier New" w:cs="Courier New"/>
+          <w:color w:val="000000"/>
+          <w:kern w:val="0"/>
+          <w:sz w:val="15"/>
+          <w:szCs w:val="15"/>
+        </w:rPr>
+        <w:t>tic</w:t>
+      </w:r>
+    </w:p>
+    <w:p>
+      <w:pPr>
+        <w:autoSpaceDE w:val="0"/>
+        <w:autoSpaceDN w:val="0"/>
+        <w:adjustRightInd w:val="0"/>
+        <w:jc w:val="left"/>
+        <w:rPr>
+          <w:rFonts w:ascii="Courier New" w:hAnsi="Courier New" w:cs="Courier New"/>
+          <w:kern w:val="0"/>
+          <w:sz w:val="15"/>
+          <w:szCs w:val="15"/>
+        </w:rPr>
+      </w:pPr>
+      <w:r>
+        <w:rPr>
+          <w:rFonts w:ascii="Courier New" w:hAnsi="Courier New" w:cs="Courier New"/>
+          <w:color w:val="000000"/>
+          <w:kern w:val="0"/>
+          <w:sz w:val="15"/>
+          <w:szCs w:val="15"/>
+        </w:rPr>
+        <w:t>[U,S,V] = svd(Sigma);</w:t>
+      </w:r>
+    </w:p>
+    <w:p>
+      <w:pPr>
+        <w:autoSpaceDE w:val="0"/>
+        <w:autoSpaceDN w:val="0"/>
+        <w:adjustRightInd w:val="0"/>
+        <w:jc w:val="left"/>
+        <w:rPr>
+          <w:rFonts w:ascii="Courier New" w:hAnsi="Courier New" w:cs="Courier New"/>
+          <w:kern w:val="0"/>
+          <w:sz w:val="15"/>
+          <w:szCs w:val="15"/>
+        </w:rPr>
+      </w:pPr>
+      <w:r>
+        <w:rPr>
+          <w:rFonts w:ascii="Courier New" w:hAnsi="Courier New" w:cs="Courier New"/>
+          <w:color w:val="000000"/>
+          <w:kern w:val="0"/>
+          <w:sz w:val="15"/>
+          <w:szCs w:val="15"/>
+        </w:rPr>
+        <w:lastRenderedPageBreak/>
+        <w:t>toc</w:t>
+      </w:r>
+    </w:p>
+    <w:p>
+      <w:pPr>
+        <w:rPr>
+          <w:rFonts w:ascii="Times New Roman" w:hAnsi="Times New Roman" w:cs="Times New Roman"/>
+        </w:rPr>
+      </w:pPr>
+      <w:r>
+        <w:rPr>
+          <w:rFonts w:ascii="Courier New" w:hAnsi="Courier New" w:cs="Courier New" w:hint="eastAsia"/>
+          <w:color w:val="228B22"/>
+          <w:kern w:val="0"/>
+          <w:sz w:val="15"/>
+          <w:szCs w:val="15"/>
+        </w:rPr>
+        <w:t>%</w:t>
+      </w:r>
+      <w:r>
+        <w:rPr>
+          <w:rFonts w:ascii="Courier New" w:hAnsi="Courier New" w:cs="Courier New"/>
+          <w:color w:val="228B22"/>
+          <w:kern w:val="0"/>
+          <w:sz w:val="15"/>
+          <w:szCs w:val="15"/>
+        </w:rPr>
+        <w:t xml:space="preserve"> </w:t>
+      </w:r>
+      <w:r>
+        <w:rPr>
+          <w:rFonts w:ascii="Courier New" w:hAnsi="Courier New" w:cs="Courier New" w:hint="eastAsia"/>
+          <w:color w:val="228B22"/>
+          <w:kern w:val="0"/>
+          <w:sz w:val="15"/>
+          <w:szCs w:val="15"/>
+        </w:rPr>
+        <w:t>eig</w:t>
+      </w:r>
+      <w:r>
+        <w:rPr>
+          <w:rFonts w:ascii="Courier New" w:hAnsi="Courier New" w:cs="Courier New" w:hint="eastAsia"/>
+          <w:color w:val="228B22"/>
+          <w:kern w:val="0"/>
+          <w:sz w:val="15"/>
+          <w:szCs w:val="15"/>
+        </w:rPr>
+        <w:t>求特征值</w:t>
+      </w:r>
+      <w:r>
+        <w:rPr>
+          <w:rFonts w:ascii="Courier New" w:hAnsi="Courier New" w:cs="Courier New" w:hint="eastAsia"/>
+          <w:color w:val="228B22"/>
+          <w:kern w:val="0"/>
+          <w:sz w:val="15"/>
+          <w:szCs w:val="15"/>
+        </w:rPr>
+        <w:t>(</w:t>
+      </w:r>
+      <w:r>
+        <w:rPr>
+          <w:rFonts w:ascii="Courier New" w:hAnsi="Courier New" w:cs="Courier New" w:hint="eastAsia"/>
+          <w:color w:val="228B22"/>
+          <w:kern w:val="0"/>
+          <w:sz w:val="15"/>
+          <w:szCs w:val="15"/>
+        </w:rPr>
+        <w:t>考虑排序花费的时间</w:t>
+      </w:r>
+      <w:r>
+        <w:rPr>
+          <w:rFonts w:ascii="Courier New" w:hAnsi="Courier New" w:cs="Courier New"/>
+          <w:color w:val="228B22"/>
+          <w:kern w:val="0"/>
+          <w:sz w:val="15"/>
+          <w:szCs w:val="15"/>
+        </w:rPr>
+        <w:t>)</w:t>
+      </w:r>
+    </w:p>
+    <w:p>
+      <w:pPr>
+        <w:autoSpaceDE w:val="0"/>
+        <w:autoSpaceDN w:val="0"/>
+        <w:adjustRightInd w:val="0"/>
+        <w:jc w:val="left"/>
+        <w:rPr>
+          <w:rFonts w:ascii="Courier New" w:hAnsi="Courier New" w:cs="Courier New"/>
+          <w:kern w:val="0"/>
+          <w:sz w:val="15"/>
+          <w:szCs w:val="15"/>
+        </w:rPr>
+      </w:pPr>
+      <w:r>
+        <w:rPr>
+          <w:rFonts w:ascii="Courier New" w:hAnsi="Courier New" w:cs="Courier New"/>
+          <w:color w:val="000000"/>
+          <w:kern w:val="0"/>
+          <w:sz w:val="15"/>
+          <w:szCs w:val="15"/>
+        </w:rPr>
+        <w:t>tic</w:t>
+      </w:r>
+    </w:p>
+    <w:p>
+      <w:pPr>
+        <w:autoSpaceDE w:val="0"/>
+        <w:autoSpaceDN w:val="0"/>
+        <w:adjustRightInd w:val="0"/>
+        <w:jc w:val="left"/>
+        <w:rPr>
+          <w:rFonts w:ascii="Courier New" w:hAnsi="Courier New" w:cs="Courier New"/>
+          <w:kern w:val="0"/>
+          <w:sz w:val="15"/>
+          <w:szCs w:val="15"/>
+        </w:rPr>
+      </w:pPr>
+      <w:r>
+        <w:rPr>
+          <w:rFonts w:ascii="Courier New" w:hAnsi="Courier New" w:cs="Courier New"/>
+          <w:color w:val="000000"/>
+          <w:kern w:val="0"/>
+          <w:sz w:val="15"/>
+          <w:szCs w:val="15"/>
+        </w:rPr>
+        <w:t>[Q,D] = eig(Sigma);</w:t>
+      </w:r>
+    </w:p>
+    <w:p>
+      <w:pPr>
+        <w:autoSpaceDE w:val="0"/>
+        <w:autoSpaceDN w:val="0"/>
+        <w:adjustRightInd w:val="0"/>
+        <w:jc w:val="left"/>
+        <w:rPr>
+          <w:rFonts w:ascii="Courier New" w:hAnsi="Courier New" w:cs="Courier New"/>
+          <w:kern w:val="0"/>
+          <w:sz w:val="15"/>
+          <w:szCs w:val="15"/>
+        </w:rPr>
+      </w:pPr>
+      <w:r>
+        <w:rPr>
+          <w:rFonts w:ascii="Courier New" w:hAnsi="Courier New" w:cs="Courier New"/>
+          <w:color w:val="000000"/>
+          <w:kern w:val="0"/>
+          <w:sz w:val="15"/>
+          <w:szCs w:val="15"/>
+        </w:rPr>
+        <w:t xml:space="preserve">d = zeros(1, n);  </w:t>
+      </w:r>
+    </w:p>
+    <w:p>
+      <w:pPr>
+        <w:autoSpaceDE w:val="0"/>
+        <w:autoSpaceDN w:val="0"/>
+        <w:adjustRightInd w:val="0"/>
+        <w:jc w:val="left"/>
+        <w:rPr>
+          <w:rFonts w:ascii="Courier New" w:hAnsi="Courier New" w:cs="Courier New"/>
+          <w:kern w:val="0"/>
+          <w:sz w:val="15"/>
+          <w:szCs w:val="15"/>
+        </w:rPr>
+      </w:pPr>
+      <w:r>
+        <w:rPr>
+          <w:rFonts w:ascii="Courier New" w:hAnsi="Courier New" w:cs="Courier New"/>
+          <w:color w:val="0000FF"/>
+          <w:kern w:val="0"/>
+          <w:sz w:val="15"/>
+          <w:szCs w:val="15"/>
+        </w:rPr>
+        <w:t>for</w:t>
+      </w:r>
+      <w:r>
+        <w:rPr>
+          <w:rFonts w:ascii="Courier New" w:hAnsi="Courier New" w:cs="Courier New"/>
+          <w:color w:val="000000"/>
+          <w:kern w:val="0"/>
+          <w:sz w:val="15"/>
+          <w:szCs w:val="15"/>
+        </w:rPr>
+        <w:t xml:space="preserve"> i = 1:n</w:t>
+      </w:r>
+    </w:p>
+    <w:p>
+      <w:pPr>
+        <w:autoSpaceDE w:val="0"/>
+        <w:autoSpaceDN w:val="0"/>
+        <w:adjustRightInd w:val="0"/>
+        <w:jc w:val="left"/>
+        <w:rPr>
+          <w:rFonts w:ascii="Courier New" w:hAnsi="Courier New" w:cs="Courier New"/>
+          <w:kern w:val="0"/>
+          <w:sz w:val="15"/>
+          <w:szCs w:val="15"/>
+        </w:rPr>
+      </w:pPr>
+      <w:r>
+        <w:rPr>
+          <w:rFonts w:ascii="Courier New" w:hAnsi="Courier New" w:cs="Courier New"/>
+          <w:color w:val="000000"/>
+          <w:kern w:val="0"/>
+          <w:sz w:val="15"/>
+          <w:szCs w:val="15"/>
+        </w:rPr>
+        <w:t xml:space="preserve">    d(1,i) = D(i,i);</w:t>
+      </w:r>
+    </w:p>
+    <w:p>
+      <w:pPr>
+        <w:autoSpaceDE w:val="0"/>
+        <w:autoSpaceDN w:val="0"/>
+        <w:adjustRightInd w:val="0"/>
+        <w:jc w:val="left"/>
+        <w:rPr>
+          <w:rFonts w:ascii="Courier New" w:hAnsi="Courier New" w:cs="Courier New"/>
+          <w:kern w:val="0"/>
+          <w:sz w:val="15"/>
+          <w:szCs w:val="15"/>
+        </w:rPr>
+      </w:pPr>
+      <w:r>
+        <w:rPr>
+          <w:rFonts w:ascii="Courier New" w:hAnsi="Courier New" w:cs="Courier New"/>
+          <w:color w:val="0000FF"/>
+          <w:kern w:val="0"/>
+          <w:sz w:val="15"/>
+          <w:szCs w:val="15"/>
+        </w:rPr>
+        <w:t>end</w:t>
+      </w:r>
+    </w:p>
+    <w:p>
+      <w:pPr>
+        <w:autoSpaceDE w:val="0"/>
+        <w:autoSpaceDN w:val="0"/>
+        <w:adjustRightInd w:val="0"/>
+        <w:jc w:val="left"/>
+        <w:rPr>
+          <w:rFonts w:ascii="Courier New" w:hAnsi="Courier New" w:cs="Courier New"/>
+          <w:kern w:val="0"/>
+          <w:sz w:val="15"/>
+          <w:szCs w:val="15"/>
+        </w:rPr>
+      </w:pPr>
+      <w:r>
+        <w:rPr>
+          <w:rFonts w:ascii="Courier New" w:hAnsi="Courier New" w:cs="Courier New"/>
+          <w:color w:val="000000"/>
+          <w:kern w:val="0"/>
+          <w:sz w:val="15"/>
+          <w:szCs w:val="15"/>
+        </w:rPr>
+        <w:t>[S</w:t>
+      </w:r>
+      <w:r>
+        <w:rPr>
+          <w:rFonts w:ascii="Courier New" w:hAnsi="Courier New" w:cs="Courier New"/>
+          <w:color w:val="000000"/>
+          <w:kern w:val="0"/>
+          <w:sz w:val="15"/>
+          <w:szCs w:val="15"/>
+        </w:rPr>
+        <w:t xml:space="preserve">,index] = sort(d, </w:t>
+      </w:r>
+      <w:r>
+        <w:rPr>
+          <w:rFonts w:ascii="Courier New" w:hAnsi="Courier New" w:cs="Courier New"/>
+          <w:color w:val="A020F0"/>
+          <w:kern w:val="0"/>
+          <w:sz w:val="15"/>
+          <w:szCs w:val="15"/>
+        </w:rPr>
+        <w:t>'descend'</w:t>
+      </w:r>
+      <w:r>
+        <w:rPr>
+          <w:rFonts w:ascii="Courier New" w:hAnsi="Courier New" w:cs="Courier New"/>
+          <w:color w:val="000000"/>
+          <w:kern w:val="0"/>
+          <w:sz w:val="15"/>
+          <w:szCs w:val="15"/>
+        </w:rPr>
+        <w:t>);</w:t>
+      </w:r>
+    </w:p>
+    <w:p>
+      <w:pPr>
+        <w:autoSpaceDE w:val="0"/>
+        <w:autoSpaceDN w:val="0"/>
+        <w:adjustRightInd w:val="0"/>
+        <w:jc w:val="left"/>
+        <w:rPr>
+          <w:rFonts w:ascii="Courier New" w:hAnsi="Courier New" w:cs="Courier New"/>
+          <w:kern w:val="0"/>
+          <w:sz w:val="15"/>
+          <w:szCs w:val="15"/>
+        </w:rPr>
+      </w:pPr>
+      <w:r>
+        <w:rPr>
+          <w:rFonts w:ascii="Courier New" w:hAnsi="Courier New" w:cs="Courier New"/>
+          <w:color w:val="000000"/>
+          <w:kern w:val="0"/>
+          <w:sz w:val="15"/>
+          <w:szCs w:val="15"/>
+        </w:rPr>
+        <w:t>toc</w:t>
+      </w:r>
+    </w:p>
+    <w:p>
+      <w:pPr>
+        <w:rPr>
+          <w:rFonts w:ascii="Times New Roman" w:hAnsi="Times New Roman" w:cs="Times New Roman" w:hint="eastAsia"/>
+        </w:rPr>
+      </w:pPr>
+      <w:r>
+        <w:rPr>
+          <w:rFonts w:ascii="Times New Roman" w:hAnsi="Times New Roman" w:cs="Times New Roman" w:hint="eastAsia"/>
+        </w:rPr>
+        <w:t>得到以下结果：</w:t>
+      </w:r>
+    </w:p>
+    <w:p>
+      <w:pPr>
+        <w:rPr>
+          <w:rFonts w:ascii="Times New Roman" w:hAnsi="Times New Roman" w:cs="Times New Roman"/>
+        </w:rPr>
+      </w:pPr>
+      <w:r>
+        <w:rPr>
+          <w:noProof/>
+        </w:rPr>
+        <w:drawing>
+          <wp:inline distT="0" distB="0" distL="0" distR="0" wp14:anchorId="4EBF6C61" wp14:editId="20AD9C75">
+            <wp:extent cx="1315367" cy="312420"/>
+            <wp:effectExtent l="0" t="0" r="0" b="0"/>
+            <wp:docPr id="1" name="图片 1"/>
+            <wp:cNvGraphicFramePr>
+              <a:graphicFrameLocks xmlns:a="http://schemas.openxmlformats.org/drawingml/2006/main" noChangeAspect="1"/>
+            </wp:cNvGraphicFramePr>
+            <a:graphic xmlns:a="http://schemas.openxmlformats.org/drawingml/2006/main">
+              <a:graphicData uri="http://schemas.openxmlformats.org/drawingml/2006/picture">
+                <pic:pic xmlns:pic="http://schemas.openxmlformats.org/drawingml/2006/picture">
+                  <pic:nvPicPr>
+                    <pic:cNvPr id="1" name=""/>
+                    <pic:cNvPicPr/>
+                  </pic:nvPicPr>
+                  <pic:blipFill rotWithShape="1">
+                    <a:blip r:embed="rId15"/>
+                    <a:srcRect l="23836" t="82741" r="63472" b="11483"/>
+                    <a:stretch/>
+                  </pic:blipFill>
+                  <pic:spPr bwMode="auto">
+                    <a:xfrm>
+                      <a:off x="0" y="0"/>
+                      <a:ext cx="1428314" cy="339247"/>
+                    </a:xfrm>
+                    <a:prstGeom prst="rect">
+                      <a:avLst/>
+                    </a:prstGeom>
+                    <a:ln>
+                      <a:noFill/>
+                    </a:ln>
+                    <a:extLst>
+                      <a:ext uri="{53640926-AAD7-44D8-BBD7-CCE9431645EC}">
+                        <a14:shadowObscured xmlns:a14="http://schemas.microsoft.com/office/drawing/2010/main"/>
+                      </a:ext>
+                    </a:extLst>
+                  </pic:spPr>
+                </pic:pic>
+              </a:graphicData>
+            </a:graphic>
+          </wp:inline>
+        </w:drawing>
+      </w:r>
+    </w:p>
+    <w:p>
+      <w:pPr>
+        <w:rPr>
+          <w:rFonts w:ascii="Times New Roman" w:hAnsi="Times New Roman" w:cs="Times New Roman"/>
+        </w:rPr>
+      </w:pPr>
+      <w:r>
+        <w:rPr>
+          <w:rFonts w:ascii="Times New Roman" w:hAnsi="Times New Roman" w:cs="Times New Roman" w:hint="eastAsia"/>
+        </w:rPr>
+        <w:t>可以看出</w:t>
+      </w:r>
+    </w:p>
+    <w:p>
+      <w:pPr>
+        <w:rPr>
+          <w:rFonts w:ascii="Times New Roman" w:hAnsi="Times New Roman" w:cs="Times New Roman" w:hint="eastAsia"/>
+        </w:rPr>
+      </w:pPr>
+      <w:r>
+        <w:rPr>
+          <w:rFonts w:ascii="Times New Roman" w:hAnsi="Times New Roman" w:cs="Times New Roman" w:hint="eastAsia"/>
+        </w:rPr>
+        <w:t>用</w:t>
+      </w:r>
+      <w:r>
+        <w:rPr>
+          <w:rFonts w:ascii="Times New Roman" w:hAnsi="Times New Roman" w:cs="Times New Roman" w:hint="eastAsia"/>
+        </w:rPr>
+        <w:t>svd</w:t>
+      </w:r>
+      <w:r>
+        <w:rPr>
+          <w:rFonts w:ascii="Times New Roman" w:hAnsi="Times New Roman" w:cs="Times New Roman" w:hint="eastAsia"/>
+        </w:rPr>
+        <w:t>函数花费的时间是</w:t>
+      </w:r>
+      <w:r>
+        <w:rPr>
+          <w:rFonts w:ascii="Times New Roman" w:hAnsi="Times New Roman" w:cs="Times New Roman" w:hint="eastAsia"/>
+        </w:rPr>
+        <w:t>63.448731s</w:t>
+      </w:r>
+      <w:r>
+        <w:rPr>
+          <w:rFonts w:ascii="Times New Roman" w:hAnsi="Times New Roman" w:cs="Times New Roman"/>
+        </w:rPr>
+        <w:t>，</w:t>
+      </w:r>
+      <w:r>
+        <w:rPr>
+          <w:rFonts w:ascii="Times New Roman" w:hAnsi="Times New Roman" w:cs="Times New Roman" w:hint="eastAsia"/>
+        </w:rPr>
+        <w:t>用</w:t>
+      </w:r>
+      <w:r>
+        <w:rPr>
+          <w:rFonts w:ascii="Times New Roman" w:hAnsi="Times New Roman" w:cs="Times New Roman"/>
+        </w:rPr>
+        <w:t>eig</w:t>
+      </w:r>
+      <w:r>
+        <w:rPr>
+          <w:rFonts w:ascii="Times New Roman" w:hAnsi="Times New Roman" w:cs="Times New Roman" w:hint="eastAsia"/>
+        </w:rPr>
+        <w:t>函数花费的时间是</w:t>
+      </w:r>
+      <w:r>
+        <w:rPr>
+          <w:rFonts w:ascii="Times New Roman" w:hAnsi="Times New Roman" w:cs="Times New Roman" w:hint="eastAsia"/>
+        </w:rPr>
+        <w:t>121.762653</w:t>
+      </w:r>
+      <w:r>
+        <w:rPr>
+          <w:rFonts w:ascii="Times New Roman" w:hAnsi="Times New Roman" w:cs="Times New Roman" w:hint="eastAsia"/>
+        </w:rPr>
+        <w:t>s</w:t>
+      </w:r>
+      <w:r>
+        <w:rPr>
+          <w:rFonts w:ascii="Times New Roman" w:hAnsi="Times New Roman" w:cs="Times New Roman" w:hint="eastAsia"/>
+        </w:rPr>
+        <w:t>。</w:t>
+      </w:r>
+      <w:r>
+        <w:rPr>
+          <w:rFonts w:ascii="Times New Roman" w:hAnsi="Times New Roman" w:cs="Times New Roman" w:hint="eastAsia"/>
+        </w:rPr>
+        <w:t>(</w:t>
+      </w:r>
+      <w:r>
+        <w:rPr>
+          <w:rFonts w:ascii="Times New Roman" w:hAnsi="Times New Roman" w:cs="Times New Roman" w:hint="eastAsia"/>
+        </w:rPr>
+        <w:t>电脑</w:t>
+      </w:r>
+      <w:r>
+        <w:rPr>
+          <w:rFonts w:ascii="Times New Roman" w:hAnsi="Times New Roman" w:cs="Times New Roman" w:hint="eastAsia"/>
+        </w:rPr>
+        <w:t>C</w:t>
+      </w:r>
+      <w:r>
+        <w:rPr>
+          <w:rFonts w:ascii="Times New Roman" w:hAnsi="Times New Roman" w:cs="Times New Roman"/>
+        </w:rPr>
+        <w:t>PU</w:t>
+      </w:r>
+      <w:r>
+        <w:rPr>
+          <w:rFonts w:ascii="Times New Roman" w:hAnsi="Times New Roman" w:cs="Times New Roman" w:hint="eastAsia"/>
+        </w:rPr>
+        <w:t>运行慢导致花费时间较长</w:t>
+      </w:r>
+      <w:r>
+        <w:rPr>
+          <w:rFonts w:ascii="Times New Roman" w:hAnsi="Times New Roman" w:cs="Times New Roman" w:hint="eastAsia"/>
+        </w:rPr>
+        <w:t>。</w:t>
+      </w:r>
+      <w:r>
+        <w:rPr>
+          <w:rFonts w:ascii="Times New Roman" w:hAnsi="Times New Roman" w:cs="Times New Roman"/>
+        </w:rPr>
+        <w:t>)</w:t>
+      </w:r>
+    </w:p>
+    <w:p>
+      <w:pPr>
+        <w:rPr>
+          <w:rFonts w:ascii="Times New Roman" w:hAnsi="Times New Roman" w:cs="Times New Roman" w:hint="eastAsia"/>
+        </w:rPr>
+      </w:pPr>
+    </w:p>
+    <w:p>
+      <w:pPr>
+        <w:pStyle w:val="a3"/>
+        <w:numPr>
+          <w:ilvl w:val="0"/>
+          <w:numId w:val="8"/>
+        </w:numPr>
+        <w:ind w:firstLineChars="0"/>
+        <w:rPr>
+          <w:rFonts w:ascii="Times New Roman" w:hAnsi="Times New Roman" w:cs="Times New Roman"/>
+        </w:rPr>
+      </w:pPr>
+      <w:r>
+        <w:rPr>
+          <w:rFonts w:ascii="Times New Roman" w:hAnsi="Times New Roman" w:cs="Times New Roman" w:hint="eastAsia"/>
+        </w:rPr>
+        <w:t>代码如下</w:t>
+      </w:r>
+      <w:r>
+        <w:rPr>
+          <w:rFonts w:ascii="Times New Roman" w:hAnsi="Times New Roman" w:cs="Times New Roman" w:hint="eastAsia"/>
+        </w:rPr>
+        <w:t>：</w:t>
+      </w:r>
+    </w:p>
+    <w:p>
+      <w:pPr>
+        <w:rPr>
+          <w:rFonts w:ascii="Times New Roman" w:hAnsi="Times New Roman" w:cs="Times New Roman"/>
+        </w:rPr>
+      </w:pPr>
+      <w:r>
+        <w:rPr>
+          <w:rFonts w:ascii="Courier New" w:hAnsi="Courier New" w:cs="Courier New"/>
+          <w:color w:val="228B22"/>
+          <w:kern w:val="0"/>
+          <w:sz w:val="15"/>
+          <w:szCs w:val="15"/>
+        </w:rPr>
+        <w:t xml:space="preserve">% </w:t>
+      </w:r>
+      <w:r>
+        <w:rPr>
+          <w:rFonts w:ascii="Courier New" w:hAnsi="Courier New" w:cs="Courier New" w:hint="eastAsia"/>
+          <w:color w:val="228B22"/>
+          <w:kern w:val="0"/>
+          <w:sz w:val="15"/>
+          <w:szCs w:val="15"/>
+        </w:rPr>
+        <w:t>加载数据</w:t>
+      </w:r>
+    </w:p>
+    <w:p>
+      <w:pPr>
+        <w:autoSpaceDE w:val="0"/>
+        <w:autoSpaceDN w:val="0"/>
+        <w:adjustRightInd w:val="0"/>
+        <w:jc w:val="left"/>
+        <w:rPr>
+          <w:rFonts w:ascii="Courier New" w:hAnsi="Courier New" w:cs="Courier New"/>
+          <w:kern w:val="0"/>
+          <w:sz w:val="15"/>
+          <w:szCs w:val="15"/>
+        </w:rPr>
+      </w:pPr>
+      <w:r>
+        <w:rPr>
+          <w:rFonts w:ascii="Courier New" w:hAnsi="Courier New" w:cs="Courier New"/>
+          <w:color w:val="000000"/>
+          <w:kern w:val="0"/>
+          <w:sz w:val="15"/>
+          <w:szCs w:val="15"/>
+        </w:rPr>
+        <w:t>load(</w:t>
+      </w:r>
+      <w:r>
+        <w:rPr>
+          <w:rFonts w:ascii="Courier New" w:hAnsi="Courier New" w:cs="Courier New"/>
+          <w:color w:val="A020F0"/>
+          <w:kern w:val="0"/>
+          <w:sz w:val="15"/>
+          <w:szCs w:val="15"/>
+        </w:rPr>
+        <w:t>'yale_face.mat'</w:t>
+      </w:r>
+      <w:r>
+        <w:rPr>
+          <w:rFonts w:ascii="Courier New" w:hAnsi="Courier New" w:cs="Courier New"/>
+          <w:color w:val="000000"/>
+          <w:kern w:val="0"/>
+          <w:sz w:val="15"/>
+          <w:szCs w:val="15"/>
+        </w:rPr>
+        <w:t>);</w:t>
+      </w:r>
+    </w:p>
+    <w:p>
+      <w:pPr>
+        <w:autoSpaceDE w:val="0"/>
+        <w:autoSpaceDN w:val="0"/>
+        <w:adjustRightInd w:val="0"/>
+        <w:jc w:val="left"/>
+        <w:rPr>
+          <w:rFonts w:ascii="Courier New" w:hAnsi="Courier New" w:cs="Courier New"/>
+          <w:kern w:val="0"/>
+          <w:sz w:val="15"/>
+          <w:szCs w:val="15"/>
+        </w:rPr>
+      </w:pPr>
+      <w:r>
+        <w:rPr>
+          <w:rFonts w:ascii="Courier New" w:hAnsi="Courier New" w:cs="Courier New"/>
+          <w:color w:val="000000"/>
+          <w:kern w:val="0"/>
+          <w:sz w:val="15"/>
+          <w:szCs w:val="15"/>
+        </w:rPr>
+        <w:t>X = X';</w:t>
+      </w:r>
+    </w:p>
+    <w:p>
+      <w:pPr>
+        <w:autoSpaceDE w:val="0"/>
+        <w:autoSpaceDN w:val="0"/>
+        <w:adjustRightInd w:val="0"/>
+        <w:jc w:val="left"/>
+        <w:rPr>
+          <w:rFonts w:ascii="Courier New" w:hAnsi="Courier New" w:cs="Courier New"/>
+          <w:kern w:val="0"/>
+          <w:sz w:val="15"/>
+          <w:szCs w:val="15"/>
+        </w:rPr>
+      </w:pPr>
+      <w:r>
+        <w:rPr>
+          <w:rFonts w:ascii="Courier New" w:hAnsi="Courier New" w:cs="Courier New"/>
+          <w:color w:val="000000"/>
+          <w:kern w:val="0"/>
+          <w:sz w:val="15"/>
+          <w:szCs w:val="15"/>
+        </w:rPr>
+        <w:t>[m, n] = size(X);</w:t>
+      </w:r>
+    </w:p>
+    <w:p>
+      <w:pPr>
+        <w:autoSpaceDE w:val="0"/>
+        <w:autoSpaceDN w:val="0"/>
+        <w:adjustRightInd w:val="0"/>
+        <w:jc w:val="left"/>
+        <w:rPr>
+          <w:rFonts w:ascii="Courier New" w:hAnsi="Courier New" w:cs="Courier New"/>
+          <w:color w:val="000000"/>
+          <w:kern w:val="0"/>
+          <w:sz w:val="15"/>
+          <w:szCs w:val="15"/>
+        </w:rPr>
+      </w:pPr>
+      <w:r>
+        <w:rPr>
+          <w:rFonts w:ascii="Courier New" w:hAnsi="Courier New" w:cs="Courier New"/>
+          <w:color w:val="000000"/>
+          <w:kern w:val="0"/>
+          <w:sz w:val="15"/>
+          <w:szCs w:val="15"/>
+        </w:rPr>
+        <w:t>k = 5;</w:t>
+      </w:r>
+    </w:p>
+    <w:p>
+      <w:pPr>
+        <w:autoSpaceDE w:val="0"/>
+        <w:autoSpaceDN w:val="0"/>
+        <w:adjustRightInd w:val="0"/>
+        <w:jc w:val="left"/>
+        <w:rPr>
+          <w:rFonts w:ascii="Courier New" w:hAnsi="Courier New" w:cs="Courier New"/>
+          <w:kern w:val="0"/>
+          <w:sz w:val="15"/>
+          <w:szCs w:val="15"/>
+        </w:rPr>
+      </w:pPr>
+      <w:r>
+        <w:rPr>
+          <w:rFonts w:ascii="Courier New" w:hAnsi="Courier New" w:cs="Courier New"/>
+          <w:color w:val="228B22"/>
+          <w:kern w:val="0"/>
+          <w:sz w:val="15"/>
+          <w:szCs w:val="15"/>
+        </w:rPr>
+        <w:t xml:space="preserve">% </w:t>
+      </w:r>
+      <w:r>
+        <w:rPr>
+          <w:rFonts w:ascii="Courier New" w:hAnsi="Courier New" w:cs="Courier New" w:hint="eastAsia"/>
+          <w:color w:val="228B22"/>
+          <w:kern w:val="0"/>
+          <w:sz w:val="15"/>
+          <w:szCs w:val="15"/>
+        </w:rPr>
+        <w:t>计算均值和标准差并对数据中心化</w:t>
+      </w:r>
+    </w:p>
+    <w:p>
+      <w:pPr>
+        <w:autoSpaceDE w:val="0"/>
+        <w:autoSpaceDN w:val="0"/>
+        <w:adjustRightInd w:val="0"/>
+        <w:jc w:val="left"/>
+        <w:rPr>
+          <w:rFonts w:ascii="Courier New" w:hAnsi="Courier New" w:cs="Courier New"/>
+          <w:kern w:val="0"/>
+          <w:sz w:val="15"/>
+          <w:szCs w:val="15"/>
+        </w:rPr>
+      </w:pPr>
+      <w:r>
+        <w:rPr>
+          <w:rFonts w:ascii="Courier New" w:hAnsi="Courier New" w:cs="Courier New"/>
+          <w:color w:val="000000"/>
+          <w:kern w:val="0"/>
+          <w:sz w:val="15"/>
+          <w:szCs w:val="15"/>
+        </w:rPr>
+        <w:t>xmean = mean(X, 1);</w:t>
+      </w:r>
+    </w:p>
+    <w:p>
+      <w:pPr>
+        <w:autoSpaceDE w:val="0"/>
+        <w:autoSpaceDN w:val="0"/>
+        <w:adjustRightInd w:val="0"/>
+        <w:jc w:val="left"/>
+        <w:rPr>
+          <w:rFonts w:ascii="Courier New" w:hAnsi="Courier New" w:cs="Courier New"/>
+          <w:kern w:val="0"/>
+          <w:sz w:val="15"/>
+          <w:szCs w:val="15"/>
+        </w:rPr>
+      </w:pPr>
+      <w:r>
+        <w:rPr>
+          <w:rFonts w:ascii="Courier New" w:hAnsi="Courier New" w:cs="Courier New"/>
+          <w:color w:val="000000"/>
+          <w:kern w:val="0"/>
+          <w:sz w:val="15"/>
+          <w:szCs w:val="15"/>
+        </w:rPr>
+        <w:t>xstd = std(X, 1);</w:t>
+      </w:r>
+    </w:p>
+    <w:p>
+      <w:pPr>
+        <w:autoSpaceDE w:val="0"/>
+        <w:autoSpaceDN w:val="0"/>
+        <w:adjustRightInd w:val="0"/>
+        <w:jc w:val="left"/>
+        <w:rPr>
+          <w:rFonts w:ascii="Courier New" w:hAnsi="Courier New" w:cs="Courier New"/>
+          <w:kern w:val="0"/>
+          <w:sz w:val="15"/>
+          <w:szCs w:val="15"/>
+        </w:rPr>
+      </w:pPr>
+      <w:r>
+        <w:rPr>
+          <w:rFonts w:ascii="Courier New" w:hAnsi="Courier New" w:cs="Courier New"/>
+          <w:color w:val="0000FF"/>
+          <w:kern w:val="0"/>
+          <w:sz w:val="15"/>
+          <w:szCs w:val="15"/>
+        </w:rPr>
+        <w:t>for</w:t>
+      </w:r>
+      <w:r>
+        <w:rPr>
+          <w:rFonts w:ascii="Courier New" w:hAnsi="Courier New" w:cs="Courier New"/>
+          <w:color w:val="000000"/>
+          <w:kern w:val="0"/>
+          <w:sz w:val="15"/>
+          <w:szCs w:val="15"/>
+        </w:rPr>
+        <w:t xml:space="preserve"> i = 1:m</w:t>
+      </w:r>
+    </w:p>
+    <w:p>
+      <w:pPr>
+        <w:autoSpaceDE w:val="0"/>
+        <w:autoSpaceDN w:val="0"/>
+        <w:adjustRightInd w:val="0"/>
+        <w:jc w:val="left"/>
+        <w:rPr>
+          <w:rFonts w:ascii="Courier New" w:hAnsi="Courier New" w:cs="Courier New"/>
+          <w:kern w:val="0"/>
+          <w:sz w:val="15"/>
+          <w:szCs w:val="15"/>
+        </w:rPr>
+      </w:pPr>
+      <w:r>
+        <w:rPr>
+          <w:rFonts w:ascii="Courier New" w:hAnsi="Courier New" w:cs="Courier New"/>
+          <w:color w:val="000000"/>
+          <w:kern w:val="0"/>
+          <w:sz w:val="15"/>
+          <w:szCs w:val="15"/>
+        </w:rPr>
+        <w:t xml:space="preserve">    X(i,:) = </w:t>
+      </w:r>
+      <w:r>
+        <w:rPr>
+          <w:rFonts w:ascii="Courier New" w:hAnsi="Courier New" w:cs="Courier New"/>
+          <w:color w:val="000000"/>
+          <w:kern w:val="0"/>
+          <w:sz w:val="15"/>
+          <w:szCs w:val="15"/>
+        </w:rPr>
+        <w:t>(</w:t>
+      </w:r>
+      <w:r>
+        <w:rPr>
+          <w:rFonts w:ascii="Courier New" w:hAnsi="Courier New" w:cs="Courier New"/>
+          <w:color w:val="000000"/>
+          <w:kern w:val="0"/>
+          <w:sz w:val="15"/>
+          <w:szCs w:val="15"/>
+        </w:rPr>
+        <w:t xml:space="preserve">X(i,:) </w:t>
+      </w:r>
+      <w:r>
+        <w:rPr>
+          <w:rFonts w:ascii="Courier New" w:hAnsi="Courier New" w:cs="Courier New"/>
+          <w:color w:val="000000"/>
+          <w:kern w:val="0"/>
+          <w:sz w:val="15"/>
+          <w:szCs w:val="15"/>
+        </w:rPr>
+        <w:t>–</w:t>
+      </w:r>
+      <w:r>
+        <w:rPr>
+          <w:rFonts w:ascii="Courier New" w:hAnsi="Courier New" w:cs="Courier New"/>
+          <w:color w:val="000000"/>
+          <w:kern w:val="0"/>
+          <w:sz w:val="15"/>
+          <w:szCs w:val="15"/>
+        </w:rPr>
+        <w:t xml:space="preserve"> xmean</w:t>
+      </w:r>
+      <w:r>
+        <w:rPr>
+          <w:rFonts w:ascii="Courier New" w:hAnsi="Courier New" w:cs="Courier New"/>
+          <w:color w:val="000000"/>
+          <w:kern w:val="0"/>
+          <w:sz w:val="15"/>
+          <w:szCs w:val="15"/>
+        </w:rPr>
+        <w:t>) ./ xstd</w:t>
+      </w:r>
+      <w:r>
+        <w:rPr>
+          <w:rFonts w:ascii="Courier New" w:hAnsi="Courier New" w:cs="Courier New"/>
+          <w:color w:val="000000"/>
+          <w:kern w:val="0"/>
+          <w:sz w:val="15"/>
+          <w:szCs w:val="15"/>
+        </w:rPr>
+        <w:t>;</w:t>
+      </w:r>
+    </w:p>
+    <w:p>
+      <w:pPr>
+        <w:autoSpaceDE w:val="0"/>
+        <w:autoSpaceDN w:val="0"/>
+        <w:adjustRightInd w:val="0"/>
+        <w:jc w:val="left"/>
+        <w:rPr>
+          <w:rFonts w:ascii="Courier New" w:hAnsi="Courier New" w:cs="Courier New"/>
+          <w:color w:val="0000FF"/>
+          <w:kern w:val="0"/>
+          <w:sz w:val="15"/>
+          <w:szCs w:val="15"/>
+        </w:rPr>
+      </w:pPr>
+      <w:r>
+        <w:rPr>
+          <w:rFonts w:ascii="Courier New" w:hAnsi="Courier New" w:cs="Courier New"/>
+          <w:color w:val="0000FF"/>
+          <w:kern w:val="0"/>
+          <w:sz w:val="15"/>
+          <w:szCs w:val="15"/>
+        </w:rPr>
+        <w:t>End</w:t>
+      </w:r>
+    </w:p>
+    <w:p>
+      <w:pPr>
+        <w:autoSpaceDE w:val="0"/>
+        <w:autoSpaceDN w:val="0"/>
+        <w:adjustRightInd w:val="0"/>
+        <w:jc w:val="left"/>
+        <w:rPr>
+          <w:rFonts w:ascii="Courier New" w:hAnsi="Courier New" w:cs="Courier New"/>
+          <w:color w:val="228B22"/>
+          <w:kern w:val="0"/>
+          <w:sz w:val="15"/>
+          <w:szCs w:val="15"/>
+        </w:rPr>
+      </w:pPr>
+      <w:r>
+        <w:rPr>
+          <w:rFonts w:ascii="Courier New" w:hAnsi="Courier New" w:cs="Courier New"/>
+          <w:color w:val="228B22"/>
+          <w:kern w:val="0"/>
+          <w:sz w:val="15"/>
+          <w:szCs w:val="15"/>
+        </w:rPr>
+        <w:t xml:space="preserve">% </w:t>
+      </w:r>
+      <w:r>
+        <w:rPr>
+          <w:rFonts w:ascii="Courier New" w:hAnsi="Courier New" w:cs="Courier New" w:hint="eastAsia"/>
+          <w:color w:val="228B22"/>
+          <w:kern w:val="0"/>
+          <w:sz w:val="15"/>
+          <w:szCs w:val="15"/>
+        </w:rPr>
+        <w:t>计算</w:t>
+      </w:r>
+      <w:r>
+        <w:rPr>
+          <w:rFonts w:ascii="Courier New" w:hAnsi="Courier New" w:cs="Courier New" w:hint="eastAsia"/>
+          <w:color w:val="228B22"/>
+          <w:kern w:val="0"/>
+          <w:sz w:val="15"/>
+          <w:szCs w:val="15"/>
+        </w:rPr>
+        <w:t>Sigma</w:t>
+      </w:r>
+      <w:r>
+        <w:rPr>
+          <w:rFonts w:ascii="Courier New" w:hAnsi="Courier New" w:cs="Courier New" w:hint="eastAsia"/>
+          <w:color w:val="228B22"/>
+          <w:kern w:val="0"/>
+          <w:sz w:val="15"/>
+          <w:szCs w:val="15"/>
+        </w:rPr>
+        <w:t>矩阵</w:t>
+      </w:r>
+    </w:p>
+    <w:p>
+      <w:pPr>
+        <w:autoSpaceDE w:val="0"/>
+        <w:autoSpaceDN w:val="0"/>
+        <w:adjustRightInd w:val="0"/>
+        <w:jc w:val="left"/>
+        <w:rPr>
+          <w:rFonts w:ascii="Courier New" w:hAnsi="Courier New" w:cs="Courier New" w:hint="eastAsia"/>
+          <w:color w:val="000000"/>
+          <w:kern w:val="0"/>
+          <w:sz w:val="15"/>
+          <w:szCs w:val="15"/>
+        </w:rPr>
+      </w:pPr>
+      <w:r>
+        <w:rPr>
+          <w:rFonts w:ascii="Courier New" w:hAnsi="Courier New" w:cs="Courier New"/>
+          <w:color w:val="000000"/>
+          <w:kern w:val="0"/>
+          <w:sz w:val="15"/>
+          <w:szCs w:val="15"/>
+        </w:rPr>
+        <w:t>Sigma = (1/m) * X' * X;</w:t>
+      </w:r>
+    </w:p>
+    <w:p>
+      <w:pPr>
+        <w:autoSpaceDE w:val="0"/>
+        <w:autoSpaceDN w:val="0"/>
+        <w:adjustRightInd w:val="0"/>
+        <w:jc w:val="left"/>
+        <w:rPr>
+          <w:rFonts w:ascii="Courier New" w:hAnsi="Courier New" w:cs="Courier New" w:hint="eastAsia"/>
+          <w:kern w:val="0"/>
+          <w:sz w:val="15"/>
+          <w:szCs w:val="15"/>
+        </w:rPr>
+      </w:pPr>
+      <w:r>
+        <w:rPr>
+          <w:rFonts w:ascii="Courier New" w:hAnsi="Courier New" w:cs="Courier New"/>
+          <w:color w:val="228B22"/>
+          <w:kern w:val="0"/>
+          <w:sz w:val="15"/>
+          <w:szCs w:val="15"/>
+        </w:rPr>
+        <w:t xml:space="preserve">% </w:t>
+      </w:r>
+      <w:r>
+        <w:rPr>
+          <w:rFonts w:ascii="Courier New" w:hAnsi="Courier New" w:cs="Courier New" w:hint="eastAsia"/>
+          <w:color w:val="228B22"/>
+          <w:kern w:val="0"/>
+          <w:sz w:val="15"/>
+          <w:szCs w:val="15"/>
+        </w:rPr>
+        <w:t>svd</w:t>
+      </w:r>
+      <w:r>
+        <w:rPr>
+          <w:rFonts w:ascii="Courier New" w:hAnsi="Courier New" w:cs="Courier New" w:hint="eastAsia"/>
+          <w:color w:val="228B22"/>
+          <w:kern w:val="0"/>
+          <w:sz w:val="15"/>
+          <w:szCs w:val="15"/>
+        </w:rPr>
+        <w:t>分解</w:t>
+      </w:r>
+    </w:p>
+    <w:p>
+      <w:pPr>
+        <w:autoSpaceDE w:val="0"/>
+        <w:autoSpaceDN w:val="0"/>
+        <w:adjustRightInd w:val="0"/>
+        <w:jc w:val="left"/>
+        <w:rPr>
+          <w:rFonts w:ascii="Courier New" w:hAnsi="Courier New" w:cs="Courier New"/>
+          <w:kern w:val="0"/>
+          <w:sz w:val="15"/>
+          <w:szCs w:val="15"/>
+        </w:rPr>
+      </w:pPr>
+      <w:r>
+        <w:rPr>
+          <w:rFonts w:ascii="Courier New" w:hAnsi="Courier New" w:cs="Courier New"/>
+          <w:color w:val="000000"/>
+          <w:kern w:val="0"/>
+          <w:sz w:val="15"/>
+          <w:szCs w:val="15"/>
+        </w:rPr>
+        <w:t>[U,S,V] = svd(Sigma);</w:t>
+      </w:r>
+    </w:p>
+    <w:p>
+      <w:pPr>
+        <w:autoSpaceDE w:val="0"/>
+        <w:autoSpaceDN w:val="0"/>
+        <w:adjustRightInd w:val="0"/>
+        <w:jc w:val="left"/>
+        <w:rPr>
+          <w:rFonts w:ascii="Courier New" w:hAnsi="Courier New" w:cs="Courier New"/>
+          <w:kern w:val="0"/>
+          <w:sz w:val="15"/>
+          <w:szCs w:val="15"/>
+        </w:rPr>
+      </w:pPr>
+      <w:r>
+        <w:rPr>
+          <w:rFonts w:ascii="Courier New" w:hAnsi="Courier New" w:cs="Courier New"/>
+          <w:color w:val="000000"/>
+          <w:kern w:val="0"/>
+          <w:sz w:val="15"/>
+          <w:szCs w:val="15"/>
+        </w:rPr>
+        <w:t>s = zeros(1, n);</w:t>
+      </w:r>
+    </w:p>
+    <w:p>
+      <w:pPr>
+        <w:autoSpaceDE w:val="0"/>
+        <w:autoSpaceDN w:val="0"/>
+        <w:adjustRightInd w:val="0"/>
+        <w:jc w:val="left"/>
+        <w:rPr>
+          <w:rFonts w:ascii="Courier New" w:hAnsi="Courier New" w:cs="Courier New"/>
+          <w:kern w:val="0"/>
+          <w:sz w:val="15"/>
+          <w:szCs w:val="15"/>
+        </w:rPr>
+      </w:pPr>
+      <w:r>
+        <w:rPr>
+          <w:rFonts w:ascii="Courier New" w:hAnsi="Courier New" w:cs="Courier New"/>
+          <w:color w:val="0000FF"/>
+          <w:kern w:val="0"/>
+          <w:sz w:val="15"/>
+          <w:szCs w:val="15"/>
+        </w:rPr>
+        <w:t>for</w:t>
+      </w:r>
+      <w:r>
+        <w:rPr>
+          <w:rFonts w:ascii="Courier New" w:hAnsi="Courier New" w:cs="Courier New"/>
+          <w:color w:val="000000"/>
+          <w:kern w:val="0"/>
+          <w:sz w:val="15"/>
+          <w:szCs w:val="15"/>
+        </w:rPr>
+        <w:t xml:space="preserve"> i = 1:n</w:t>
+      </w:r>
+    </w:p>
+    <w:p>
+      <w:pPr>
+        <w:autoSpaceDE w:val="0"/>
+        <w:autoSpaceDN w:val="0"/>
+        <w:adjustRightInd w:val="0"/>
+        <w:jc w:val="left"/>
+        <w:rPr>
+          <w:rFonts w:ascii="Courier New" w:hAnsi="Courier New" w:cs="Courier New"/>
+          <w:kern w:val="0"/>
+          <w:sz w:val="15"/>
+          <w:szCs w:val="15"/>
+        </w:rPr>
+      </w:pPr>
+      <w:r>
+        <w:rPr>
+          <w:rFonts w:ascii="Courier New" w:hAnsi="Courier New" w:cs="Courier New"/>
+          <w:color w:val="000000"/>
+          <w:kern w:val="0"/>
+          <w:sz w:val="15"/>
+          <w:szCs w:val="15"/>
+        </w:rPr>
+        <w:t xml:space="preserve">    s(1,i) = S(i,i);</w:t>
+      </w:r>
+    </w:p>
+    <w:p>
+      <w:pPr>
+        <w:autoSpaceDE w:val="0"/>
+        <w:autoSpaceDN w:val="0"/>
+        <w:adjustRightInd w:val="0"/>
+        <w:jc w:val="left"/>
+        <w:rPr>
+          <w:rFonts w:ascii="Courier New" w:hAnsi="Courier New" w:cs="Courier New" w:hint="eastAsia"/>
+          <w:kern w:val="0"/>
+          <w:sz w:val="15"/>
+          <w:szCs w:val="15"/>
+        </w:rPr>
+      </w:pPr>
+      <w:r>
+        <w:rPr>
+          <w:rFonts w:ascii="Courier New" w:hAnsi="Courier New" w:cs="Courier New"/>
+          <w:color w:val="0000FF"/>
+          <w:kern w:val="0"/>
+          <w:sz w:val="15"/>
+          <w:szCs w:val="15"/>
+        </w:rPr>
+        <w:t>end</w:t>
+      </w:r>
+    </w:p>
+    <w:p>
+      <w:pPr>
+        <w:autoSpaceDE w:val="0"/>
+        <w:autoSpaceDN w:val="0"/>
+        <w:adjustRightInd w:val="0"/>
+        <w:jc w:val="left"/>
+        <w:rPr>
+          <w:rFonts w:ascii="Courier New" w:hAnsi="Courier New" w:cs="Courier New"/>
+          <w:kern w:val="0"/>
+          <w:sz w:val="15"/>
+          <w:szCs w:val="15"/>
+        </w:rPr>
+      </w:pPr>
+      <w:r>
+        <w:rPr>
+          <w:rFonts w:ascii="Courier New" w:hAnsi="Courier New" w:cs="Courier New"/>
+          <w:color w:val="000000"/>
+          <w:kern w:val="0"/>
+          <w:sz w:val="15"/>
+          <w:szCs w:val="15"/>
+        </w:rPr>
+        <w:t>x1 = X(1,:);</w:t>
+      </w:r>
+    </w:p>
+    <w:p>
+      <w:pPr>
+        <w:autoSpaceDE w:val="0"/>
+        <w:autoSpaceDN w:val="0"/>
+        <w:adjustRightInd w:val="0"/>
+        <w:jc w:val="left"/>
+        <w:rPr>
+          <w:rFonts w:ascii="Courier New" w:hAnsi="Courier New" w:cs="Courier New"/>
+          <w:kern w:val="0"/>
+          <w:sz w:val="15"/>
+          <w:szCs w:val="15"/>
+        </w:rPr>
+      </w:pPr>
+      <w:r>
+        <w:rPr>
+          <w:rFonts w:ascii="Courier New" w:hAnsi="Courier New" w:cs="Courier New"/>
+          <w:color w:val="000000"/>
+          <w:kern w:val="0"/>
+          <w:sz w:val="15"/>
+          <w:szCs w:val="15"/>
+        </w:rPr>
+        <w:t>x2 = X(2,:);</w:t>
+      </w:r>
+    </w:p>
+    <w:p>
+      <w:pPr>
+        <w:autoSpaceDE w:val="0"/>
+        <w:autoSpaceDN w:val="0"/>
+        <w:adjustRightInd w:val="0"/>
+        <w:jc w:val="left"/>
+        <w:rPr>
+          <w:rFonts w:ascii="Courier New" w:hAnsi="Courier New" w:cs="Courier New"/>
+          <w:kern w:val="0"/>
+          <w:sz w:val="15"/>
+          <w:szCs w:val="15"/>
+        </w:rPr>
+      </w:pPr>
+      <w:r>
+        <w:rPr>
+          <w:rFonts w:ascii="Courier New" w:hAnsi="Courier New" w:cs="Courier New"/>
+          <w:color w:val="000000"/>
+          <w:kern w:val="0"/>
+          <w:sz w:val="15"/>
+          <w:szCs w:val="15"/>
+        </w:rPr>
+        <w:t>x3 = X(3,:);</w:t>
+      </w:r>
+    </w:p>
+    <w:p>
+      <w:pPr>
+        <w:autoSpaceDE w:val="0"/>
+        <w:autoSpaceDN w:val="0"/>
+        <w:adjustRightInd w:val="0"/>
+        <w:jc w:val="left"/>
+        <w:rPr>
+          <w:rFonts w:ascii="Courier New" w:hAnsi="Courier New" w:cs="Courier New" w:hint="eastAsia"/>
+          <w:kern w:val="0"/>
+          <w:sz w:val="15"/>
+          <w:szCs w:val="15"/>
+        </w:rPr>
+      </w:pPr>
+      <w:r>
+        <w:rPr>
+          <w:rFonts w:ascii="Courier New" w:hAnsi="Courier New" w:cs="Courier New"/>
+          <w:color w:val="228B22"/>
+          <w:kern w:val="0"/>
+          <w:sz w:val="15"/>
+          <w:szCs w:val="15"/>
+        </w:rPr>
+        <w:t xml:space="preserve">% </w:t>
+      </w:r>
+      <w:r>
+        <w:rPr>
+          <w:rFonts w:ascii="Courier New" w:hAnsi="Courier New" w:cs="Courier New" w:hint="eastAsia"/>
+          <w:color w:val="228B22"/>
+          <w:kern w:val="0"/>
+          <w:sz w:val="15"/>
+          <w:szCs w:val="15"/>
+        </w:rPr>
+        <w:t>降维后的维数为</w:t>
+      </w:r>
+      <w:r>
+        <w:rPr>
+          <w:rFonts w:ascii="Courier New" w:hAnsi="Courier New" w:cs="Courier New" w:hint="eastAsia"/>
+          <w:color w:val="228B22"/>
+          <w:kern w:val="0"/>
+          <w:sz w:val="15"/>
+          <w:szCs w:val="15"/>
+        </w:rPr>
+        <w:t>100</w:t>
+      </w:r>
+    </w:p>
+    <w:p>
+      <w:pPr>
+        <w:autoSpaceDE w:val="0"/>
+        <w:autoSpaceDN w:val="0"/>
+        <w:adjustRightInd w:val="0"/>
+        <w:jc w:val="left"/>
+        <w:rPr>
+          <w:rFonts w:ascii="Courier New" w:hAnsi="Courier New" w:cs="Courier New"/>
+          <w:color w:val="000000"/>
+          <w:kern w:val="0"/>
+          <w:sz w:val="15"/>
+          <w:szCs w:val="15"/>
+        </w:rPr>
+      </w:pPr>
+      <w:r>
+        <w:rPr>
+          <w:rFonts w:ascii="Courier New" w:hAnsi="Courier New" w:cs="Courier New"/>
+          <w:color w:val="000000"/>
+          <w:kern w:val="0"/>
+          <w:sz w:val="15"/>
+          <w:szCs w:val="15"/>
+        </w:rPr>
+        <w:t>k = 10;</w:t>
+      </w:r>
+    </w:p>
+    <w:p>
+      <w:pPr>
+        <w:autoSpaceDE w:val="0"/>
+        <w:autoSpaceDN w:val="0"/>
+        <w:adjustRightInd w:val="0"/>
+        <w:jc w:val="left"/>
+        <w:rPr>
+          <w:rFonts w:ascii="Courier New" w:hAnsi="Courier New" w:cs="Courier New"/>
+          <w:kern w:val="0"/>
+          <w:sz w:val="15"/>
+          <w:szCs w:val="15"/>
+        </w:rPr>
+      </w:pPr>
+      <w:r>
+        <w:rPr>
+          <w:rFonts w:ascii="Courier New" w:hAnsi="Courier New" w:cs="Courier New"/>
+          <w:color w:val="228B22"/>
+          <w:kern w:val="0"/>
+          <w:sz w:val="15"/>
+          <w:szCs w:val="15"/>
+        </w:rPr>
+        <w:t xml:space="preserve">% </w:t>
+      </w:r>
+      <w:r>
+        <w:rPr>
+          <w:rFonts w:ascii="Courier New" w:hAnsi="Courier New" w:cs="Courier New" w:hint="eastAsia"/>
+          <w:color w:val="228B22"/>
+          <w:kern w:val="0"/>
+          <w:sz w:val="15"/>
+          <w:szCs w:val="15"/>
+        </w:rPr>
+        <w:t>计算方差比例</w:t>
+      </w:r>
+    </w:p>
+    <w:p>
+      <w:pPr>
+        <w:autoSpaceDE w:val="0"/>
+        <w:autoSpaceDN w:val="0"/>
+        <w:adjustRightInd w:val="0"/>
+        <w:jc w:val="left"/>
+        <w:rPr>
+          <w:rFonts w:ascii="Courier New" w:hAnsi="Courier New" w:cs="Courier New"/>
+          <w:kern w:val="0"/>
+          <w:sz w:val="15"/>
+          <w:szCs w:val="15"/>
+        </w:rPr>
+      </w:pPr>
+      <w:r>
+        <w:rPr>
+          <w:rFonts w:ascii="Courier New" w:hAnsi="Courier New" w:cs="Courier New"/>
+          <w:color w:val="000000"/>
+          <w:kern w:val="0"/>
+          <w:sz w:val="15"/>
+          <w:szCs w:val="15"/>
+        </w:rPr>
+        <w:t>retained_var1 = sum(s(1:k))/sum(s(1:n));</w:t>
+      </w:r>
+    </w:p>
+    <w:p>
+      <w:pPr>
+        <w:autoSpaceDE w:val="0"/>
+        <w:autoSpaceDN w:val="0"/>
+        <w:adjustRightInd w:val="0"/>
+        <w:jc w:val="left"/>
+        <w:rPr>
+          <w:rFonts w:ascii="Courier New" w:hAnsi="Courier New" w:cs="Courier New"/>
+          <w:kern w:val="0"/>
+          <w:sz w:val="15"/>
+          <w:szCs w:val="15"/>
+        </w:rPr>
+      </w:pPr>
+      <w:r>
+        <w:rPr>
+          <w:rFonts w:ascii="Courier New" w:hAnsi="Courier New" w:cs="Courier New"/>
+          <w:color w:val="000000"/>
+          <w:kern w:val="0"/>
+          <w:sz w:val="15"/>
+          <w:szCs w:val="15"/>
+        </w:rPr>
+        <w:lastRenderedPageBreak/>
+        <w:t>Ureduce = U(:, 1:k);</w:t>
+      </w:r>
+    </w:p>
+    <w:p>
+      <w:pPr>
+        <w:autoSpaceDE w:val="0"/>
+        <w:autoSpaceDN w:val="0"/>
+        <w:adjustRightInd w:val="0"/>
+        <w:jc w:val="left"/>
+        <w:rPr>
+          <w:rFonts w:ascii="Courier New" w:hAnsi="Courier New" w:cs="Courier New"/>
+          <w:kern w:val="0"/>
+          <w:sz w:val="15"/>
+          <w:szCs w:val="15"/>
+        </w:rPr>
+      </w:pPr>
+      <w:r>
+        <w:rPr>
+          <w:rFonts w:ascii="Courier New" w:hAnsi="Courier New" w:cs="Courier New"/>
+          <w:color w:val="000000"/>
+          <w:kern w:val="0"/>
+          <w:sz w:val="15"/>
+          <w:szCs w:val="15"/>
+        </w:rPr>
+        <w:t>Y = X * Ureduce;</w:t>
+      </w:r>
+    </w:p>
+    <w:p>
+      <w:pPr>
+        <w:autoSpaceDE w:val="0"/>
+        <w:autoSpaceDN w:val="0"/>
+        <w:adjustRightInd w:val="0"/>
+        <w:jc w:val="left"/>
+        <w:rPr>
+          <w:rFonts w:ascii="Courier New" w:hAnsi="Courier New" w:cs="Courier New"/>
+          <w:kern w:val="0"/>
+          <w:sz w:val="15"/>
+          <w:szCs w:val="15"/>
+        </w:rPr>
+      </w:pPr>
+      <w:r>
+        <w:rPr>
+          <w:rFonts w:ascii="Courier New" w:hAnsi="Courier New" w:cs="Courier New"/>
+          <w:color w:val="000000"/>
+          <w:kern w:val="0"/>
+          <w:sz w:val="15"/>
+          <w:szCs w:val="15"/>
+        </w:rPr>
+        <w:t>Y = Y * Ureduce';</w:t>
+      </w:r>
+    </w:p>
+    <w:p>
+      <w:pPr>
+        <w:autoSpaceDE w:val="0"/>
+        <w:autoSpaceDN w:val="0"/>
+        <w:adjustRightInd w:val="0"/>
+        <w:jc w:val="left"/>
+        <w:rPr>
+          <w:rFonts w:ascii="Courier New" w:hAnsi="Courier New" w:cs="Courier New"/>
+          <w:kern w:val="0"/>
+          <w:sz w:val="15"/>
+          <w:szCs w:val="15"/>
+        </w:rPr>
+      </w:pPr>
+      <w:r>
+        <w:rPr>
+          <w:rFonts w:ascii="Courier New" w:hAnsi="Courier New" w:cs="Courier New"/>
+          <w:color w:val="000000"/>
+          <w:kern w:val="0"/>
+          <w:sz w:val="15"/>
+          <w:szCs w:val="15"/>
+        </w:rPr>
+        <w:t>y1 = Y(1,:);</w:t>
+      </w:r>
+    </w:p>
+    <w:p>
+      <w:pPr>
+        <w:autoSpaceDE w:val="0"/>
+        <w:autoSpaceDN w:val="0"/>
+        <w:adjustRightInd w:val="0"/>
+        <w:jc w:val="left"/>
+        <w:rPr>
+          <w:rFonts w:ascii="Courier New" w:hAnsi="Courier New" w:cs="Courier New"/>
+          <w:kern w:val="0"/>
+          <w:sz w:val="15"/>
+          <w:szCs w:val="15"/>
+        </w:rPr>
+      </w:pPr>
+      <w:r>
+        <w:rPr>
+          <w:rFonts w:ascii="Courier New" w:hAnsi="Courier New" w:cs="Courier New"/>
+          <w:color w:val="000000"/>
+          <w:kern w:val="0"/>
+          <w:sz w:val="15"/>
+          <w:szCs w:val="15"/>
+        </w:rPr>
+        <w:t>y2 = Y(2,:);</w:t>
+      </w:r>
+    </w:p>
+    <w:p>
+      <w:pPr>
+        <w:autoSpaceDE w:val="0"/>
+        <w:autoSpaceDN w:val="0"/>
+        <w:adjustRightInd w:val="0"/>
+        <w:jc w:val="left"/>
+        <w:rPr>
+          <w:rFonts w:ascii="Courier New" w:hAnsi="Courier New" w:cs="Courier New"/>
+          <w:kern w:val="0"/>
+          <w:sz w:val="15"/>
+          <w:szCs w:val="15"/>
+        </w:rPr>
+      </w:pPr>
+      <w:r>
+        <w:rPr>
+          <w:rFonts w:ascii="Courier New" w:hAnsi="Courier New" w:cs="Courier New"/>
+          <w:color w:val="000000"/>
+          <w:kern w:val="0"/>
+          <w:sz w:val="15"/>
+          <w:szCs w:val="15"/>
+        </w:rPr>
+        <w:t>y3 = Y(3,:);</w:t>
+      </w:r>
+    </w:p>
+    <w:p>
+      <w:pPr>
+        <w:autoSpaceDE w:val="0"/>
+        <w:autoSpaceDN w:val="0"/>
+        <w:adjustRightInd w:val="0"/>
+        <w:jc w:val="left"/>
+        <w:rPr>
+          <w:rFonts w:ascii="Courier New" w:hAnsi="Courier New" w:cs="Courier New" w:hint="eastAsia"/>
+          <w:kern w:val="0"/>
+          <w:sz w:val="15"/>
+          <w:szCs w:val="15"/>
+        </w:rPr>
+      </w:pPr>
+      <w:r>
+        <w:rPr>
+          <w:rFonts w:ascii="Courier New" w:hAnsi="Courier New" w:cs="Courier New"/>
+          <w:color w:val="228B22"/>
+          <w:kern w:val="0"/>
+          <w:sz w:val="15"/>
+          <w:szCs w:val="15"/>
+        </w:rPr>
+        <w:t xml:space="preserve">% </w:t>
+      </w:r>
+      <w:r>
+        <w:rPr>
+          <w:rFonts w:ascii="Courier New" w:hAnsi="Courier New" w:cs="Courier New" w:hint="eastAsia"/>
+          <w:color w:val="228B22"/>
+          <w:kern w:val="0"/>
+          <w:sz w:val="15"/>
+          <w:szCs w:val="15"/>
+        </w:rPr>
+        <w:t>降维后的</w:t>
+      </w:r>
+      <w:r>
+        <w:rPr>
+          <w:rFonts w:ascii="Courier New" w:hAnsi="Courier New" w:cs="Courier New" w:hint="eastAsia"/>
+          <w:color w:val="228B22"/>
+          <w:kern w:val="0"/>
+          <w:sz w:val="15"/>
+          <w:szCs w:val="15"/>
+        </w:rPr>
+        <w:t>维数为</w:t>
+      </w:r>
+      <w:r>
+        <w:rPr>
+          <w:rFonts w:ascii="Courier New" w:hAnsi="Courier New" w:cs="Courier New" w:hint="eastAsia"/>
+          <w:color w:val="228B22"/>
+          <w:kern w:val="0"/>
+          <w:sz w:val="15"/>
+          <w:szCs w:val="15"/>
+        </w:rPr>
+        <w:t>100</w:t>
+      </w:r>
+    </w:p>
+    <w:p>
+      <w:pPr>
+        <w:autoSpaceDE w:val="0"/>
+        <w:autoSpaceDN w:val="0"/>
+        <w:adjustRightInd w:val="0"/>
+        <w:jc w:val="left"/>
+        <w:rPr>
+          <w:rFonts w:ascii="Courier New" w:hAnsi="Courier New" w:cs="Courier New"/>
+          <w:color w:val="000000"/>
+          <w:kern w:val="0"/>
+          <w:sz w:val="15"/>
+          <w:szCs w:val="15"/>
+        </w:rPr>
+      </w:pPr>
+      <w:r>
+        <w:rPr>
+          <w:rFonts w:ascii="Courier New" w:hAnsi="Courier New" w:cs="Courier New"/>
+          <w:color w:val="000000"/>
+          <w:kern w:val="0"/>
+          <w:sz w:val="15"/>
+          <w:szCs w:val="15"/>
+        </w:rPr>
+        <w:t>k = 100;</w:t>
+      </w:r>
+    </w:p>
+    <w:p>
+      <w:pPr>
+        <w:autoSpaceDE w:val="0"/>
+        <w:autoSpaceDN w:val="0"/>
+        <w:adjustRightInd w:val="0"/>
+        <w:jc w:val="left"/>
+        <w:rPr>
+          <w:rFonts w:ascii="Courier New" w:hAnsi="Courier New" w:cs="Courier New" w:hint="eastAsia"/>
+          <w:kern w:val="0"/>
+          <w:sz w:val="15"/>
+          <w:szCs w:val="15"/>
+        </w:rPr>
+      </w:pPr>
+      <w:r>
+        <w:rPr>
+          <w:rFonts w:ascii="Courier New" w:hAnsi="Courier New" w:cs="Courier New"/>
+          <w:color w:val="228B22"/>
+          <w:kern w:val="0"/>
+          <w:sz w:val="15"/>
+          <w:szCs w:val="15"/>
+        </w:rPr>
+        <w:t xml:space="preserve">% </w:t>
+      </w:r>
+      <w:r>
+        <w:rPr>
+          <w:rFonts w:ascii="Courier New" w:hAnsi="Courier New" w:cs="Courier New" w:hint="eastAsia"/>
+          <w:color w:val="228B22"/>
+          <w:kern w:val="0"/>
+          <w:sz w:val="15"/>
+          <w:szCs w:val="15"/>
+        </w:rPr>
+        <w:t>计算方差比例</w:t>
+      </w:r>
+    </w:p>
+    <w:p>
+      <w:pPr>
+        <w:autoSpaceDE w:val="0"/>
+        <w:autoSpaceDN w:val="0"/>
+        <w:adjustRightInd w:val="0"/>
+        <w:jc w:val="left"/>
+        <w:rPr>
+          <w:rFonts w:ascii="Courier New" w:hAnsi="Courier New" w:cs="Courier New"/>
+          <w:kern w:val="0"/>
+          <w:sz w:val="15"/>
+          <w:szCs w:val="15"/>
+        </w:rPr>
+      </w:pPr>
+      <w:r>
+        <w:rPr>
+          <w:rFonts w:ascii="Courier New" w:hAnsi="Courier New" w:cs="Courier New"/>
+          <w:color w:val="000000"/>
+          <w:kern w:val="0"/>
+          <w:sz w:val="15"/>
+          <w:szCs w:val="15"/>
+        </w:rPr>
+        <w:t>retained_var2 = sum(s(1:k) .* s(1:k))/sum(s(1:n) .* s(1:n));</w:t>
+      </w:r>
+    </w:p>
+    <w:p>
+      <w:pPr>
+        <w:autoSpaceDE w:val="0"/>
+        <w:autoSpaceDN w:val="0"/>
+        <w:adjustRightInd w:val="0"/>
+        <w:jc w:val="left"/>
+        <w:rPr>
+          <w:rFonts w:ascii="Courier New" w:hAnsi="Courier New" w:cs="Courier New"/>
+          <w:kern w:val="0"/>
+          <w:sz w:val="15"/>
+          <w:szCs w:val="15"/>
+        </w:rPr>
+      </w:pPr>
+      <w:r>
+        <w:rPr>
+          <w:rFonts w:ascii="Courier New" w:hAnsi="Courier New" w:cs="Courier New"/>
+          <w:color w:val="000000"/>
+          <w:kern w:val="0"/>
+          <w:sz w:val="15"/>
+          <w:szCs w:val="15"/>
+        </w:rPr>
+        <w:t>Ureduce = U(:, 1:k);</w:t>
+      </w:r>
+    </w:p>
+    <w:p>
+      <w:pPr>
+        <w:autoSpaceDE w:val="0"/>
+        <w:autoSpaceDN w:val="0"/>
+        <w:adjustRightInd w:val="0"/>
+        <w:jc w:val="left"/>
+        <w:rPr>
+          <w:rFonts w:ascii="Courier New" w:hAnsi="Courier New" w:cs="Courier New"/>
+          <w:kern w:val="0"/>
+          <w:sz w:val="15"/>
+          <w:szCs w:val="15"/>
+        </w:rPr>
+      </w:pPr>
+      <w:r>
+        <w:rPr>
+          <w:rFonts w:ascii="Courier New" w:hAnsi="Courier New" w:cs="Courier New"/>
+          <w:color w:val="000000"/>
+          <w:kern w:val="0"/>
+          <w:sz w:val="15"/>
+          <w:szCs w:val="15"/>
+        </w:rPr>
+        <w:t>Z = X * Ureduce;</w:t>
+      </w:r>
+    </w:p>
+    <w:p>
+      <w:pPr>
+        <w:autoSpaceDE w:val="0"/>
+        <w:autoSpaceDN w:val="0"/>
+        <w:adjustRightInd w:val="0"/>
+        <w:jc w:val="left"/>
+        <w:rPr>
+          <w:rFonts w:ascii="Courier New" w:hAnsi="Courier New" w:cs="Courier New"/>
+          <w:kern w:val="0"/>
+          <w:sz w:val="15"/>
+          <w:szCs w:val="15"/>
+        </w:rPr>
+      </w:pPr>
+      <w:r>
+        <w:rPr>
+          <w:rFonts w:ascii="Courier New" w:hAnsi="Courier New" w:cs="Courier New"/>
+          <w:color w:val="000000"/>
+          <w:kern w:val="0"/>
+          <w:sz w:val="15"/>
+          <w:szCs w:val="15"/>
+        </w:rPr>
+        <w:t>Z = Z * Ureduce';</w:t>
+      </w:r>
+    </w:p>
+    <w:p>
+      <w:pPr>
+        <w:autoSpaceDE w:val="0"/>
+        <w:autoSpaceDN w:val="0"/>
+        <w:adjustRightInd w:val="0"/>
+        <w:jc w:val="left"/>
+        <w:rPr>
+          <w:rFonts w:ascii="Courier New" w:hAnsi="Courier New" w:cs="Courier New"/>
+          <w:kern w:val="0"/>
+          <w:sz w:val="15"/>
+          <w:szCs w:val="15"/>
+        </w:rPr>
+      </w:pPr>
+      <w:r>
+        <w:rPr>
+          <w:rFonts w:ascii="Courier New" w:hAnsi="Courier New" w:cs="Courier New"/>
+          <w:color w:val="000000"/>
+          <w:kern w:val="0"/>
+          <w:sz w:val="15"/>
+          <w:szCs w:val="15"/>
+        </w:rPr>
+        <w:t>z1 = Z(1,:);</w:t>
+      </w:r>
+    </w:p>
+    <w:p>
+      <w:pPr>
+        <w:autoSpaceDE w:val="0"/>
+        <w:autoSpaceDN w:val="0"/>
+        <w:adjustRightInd w:val="0"/>
+        <w:jc w:val="left"/>
+        <w:rPr>
+          <w:rFonts w:ascii="Courier New" w:hAnsi="Courier New" w:cs="Courier New"/>
+          <w:kern w:val="0"/>
+          <w:sz w:val="15"/>
+          <w:szCs w:val="15"/>
+        </w:rPr>
+      </w:pPr>
+      <w:r>
+        <w:rPr>
+          <w:rFonts w:ascii="Courier New" w:hAnsi="Courier New" w:cs="Courier New"/>
+          <w:color w:val="000000"/>
+          <w:kern w:val="0"/>
+          <w:sz w:val="15"/>
+          <w:szCs w:val="15"/>
+        </w:rPr>
+        <w:t>z2 = Z(2,:);</w:t>
+      </w:r>
+    </w:p>
+    <w:p>
+      <w:pPr>
+        <w:autoSpaceDE w:val="0"/>
+        <w:autoSpaceDN w:val="0"/>
+        <w:adjustRightInd w:val="0"/>
+        <w:jc w:val="left"/>
+        <w:rPr>
+          <w:rFonts w:ascii="Courier New" w:hAnsi="Courier New" w:cs="Courier New"/>
+          <w:kern w:val="0"/>
+          <w:sz w:val="15"/>
+          <w:szCs w:val="15"/>
+        </w:rPr>
+      </w:pPr>
+      <w:r>
+        <w:rPr>
+          <w:rFonts w:ascii="Courier New" w:hAnsi="Courier New" w:cs="Courier New"/>
+          <w:color w:val="000000"/>
+          <w:kern w:val="0"/>
+          <w:sz w:val="15"/>
+          <w:szCs w:val="15"/>
+        </w:rPr>
+        <w:t>z3 = Z(3,:);</w:t>
+      </w:r>
+    </w:p>
+    <w:p>
+      <w:pPr>
+        <w:autoSpaceDE w:val="0"/>
+        <w:autoSpaceDN w:val="0"/>
+        <w:adjustRightInd w:val="0"/>
+        <w:jc w:val="left"/>
+        <w:rPr>
+          <w:rFonts w:ascii="Courier New" w:hAnsi="Courier New" w:cs="Courier New" w:hint="eastAsia"/>
+          <w:kern w:val="0"/>
+          <w:sz w:val="15"/>
+          <w:szCs w:val="15"/>
+        </w:rPr>
+      </w:pPr>
+      <w:r>
+        <w:rPr>
+          <w:rFonts w:ascii="Courier New" w:hAnsi="Courier New" w:cs="Courier New"/>
+          <w:color w:val="228B22"/>
+          <w:kern w:val="0"/>
+          <w:sz w:val="15"/>
+          <w:szCs w:val="15"/>
+        </w:rPr>
+        <w:t xml:space="preserve">% </w:t>
+      </w:r>
+      <w:r>
+        <w:rPr>
+          <w:rFonts w:ascii="Courier New" w:hAnsi="Courier New" w:cs="Courier New" w:hint="eastAsia"/>
+          <w:color w:val="228B22"/>
+          <w:kern w:val="0"/>
+          <w:sz w:val="15"/>
+          <w:szCs w:val="15"/>
+        </w:rPr>
+        <w:t>显示</w:t>
+      </w:r>
+      <w:r>
+        <w:rPr>
+          <w:rFonts w:ascii="Courier New" w:hAnsi="Courier New" w:cs="Courier New" w:hint="eastAsia"/>
+          <w:color w:val="228B22"/>
+          <w:kern w:val="0"/>
+          <w:sz w:val="15"/>
+          <w:szCs w:val="15"/>
+        </w:rPr>
+        <w:t>恢复</w:t>
+      </w:r>
+      <w:r>
+        <w:rPr>
+          <w:rFonts w:ascii="Courier New" w:hAnsi="Courier New" w:cs="Courier New" w:hint="eastAsia"/>
+          <w:color w:val="228B22"/>
+          <w:kern w:val="0"/>
+          <w:sz w:val="15"/>
+          <w:szCs w:val="15"/>
+        </w:rPr>
+        <w:t>图像</w:t>
+      </w:r>
+    </w:p>
+    <w:p>
+      <w:pPr>
+        <w:autoSpaceDE w:val="0"/>
+        <w:autoSpaceDN w:val="0"/>
+        <w:adjustRightInd w:val="0"/>
+        <w:jc w:val="left"/>
+        <w:rPr>
+          <w:rFonts w:ascii="Courier New" w:hAnsi="Courier New" w:cs="Courier New"/>
+          <w:kern w:val="0"/>
+          <w:sz w:val="15"/>
+          <w:szCs w:val="15"/>
+        </w:rPr>
+      </w:pPr>
+      <w:r>
+        <w:rPr>
+          <w:rFonts w:ascii="Courier New" w:hAnsi="Courier New" w:cs="Courier New"/>
+          <w:color w:val="000000"/>
+          <w:kern w:val="0"/>
+          <w:sz w:val="15"/>
+          <w:szCs w:val="15"/>
+        </w:rPr>
+        <w:t>figure;</w:t>
+      </w:r>
+    </w:p>
+    <w:p>
+      <w:pPr>
+        <w:autoSpaceDE w:val="0"/>
+        <w:autoSpaceDN w:val="0"/>
+        <w:adjustRightInd w:val="0"/>
+        <w:jc w:val="left"/>
+        <w:rPr>
+          <w:rFonts w:ascii="Courier New" w:hAnsi="Courier New" w:cs="Courier New"/>
+          <w:kern w:val="0"/>
+          <w:sz w:val="15"/>
+          <w:szCs w:val="15"/>
+        </w:rPr>
+      </w:pPr>
+      <w:r>
+        <w:rPr>
+          <w:rFonts w:ascii="Courier New" w:hAnsi="Courier New" w:cs="Courier New"/>
+          <w:color w:val="000000"/>
+          <w:kern w:val="0"/>
+          <w:sz w:val="15"/>
+          <w:szCs w:val="15"/>
+        </w:rPr>
+        <w:t>subplot(3,3,1);imshow(reshape(x1,[64,64]), []);</w:t>
+      </w:r>
+    </w:p>
+    <w:p>
+      <w:pPr>
+        <w:autoSpaceDE w:val="0"/>
+        <w:autoSpaceDN w:val="0"/>
+        <w:adjustRightInd w:val="0"/>
+        <w:jc w:val="left"/>
+        <w:rPr>
+          <w:rFonts w:ascii="Courier New" w:hAnsi="Courier New" w:cs="Courier New"/>
+          <w:kern w:val="0"/>
+          <w:sz w:val="15"/>
+          <w:szCs w:val="15"/>
+        </w:rPr>
+      </w:pPr>
+      <w:r>
+        <w:rPr>
+          <w:rFonts w:ascii="Courier New" w:hAnsi="Courier New" w:cs="Courier New"/>
+          <w:color w:val="000000"/>
+          <w:kern w:val="0"/>
+          <w:sz w:val="15"/>
+          <w:szCs w:val="15"/>
+        </w:rPr>
+        <w:t>subplot(3,3,2);imshow(reshape(x2,[64,64]), []);</w:t>
+      </w:r>
+    </w:p>
+    <w:p>
+      <w:pPr>
+        <w:autoSpaceDE w:val="0"/>
+        <w:autoSpaceDN w:val="0"/>
+        <w:adjustRightInd w:val="0"/>
+        <w:jc w:val="left"/>
+        <w:rPr>
+          <w:rFonts w:ascii="Courier New" w:hAnsi="Courier New" w:cs="Courier New"/>
+          <w:kern w:val="0"/>
+          <w:sz w:val="15"/>
+          <w:szCs w:val="15"/>
+        </w:rPr>
+      </w:pPr>
+      <w:r>
+        <w:rPr>
+          <w:rFonts w:ascii="Courier New" w:hAnsi="Courier New" w:cs="Courier New"/>
+          <w:color w:val="000000"/>
+          <w:kern w:val="0"/>
+          <w:sz w:val="15"/>
+          <w:szCs w:val="15"/>
+        </w:rPr>
+        <w:t>subplot(3,3,3);imshow(reshape(x3,[64,64]), []);</w:t>
+      </w:r>
+    </w:p>
+    <w:p>
+      <w:pPr>
+        <w:autoSpaceDE w:val="0"/>
+        <w:autoSpaceDN w:val="0"/>
+        <w:adjustRightInd w:val="0"/>
+        <w:jc w:val="left"/>
+        <w:rPr>
+          <w:rFonts w:ascii="Courier New" w:hAnsi="Courier New" w:cs="Courier New"/>
+          <w:kern w:val="0"/>
+          <w:sz w:val="15"/>
+          <w:szCs w:val="15"/>
+        </w:rPr>
+      </w:pPr>
+      <w:r>
+        <w:rPr>
+          <w:rFonts w:ascii="Courier New" w:hAnsi="Courier New" w:cs="Courier New"/>
+          <w:color w:val="000000"/>
+          <w:kern w:val="0"/>
+          <w:sz w:val="15"/>
+          <w:szCs w:val="15"/>
+        </w:rPr>
+        <w:t>subplot(3,3,4);imshow(reshape(y1,[64,64]), []);</w:t>
+      </w:r>
+    </w:p>
+    <w:p>
+      <w:pPr>
+        <w:autoSpaceDE w:val="0"/>
+        <w:autoSpaceDN w:val="0"/>
+        <w:adjustRightInd w:val="0"/>
+        <w:jc w:val="left"/>
+        <w:rPr>
+          <w:rFonts w:ascii="Courier New" w:hAnsi="Courier New" w:cs="Courier New"/>
+          <w:kern w:val="0"/>
+          <w:sz w:val="15"/>
+          <w:szCs w:val="15"/>
+        </w:rPr>
+      </w:pPr>
+      <w:r>
+        <w:rPr>
+          <w:rFonts w:ascii="Courier New" w:hAnsi="Courier New" w:cs="Courier New"/>
+          <w:color w:val="000000"/>
+          <w:kern w:val="0"/>
+          <w:sz w:val="15"/>
+          <w:szCs w:val="15"/>
+        </w:rPr>
+        <w:t>subplot(3,3,5);imshow(reshape(y2,[64,64]), []);</w:t>
+      </w:r>
+    </w:p>
+    <w:p>
+      <w:pPr>
+        <w:autoSpaceDE w:val="0"/>
+        <w:autoSpaceDN w:val="0"/>
+        <w:adjustRightInd w:val="0"/>
+        <w:jc w:val="left"/>
+        <w:rPr>
+          <w:rFonts w:ascii="Courier New" w:hAnsi="Courier New" w:cs="Courier New"/>
+          <w:kern w:val="0"/>
+          <w:sz w:val="15"/>
+          <w:szCs w:val="15"/>
+        </w:rPr>
+      </w:pPr>
+      <w:r>
+        <w:rPr>
+          <w:rFonts w:ascii="Courier New" w:hAnsi="Courier New" w:cs="Courier New"/>
+          <w:color w:val="000000"/>
+          <w:kern w:val="0"/>
+          <w:sz w:val="15"/>
+          <w:szCs w:val="15"/>
+        </w:rPr>
+        <w:t>subplot(3,3,6);imshow(reshape(y3,[64,64]), []);</w:t>
+      </w:r>
+    </w:p>
+    <w:p>
+      <w:pPr>
+        <w:autoSpaceDE w:val="0"/>
+        <w:autoSpaceDN w:val="0"/>
+        <w:adjustRightInd w:val="0"/>
+        <w:jc w:val="left"/>
+        <w:rPr>
+          <w:rFonts w:ascii="Courier New" w:hAnsi="Courier New" w:cs="Courier New"/>
+          <w:kern w:val="0"/>
+          <w:sz w:val="15"/>
+          <w:szCs w:val="15"/>
+        </w:rPr>
+      </w:pPr>
+      <w:r>
+        <w:rPr>
+          <w:rFonts w:ascii="Courier New" w:hAnsi="Courier New" w:cs="Courier New"/>
+          <w:color w:val="000000"/>
+          <w:kern w:val="0"/>
+          <w:sz w:val="15"/>
+          <w:szCs w:val="15"/>
+        </w:rPr>
+        <w:t>subplot(3,3,7);imshow(reshape(z1,[64,64]), []);</w:t>
+      </w:r>
+    </w:p>
+    <w:p>
+      <w:pPr>
+        <w:autoSpaceDE w:val="0"/>
+        <w:autoSpaceDN w:val="0"/>
+        <w:adjustRightInd w:val="0"/>
+        <w:jc w:val="left"/>
+        <w:rPr>
+          <w:rFonts w:ascii="Courier New" w:hAnsi="Courier New" w:cs="Courier New"/>
+          <w:kern w:val="0"/>
+          <w:sz w:val="15"/>
+          <w:szCs w:val="15"/>
+        </w:rPr>
+      </w:pPr>
+      <w:r>
+        <w:rPr>
+          <w:rFonts w:ascii="Courier New" w:hAnsi="Courier New" w:cs="Courier New"/>
+          <w:color w:val="000000"/>
+          <w:kern w:val="0"/>
+          <w:sz w:val="15"/>
+          <w:szCs w:val="15"/>
+        </w:rPr>
+        <w:t>subplot(3,3,8);imshow(reshape(z2,[64,64]), []);</w:t>
+      </w:r>
+    </w:p>
+    <w:p>
+      <w:pPr>
+        <w:autoSpaceDE w:val="0"/>
+        <w:autoSpaceDN w:val="0"/>
+        <w:adjustRightInd w:val="0"/>
+        <w:jc w:val="left"/>
+        <w:rPr>
+          <w:rFonts w:ascii="Courier New" w:hAnsi="Courier New" w:cs="Courier New"/>
+          <w:kern w:val="0"/>
+          <w:sz w:val="15"/>
+          <w:szCs w:val="15"/>
+        </w:rPr>
+      </w:pPr>
+      <w:r>
+        <w:rPr>
+          <w:rFonts w:ascii="Courier New" w:hAnsi="Courier New" w:cs="Courier New"/>
+          <w:color w:val="000000"/>
+          <w:kern w:val="0"/>
+          <w:sz w:val="15"/>
+          <w:szCs w:val="15"/>
+        </w:rPr>
+        <w:t>subplot(3,3,9);imshow(reshape(z3,[64,64]), []);</w:t>
+      </w:r>
+    </w:p>
+    <w:p>
+      <w:pPr>
+        <w:rPr>
+          <w:rFonts w:ascii="Times New Roman" w:hAnsi="Times New Roman" w:cs="Times New Roman" w:hint="eastAsia"/>
+        </w:rPr>
+      </w:pPr>
+      <w:r>
+        <w:rPr>
+          <w:rFonts w:ascii="Times New Roman" w:hAnsi="Times New Roman" w:cs="Times New Roman" w:hint="eastAsia"/>
+        </w:rPr>
+        <w:t>计算出结果：</w:t>
+      </w:r>
+    </w:p>
+    <w:p>
+      <w:pPr>
+        <w:rPr>
+          <w:rFonts w:ascii="Times New Roman" w:hAnsi="Times New Roman" w:cs="Times New Roman" w:hint="eastAsia"/>
+        </w:rPr>
+      </w:pPr>
+      <w:r>
+        <w:rPr>
+          <w:rFonts w:ascii="Times New Roman" w:hAnsi="Times New Roman" w:cs="Times New Roman" w:hint="eastAsia"/>
+        </w:rPr>
+        <w:t>降维后的维数是</w:t>
+      </w:r>
+      <w:r>
+        <w:rPr>
+          <w:rFonts w:ascii="Times New Roman" w:hAnsi="Times New Roman" w:cs="Times New Roman" w:hint="eastAsia"/>
+        </w:rPr>
+        <w:t>10</w:t>
+      </w:r>
+      <w:r>
+        <w:rPr>
+          <w:rFonts w:ascii="Times New Roman" w:hAnsi="Times New Roman" w:cs="Times New Roman" w:hint="eastAsia"/>
+        </w:rPr>
+        <w:t>，保留的方差比例是</w:t>
+      </w:r>
+      <w:r>
+        <w:rPr>
+          <w:rFonts w:ascii="Times New Roman" w:hAnsi="Times New Roman" w:cs="Times New Roman"/>
+        </w:rPr>
+        <w:t>72.15%</w:t>
+      </w:r>
+      <w:r>
+        <w:rPr>
+          <w:rFonts w:ascii="Times New Roman" w:hAnsi="Times New Roman" w:cs="Times New Roman" w:hint="eastAsia"/>
+        </w:rPr>
+        <w:t>。</w:t>
+      </w:r>
+    </w:p>
+    <w:p>
+      <w:pPr>
+        <w:rPr>
+          <w:rFonts w:ascii="Times New Roman" w:hAnsi="Times New Roman" w:cs="Times New Roman" w:hint="eastAsia"/>
+        </w:rPr>
+      </w:pPr>
+      <w:r>
+        <w:rPr>
+          <w:rFonts w:ascii="Times New Roman" w:hAnsi="Times New Roman" w:cs="Times New Roman" w:hint="eastAsia"/>
+        </w:rPr>
+        <w:t>降维后的维数是</w:t>
+      </w:r>
+      <w:r>
+        <w:rPr>
+          <w:rFonts w:ascii="Times New Roman" w:hAnsi="Times New Roman" w:cs="Times New Roman" w:hint="eastAsia"/>
+        </w:rPr>
+        <w:t>10</w:t>
+      </w:r>
+      <w:r>
+        <w:rPr>
+          <w:rFonts w:ascii="Times New Roman" w:hAnsi="Times New Roman" w:cs="Times New Roman"/>
+        </w:rPr>
+        <w:t>0</w:t>
+      </w:r>
+      <w:r>
+        <w:rPr>
+          <w:rFonts w:ascii="Times New Roman" w:hAnsi="Times New Roman" w:cs="Times New Roman" w:hint="eastAsia"/>
+        </w:rPr>
+        <w:t>，保留的方差比例是</w:t>
+      </w:r>
+      <w:r>
+        <w:rPr>
+          <w:rFonts w:ascii="Times New Roman" w:hAnsi="Times New Roman" w:cs="Times New Roman"/>
+        </w:rPr>
+        <w:t>99.99</w:t>
+      </w:r>
+      <w:r>
+        <w:rPr>
+          <w:rFonts w:ascii="Times New Roman" w:hAnsi="Times New Roman" w:cs="Times New Roman"/>
+        </w:rPr>
+        <w:t>%</w:t>
+      </w:r>
+      <w:r>
+        <w:rPr>
+          <w:rFonts w:ascii="Times New Roman" w:hAnsi="Times New Roman" w:cs="Times New Roman" w:hint="eastAsia"/>
+        </w:rPr>
+        <w:t>。</w:t>
+      </w:r>
+    </w:p>
+    <w:p>
+      <w:pPr>
+        <w:rPr>
+          <w:rFonts w:ascii="Times New Roman" w:hAnsi="Times New Roman" w:cs="Times New Roman" w:hint="eastAsia"/>
+        </w:rPr>
+      </w:pPr>
+      <w:r>
+        <w:rPr>
+          <w:rFonts w:ascii="Times New Roman" w:hAnsi="Times New Roman" w:cs="Times New Roman" w:hint="eastAsia"/>
+        </w:rPr>
+        <w:t>如图所示，第一行是原图，第二行</w:t>
+      </w:r>
+      <w:r>
+        <w:rPr>
+          <w:rFonts w:ascii="Times New Roman" w:hAnsi="Times New Roman" w:cs="Times New Roman" w:hint="eastAsia"/>
+        </w:rPr>
+        <w:t>是降维后的维数是</w:t>
+      </w:r>
+      <w:r>
+        <w:rPr>
+          <w:rFonts w:ascii="Times New Roman" w:hAnsi="Times New Roman" w:cs="Times New Roman" w:hint="eastAsia"/>
+        </w:rPr>
+        <w:t>10</w:t>
+      </w:r>
+      <w:r>
+        <w:rPr>
+          <w:rFonts w:ascii="Times New Roman" w:hAnsi="Times New Roman" w:cs="Times New Roman" w:hint="eastAsia"/>
+        </w:rPr>
+        <w:t>的恢复图像</w:t>
+      </w:r>
+      <w:r>
+        <w:rPr>
+          <w:rFonts w:ascii="Times New Roman" w:hAnsi="Times New Roman" w:cs="Times New Roman" w:hint="eastAsia"/>
+        </w:rPr>
+        <w:t>，第三行</w:t>
+      </w:r>
+      <w:r>
+        <w:rPr>
+          <w:rFonts w:ascii="Times New Roman" w:hAnsi="Times New Roman" w:cs="Times New Roman" w:hint="eastAsia"/>
+        </w:rPr>
+        <w:t>是降维后的维数是</w:t>
+      </w:r>
+      <w:r>
+        <w:rPr>
+          <w:rFonts w:ascii="Times New Roman" w:hAnsi="Times New Roman" w:cs="Times New Roman" w:hint="eastAsia"/>
+        </w:rPr>
+        <w:t>10</w:t>
+      </w:r>
+      <w:r>
+        <w:rPr>
+          <w:rFonts w:ascii="Times New Roman" w:hAnsi="Times New Roman" w:cs="Times New Roman" w:hint="eastAsia"/>
+        </w:rPr>
+        <w:t>0</w:t>
+      </w:r>
+      <w:r>
+        <w:rPr>
+          <w:rFonts w:ascii="Times New Roman" w:hAnsi="Times New Roman" w:cs="Times New Roman" w:hint="eastAsia"/>
+        </w:rPr>
+        <w:t>的恢复图像</w:t>
+      </w:r>
+      <w:r>
+        <w:rPr>
+          <w:rFonts w:ascii="Times New Roman" w:hAnsi="Times New Roman" w:cs="Times New Roman" w:hint="eastAsia"/>
+        </w:rPr>
+        <w:t>。</w:t>
+      </w:r>
+    </w:p>
+    <w:p>
+      <w:pPr>
+        <w:jc w:val="center"/>
+        <w:rPr>
+          <w:rFonts w:ascii="Times New Roman" w:hAnsi="Times New Roman" w:cs="Times New Roman" w:hint="eastAsia"/>
+        </w:rPr>
+      </w:pPr>
+      <w:r>
+        <w:rPr>
+          <w:rFonts w:ascii="Times New Roman" w:hAnsi="Times New Roman" w:cs="Times New Roman"/>
+          <w:noProof/>
+        </w:rPr>
+        <w:drawing>
+          <wp:inline distT="0" distB="0" distL="0" distR="0">
+            <wp:extent cx="2820579" cy="2327564"/>
+            <wp:effectExtent l="0" t="0" r="0" b="0"/>
+            <wp:docPr id="28" name="图片 28"/>
+            <wp:cNvGraphicFramePr>
+              <a:graphicFrameLocks xmlns:a="http://schemas.openxmlformats.org/drawingml/2006/main" noChangeAspect="1"/>
+            </wp:cNvGraphicFramePr>
+            <a:graphic xmlns:a="http://schemas.openxmlformats.org/drawingml/2006/main">
+              <a:graphicData uri="http://schemas.openxmlformats.org/drawingml/2006/picture">
+                <pic:pic xmlns:pic="http://schemas.openxmlformats.org/drawingml/2006/picture">
+                  <pic:nvPicPr>
+                    <pic:cNvPr id="28" name="comparison.jpg"/>
+                    <pic:cNvPicPr/>
+                  </pic:nvPicPr>
+                  <pic:blipFill rotWithShape="1">
+                    <a:blip r:embed="rId16">
+                      <a:extLst>
+                        <a:ext uri="{28A0092B-C50C-407E-A947-70E740481C1C}">
+                          <a14:useLocalDpi xmlns:a14="http://schemas.microsoft.com/office/drawing/2010/main" val="0"/>
+                        </a:ext>
+                      </a:extLst>
+                    </a:blip>
+                    <a:srcRect l="15617" t="7510" r="12308" b="11411"/>
+                    <a:stretch/>
+                  </pic:blipFill>
+                  <pic:spPr bwMode="auto">
+                    <a:xfrm>
+                      <a:off x="0" y="0"/>
+                      <a:ext cx="2836136" cy="2340402"/>
+                    </a:xfrm>
+                    <a:prstGeom prst="rect">
+                      <a:avLst/>
+                    </a:prstGeom>
+                    <a:ln>
+                      <a:noFill/>
+                    </a:ln>
+                    <a:extLst>
+                      <a:ext uri="{53640926-AAD7-44D8-BBD7-CCE9431645EC}">
+                        <a14:shadowObscured xmlns:a14="http://schemas.microsoft.com/office/drawing/2010/main"/>
+                      </a:ext>
+                    </a:extLst>
+                  </pic:spPr>
+                </pic:pic>
+              </a:graphicData>
+            </a:graphic>
+          </wp:inline>
+        </w:drawing>
+      </w:r>
+      <w:bookmarkStart w:id="0" w:name="_GoBack"/>
+      <w:bookmarkEnd w:id="0"/>
     </w:p>
     <w:p>
       <w:pPr>
@@ -728,6 +5232,7 @@
         <w:rPr>
           <w:rFonts w:ascii="Times New Roman" w:hAnsi="Times New Roman" w:cs="Times New Roman" w:hint="eastAsia"/>
         </w:rPr>
+        <w:lastRenderedPageBreak/>
         <w:t>推荐系统</w:t>
       </w:r>
     </w:p>
@@ -1191,7 +5696,7 @@
         <w:adjustRightInd w:val="0"/>
         <w:jc w:val="left"/>
         <w:rPr>
-          <w:rFonts w:ascii="Courier New" w:hAnsi="Courier New" w:cs="Courier New" w:hint="eastAsia"/>
+          <w:rFonts w:ascii="Courier New" w:hAnsi="Courier New" w:cs="Courier New"/>
           <w:kern w:val="0"/>
           <w:sz w:val="24"/>
           <w:szCs w:val="24"/>
@@ -1249,7 +5754,6 @@
           <w:sz w:val="15"/>
           <w:szCs w:val="15"/>
         </w:rPr>
-        <w:lastRenderedPageBreak/>
         <w:t>;</w:t>
       </w:r>
     </w:p>
@@ -1783,17 +6287,7 @@
                       <w:sz w:val="18"/>
                       <w:szCs w:val="18"/>
                     </w:rPr>
-                    <m:t>1.</m:t>
-                  </m:r>
-                  <m:r>
-                    <w:rPr>
-                      <w:rFonts w:ascii="Cambria Math" w:hAnsi="Cambria Math" w:cs="Times New Roman"/>
-                      <w:color w:val="auto"/>
-                      <w:kern w:val="2"/>
-                      <w:sz w:val="18"/>
-                      <w:szCs w:val="18"/>
-                    </w:rPr>
-                    <m:t>8013</m:t>
+                    <m:t>1.8013</m:t>
                   </m:r>
                 </m:e>
                 <m:e>
@@ -1829,27 +6323,7 @@
                       <w:sz w:val="18"/>
                       <w:szCs w:val="18"/>
                     </w:rPr>
-                    <m:t>1.0</m:t>
-                  </m:r>
-                  <m:r>
-                    <w:rPr>
-                      <w:rFonts w:ascii="Cambria Math" w:hAnsi="Cambria Math" w:cs="Times New Roman"/>
-                      <w:color w:val="auto"/>
-                      <w:kern w:val="2"/>
-                      <w:sz w:val="18"/>
-                      <w:szCs w:val="18"/>
-                    </w:rPr>
-                    <m:t>3</m:t>
-                  </m:r>
-                  <m:r>
-                    <w:rPr>
-                      <w:rFonts w:ascii="Cambria Math" w:hAnsi="Cambria Math" w:cs="Times New Roman"/>
-                      <w:color w:val="auto"/>
-                      <w:kern w:val="2"/>
-                      <w:sz w:val="18"/>
-                      <w:szCs w:val="18"/>
-                    </w:rPr>
-                    <m:t>37</m:t>
+                    <m:t>1.0337</m:t>
                   </m:r>
                   <m:ctrlPr>
                     <w:rPr>
@@ -1905,23 +6379,7 @@
                       <w:sz w:val="18"/>
                       <w:szCs w:val="18"/>
                     </w:rPr>
-                    <m:t>-0</m:t>
-                  </m:r>
-                  <m:r>
-                    <w:rPr>
-                      <w:rFonts w:ascii="Cambria Math" w:eastAsia="Cambria Math" w:hAnsi="Cambria Math" w:cs="Cambria Math"/>
-                      <w:sz w:val="18"/>
-                      <w:szCs w:val="18"/>
-                    </w:rPr>
-                    <m:t>.</m:t>
-                  </m:r>
-                  <m:r>
-                    <w:rPr>
-                      <w:rFonts w:ascii="Cambria Math" w:eastAsia="Cambria Math" w:hAnsi="Cambria Math" w:cs="Cambria Math"/>
-                      <w:sz w:val="18"/>
-                      <w:szCs w:val="18"/>
-                    </w:rPr>
-                    <m:t>8411</m:t>
+                    <m:t>-0.8411</m:t>
                   </m:r>
                   <m:ctrlPr>
                     <w:rPr>
@@ -1995,17 +6453,7 @@
                       <w:sz w:val="18"/>
                       <w:szCs w:val="18"/>
                     </w:rPr>
-                    <m:t>0.</m:t>
-                  </m:r>
-                  <m:r>
-                    <w:rPr>
-                      <w:rFonts w:ascii="Cambria Math" w:hAnsi="Cambria Math" w:cs="Times New Roman"/>
-                      <w:color w:val="auto"/>
-                      <w:kern w:val="2"/>
-                      <w:sz w:val="18"/>
-                      <w:szCs w:val="18"/>
-                    </w:rPr>
-                    <m:t>8782</m:t>
+                    <m:t>0.8782</m:t>
                   </m:r>
                   <m:ctrlPr>
                     <w:rPr>
@@ -2025,15 +6473,7 @@
                       <w:sz w:val="18"/>
                       <w:szCs w:val="18"/>
                     </w:rPr>
-                    <m:t>-</m:t>
-                  </m:r>
-                  <m:r>
-                    <w:rPr>
-                      <w:rFonts w:ascii="Cambria Math" w:eastAsia="Cambria Math" w:hAnsi="Cambria Math" w:cs="Cambria Math"/>
-                      <w:sz w:val="18"/>
-                      <w:szCs w:val="18"/>
-                    </w:rPr>
-                    <m:t>0.1072</m:t>
+                    <m:t>-0.1072</m:t>
                   </m:r>
                 </m:e>
                 <m:e>
@@ -2223,23 +6663,7 @@
                       <w:sz w:val="18"/>
                       <w:szCs w:val="18"/>
                     </w:rPr>
-                    <m:t>-</m:t>
-                  </m:r>
-                  <m:r>
-                    <w:rPr>
-                      <w:rFonts w:ascii="Cambria Math" w:eastAsia="Cambria Math" w:hAnsi="Cambria Math" w:cs="Cambria Math"/>
-                      <w:sz w:val="18"/>
-                      <w:szCs w:val="18"/>
-                    </w:rPr>
-                    <m:t>0.</m:t>
-                  </m:r>
-                  <m:r>
-                    <w:rPr>
-                      <w:rFonts w:ascii="Cambria Math" w:eastAsia="Cambria Math" w:hAnsi="Cambria Math" w:cs="Cambria Math"/>
-                      <w:sz w:val="18"/>
-                      <w:szCs w:val="18"/>
-                    </w:rPr>
-                    <m:t>2685</m:t>
+                    <m:t>-0.2685</m:t>
                   </m:r>
                   <m:ctrlPr>
                     <w:rPr>
@@ -2583,15 +7007,7 @@
                       <w:sz w:val="18"/>
                       <w:szCs w:val="18"/>
                     </w:rPr>
-                    <m:t>-</m:t>
-                  </m:r>
-                  <m:r>
-                    <w:rPr>
-                      <w:rFonts w:ascii="Cambria Math" w:eastAsia="Cambria Math" w:hAnsi="Cambria Math" w:cs="Cambria Math"/>
-                      <w:sz w:val="18"/>
-                      <w:szCs w:val="18"/>
-                    </w:rPr>
-                    <m:t>0.2191</m:t>
+                    <m:t>-0.2191</m:t>
                   </m:r>
                 </m:e>
                 <m:e>
@@ -2727,15 +7143,7 @@
                       <w:sz w:val="18"/>
                       <w:szCs w:val="18"/>
                     </w:rPr>
-                    <m:t>0.</m:t>
-                  </m:r>
-                  <m:r>
-                    <w:rPr>
-                      <w:rFonts w:ascii="Cambria Math" w:eastAsia="Cambria Math" w:hAnsi="Cambria Math" w:cs="Cambria Math"/>
-                      <w:sz w:val="18"/>
-                      <w:szCs w:val="18"/>
-                    </w:rPr>
-                    <m:t>7235</m:t>
+                    <m:t>0.7235</m:t>
                   </m:r>
                   <m:ctrlPr>
                     <w:rPr>
@@ -2789,15 +7197,7 @@
                       <w:sz w:val="18"/>
                       <w:szCs w:val="18"/>
                     </w:rPr>
-                    <m:t>-</m:t>
-                  </m:r>
-                  <m:r>
-                    <w:rPr>
-                      <w:rFonts w:ascii="Cambria Math" w:eastAsia="Cambria Math" w:hAnsi="Cambria Math" w:cs="Cambria Math"/>
-                      <w:sz w:val="18"/>
-                      <w:szCs w:val="18"/>
-                    </w:rPr>
-                    <m:t>0.1406</m:t>
+                    <m:t>-0.1406</m:t>
                   </m:r>
                   <m:ctrlPr>
                     <w:rPr>
@@ -2835,15 +7235,7 @@
                       <w:sz w:val="18"/>
                       <w:szCs w:val="18"/>
                     </w:rPr>
-                    <m:t>-</m:t>
-                  </m:r>
-                  <m:r>
-                    <w:rPr>
-                      <w:rFonts w:ascii="Cambria Math" w:eastAsia="Cambria Math" w:hAnsi="Cambria Math" w:cs="Cambria Math"/>
-                      <w:sz w:val="18"/>
-                      <w:szCs w:val="18"/>
-                    </w:rPr>
-                    <m:t>0.4883</m:t>
+                    <m:t>-0.4883</m:t>
                   </m:r>
                   <m:ctrlPr>
                     <w:rPr>
@@ -2879,15 +7271,7 @@
                       <w:sz w:val="18"/>
                       <w:szCs w:val="18"/>
                     </w:rPr>
-                    <m:t>0.933</m:t>
-                  </m:r>
-                  <m:r>
-                    <w:rPr>
-                      <w:rFonts w:ascii="Cambria Math" w:eastAsia="Cambria Math" w:hAnsi="Cambria Math" w:cs="Cambria Math"/>
-                      <w:sz w:val="18"/>
-                      <w:szCs w:val="18"/>
-                    </w:rPr>
-                    <m:t>9</m:t>
+                    <m:t>0.9339</m:t>
                   </m:r>
                   <m:ctrlPr>
                     <w:rPr>
@@ -3051,6 +7435,7 @@
               <w:sz w:val="18"/>
               <w:szCs w:val="18"/>
             </w:rPr>
+            <w:lastRenderedPageBreak/>
             <m:t>X</m:t>
           </m:r>
           <m:sSup>
@@ -4265,7 +8650,7 @@
         <w:adjustRightInd w:val="0"/>
         <w:jc w:val="left"/>
         <w:rPr>
-          <w:rFonts w:ascii="Courier New" w:hAnsi="Courier New" w:cs="Courier New" w:hint="eastAsia"/>
+          <w:rFonts w:ascii="Courier New" w:hAnsi="Courier New" w:cs="Courier New"/>
           <w:color w:val="000000"/>
           <w:kern w:val="0"/>
           <w:sz w:val="15"/>
@@ -4591,7 +8976,7 @@
         <w:ind w:firstLine="420"/>
         <w:jc w:val="left"/>
         <w:rPr>
-          <w:rFonts w:ascii="Times New Roman" w:hAnsi="Times New Roman" w:cs="Times New Roman" w:hint="eastAsia"/>
+          <w:rFonts w:ascii="Times New Roman" w:hAnsi="Times New Roman" w:cs="Times New Roman"/>
         </w:rPr>
       </w:pPr>
       <w:r>
@@ -4737,35 +9122,23 @@
         <w:rPr>
           <w:rFonts w:ascii="Times New Roman" w:hAnsi="Times New Roman" w:cs="Times New Roman"/>
         </w:rPr>
-        <w:t>SW</w:t>
-      </w:r>
-      <w:r>
+        <w:t>SW1</w:t>
+      </w:r>
+      <w:r>
+        <w:rPr>
+          <w:rFonts w:ascii="Times New Roman" w:hAnsi="Times New Roman" w:cs="Times New Roman" w:hint="eastAsia"/>
+        </w:rPr>
+        <w:t>最类似。</w:t>
+      </w:r>
+    </w:p>
+    <w:p>
+      <w:pPr>
+        <w:autoSpaceDE w:val="0"/>
+        <w:autoSpaceDN w:val="0"/>
+        <w:adjustRightInd w:val="0"/>
+        <w:jc w:val="left"/>
         <w:rPr>
           <w:rFonts w:ascii="Times New Roman" w:hAnsi="Times New Roman" w:cs="Times New Roman"/>
-        </w:rPr>
-        <w:t>1</w:t>
-      </w:r>
-      <w:r>
-        <w:rPr>
-          <w:rFonts w:ascii="Times New Roman" w:hAnsi="Times New Roman" w:cs="Times New Roman" w:hint="eastAsia"/>
-        </w:rPr>
-        <w:t>最类似</w:t>
-      </w:r>
-      <w:r>
-        <w:rPr>
-          <w:rFonts w:ascii="Times New Roman" w:hAnsi="Times New Roman" w:cs="Times New Roman" w:hint="eastAsia"/>
-        </w:rPr>
-        <w:t>。</w:t>
-      </w:r>
-    </w:p>
-    <w:p>
-      <w:pPr>
-        <w:autoSpaceDE w:val="0"/>
-        <w:autoSpaceDN w:val="0"/>
-        <w:adjustRightInd w:val="0"/>
-        <w:jc w:val="left"/>
-        <w:rPr>
-          <w:rFonts w:ascii="Times New Roman" w:hAnsi="Times New Roman" w:cs="Times New Roman" w:hint="eastAsia"/>
         </w:rPr>
       </w:pPr>
     </w:p>
@@ -4933,7 +9306,6 @@
           <w:sz w:val="21"/>
           <w:szCs w:val="22"/>
         </w:rPr>
-        <w:lastRenderedPageBreak/>
         <w:t>计算得</w:t>
       </w:r>
       <w:r>
@@ -7426,7 +11798,7 @@
       <w:pPr>
         <w:ind w:firstLine="360"/>
         <w:rPr>
-          <w:rFonts w:ascii="Times New Roman" w:hAnsi="Times New Roman" w:cs="Times New Roman" w:hint="eastAsia"/>
+          <w:rFonts w:ascii="Times New Roman" w:hAnsi="Times New Roman" w:cs="Times New Roman"/>
         </w:rPr>
       </w:pPr>
       <w:r>
@@ -7526,49 +11898,37 @@
         <w:rPr>
           <w:rFonts w:hint="eastAsia"/>
         </w:rPr>
-        <w:t>；</w:t>
+        <w:t>；数据集</w:t>
+      </w:r>
+      <w:r>
+        <w:rPr>
+          <w:rFonts w:ascii="Times New Roman" w:hAnsi="Times New Roman" w:cs="Times New Roman"/>
+        </w:rPr>
+        <w:t>(</w:t>
+      </w:r>
+      <w:r>
+        <w:rPr>
+          <w:rFonts w:ascii="Times New Roman" w:hAnsi="Times New Roman" w:cs="Times New Roman" w:hint="eastAsia"/>
+        </w:rPr>
+        <w:t>d</w:t>
+      </w:r>
+      <w:r>
+        <w:rPr>
+          <w:rFonts w:ascii="Times New Roman" w:hAnsi="Times New Roman" w:cs="Times New Roman"/>
+        </w:rPr>
+        <w:t>)</w:t>
+      </w:r>
+      <w:r>
+        <w:rPr>
+          <w:rFonts w:ascii="Times New Roman" w:hAnsi="Times New Roman" w:cs="Times New Roman" w:hint="eastAsia"/>
+        </w:rPr>
+        <w:t>的</w:t>
       </w:r>
       <w:r>
         <w:rPr>
           <w:rFonts w:hint="eastAsia"/>
         </w:rPr>
-        <w:t>数据集</w:t>
-      </w:r>
-      <w:r>
-        <w:rPr>
-          <w:rFonts w:ascii="Times New Roman" w:hAnsi="Times New Roman" w:cs="Times New Roman"/>
-        </w:rPr>
-        <w:t>(</w:t>
-      </w:r>
-      <w:r>
-        <w:rPr>
-          <w:rFonts w:ascii="Times New Roman" w:hAnsi="Times New Roman" w:cs="Times New Roman" w:hint="eastAsia"/>
-        </w:rPr>
-        <w:t>d</w:t>
-      </w:r>
-      <w:r>
-        <w:rPr>
-          <w:rFonts w:ascii="Times New Roman" w:hAnsi="Times New Roman" w:cs="Times New Roman"/>
-        </w:rPr>
-        <w:t>)</w:t>
-      </w:r>
-      <w:r>
-        <w:rPr>
-          <w:rFonts w:ascii="Times New Roman" w:hAnsi="Times New Roman" w:cs="Times New Roman" w:hint="eastAsia"/>
-        </w:rPr>
-        <w:t>的</w:t>
-      </w:r>
-      <w:r>
-        <w:rPr>
-          <w:rFonts w:hint="eastAsia"/>
-        </w:rPr>
-        <w:t>频繁项集数目</w:t>
-      </w:r>
-      <w:r>
-        <w:rPr>
-          <w:rFonts w:hint="eastAsia"/>
-        </w:rPr>
-        <w:t>最少，因为</w:t>
+        <w:t>频繁项集数目最少，因为</w:t>
       </w:r>
       <w:r>
         <w:rPr>
@@ -7641,13 +12001,7 @@
         <w:rPr>
           <w:rFonts w:hint="eastAsia"/>
         </w:rPr>
-        <w:t>频繁项集</w:t>
-      </w:r>
-      <w:r>
-        <w:rPr>
-          <w:rFonts w:hint="eastAsia"/>
-        </w:rPr>
-        <w:t>长度最长。</w:t>
+        <w:t>频繁项集长度最长。</w:t>
       </w:r>
     </w:p>
     <w:p>
@@ -7666,6 +12020,7 @@
         <w:rPr>
           <w:rFonts w:hint="eastAsia"/>
         </w:rPr>
+        <w:lastRenderedPageBreak/>
         <w:t>数据集</w:t>
       </w:r>
       <w:r>
@@ -7690,54 +12045,48 @@
         <w:rPr>
           <w:rFonts w:hint="eastAsia"/>
         </w:rPr>
-        <w:t>频繁项集数</w:t>
+        <w:t>频繁项集数有最高的最大支持度，因为</w:t>
+      </w:r>
+      <w:r>
+        <w:rPr>
+          <w:rFonts w:ascii="Times New Roman" w:hAnsi="Times New Roman" w:cs="Times New Roman"/>
+        </w:rPr>
+        <w:t>100-200</w:t>
       </w:r>
       <w:r>
         <w:rPr>
           <w:rFonts w:hint="eastAsia"/>
         </w:rPr>
-        <w:t>有最高的最大支持度，因为</w:t>
+        <w:t>那里有一小块范围的商品在很多交易</w:t>
       </w:r>
       <w:r>
         <w:rPr>
           <w:rFonts w:ascii="Times New Roman" w:hAnsi="Times New Roman" w:cs="Times New Roman"/>
         </w:rPr>
-        <w:t>100-200</w:t>
-      </w:r>
-      <w:r>
-        <w:rPr>
-          <w:rFonts w:hint="eastAsia"/>
-        </w:rPr>
-        <w:t>那里有一小块范围的商品在很多交易</w:t>
+        <w:t>(</w:t>
+      </w:r>
+      <w:r>
+        <w:rPr>
+          <w:rFonts w:ascii="Times New Roman" w:hAnsi="Times New Roman" w:cs="Times New Roman" w:hint="eastAsia"/>
+        </w:rPr>
+        <w:t>数据库</w:t>
+      </w:r>
+      <w:r>
+        <w:rPr>
+          <w:rFonts w:ascii="Times New Roman" w:hAnsi="Times New Roman" w:cs="Times New Roman" w:hint="eastAsia"/>
+        </w:rPr>
+        <w:t>中的</w:t>
+      </w:r>
+      <w:r>
+        <w:rPr>
+          <w:rFonts w:ascii="Times New Roman" w:hAnsi="Times New Roman" w:cs="Times New Roman" w:hint="eastAsia"/>
+        </w:rPr>
+        <w:t>tran</w:t>
       </w:r>
       <w:r>
         <w:rPr>
           <w:rFonts w:ascii="Times New Roman" w:hAnsi="Times New Roman" w:cs="Times New Roman"/>
         </w:rPr>
-        <w:t>(</w:t>
-      </w:r>
-      <w:r>
-        <w:rPr>
-          <w:rFonts w:ascii="Times New Roman" w:hAnsi="Times New Roman" w:cs="Times New Roman" w:hint="eastAsia"/>
-        </w:rPr>
-        <w:t>数据库</w:t>
-      </w:r>
-      <w:r>
-        <w:rPr>
-          <w:rFonts w:ascii="Times New Roman" w:hAnsi="Times New Roman" w:cs="Times New Roman" w:hint="eastAsia"/>
-        </w:rPr>
-        <w:t>中的</w:t>
-      </w:r>
-      <w:r>
-        <w:rPr>
-          <w:rFonts w:ascii="Times New Roman" w:hAnsi="Times New Roman" w:cs="Times New Roman" w:hint="eastAsia"/>
-        </w:rPr>
-        <w:t>tran</w:t>
-      </w:r>
-      <w:r>
-        <w:rPr>
-          <w:rFonts w:ascii="Times New Roman" w:hAnsi="Times New Roman" w:cs="Times New Roman"/>
-        </w:rPr>
         <w:t>saction</w:t>
       </w:r>
       <w:r>
@@ -7752,8 +12101,6 @@
         </w:rPr>
         <w:t>事务</w:t>
       </w:r>
-      <w:bookmarkStart w:id="0" w:name="_GoBack"/>
-      <w:bookmarkEnd w:id="0"/>
       <w:r>
         <w:rPr>
           <w:rFonts w:ascii="Times New Roman" w:hAnsi="Times New Roman" w:cs="Times New Roman"/>
@@ -9610,7 +13957,7 @@
 </file>
 
 <file path=customXml/itemProps1.xml><?xml version="1.0" encoding="utf-8"?>
-<ds:datastoreItem xmlns:ds="http://schemas.openxmlformats.org/officeDocument/2006/customXml" ds:itemID="{9B1647E1-7377-4280-8224-FA36E4E93E61}">
+<ds:datastoreItem xmlns:ds="http://schemas.openxmlformats.org/officeDocument/2006/customXml" ds:itemID="{38C8A321-F1F4-4F46-86F1-39B3D1ED487C}">
   <ds:schemaRefs>
     <ds:schemaRef ds:uri="http://schemas.openxmlformats.org/officeDocument/2006/bibliography"/>
   </ds:schemaRefs>

--- a/Homework3/hwk3_15331191_廖颖泓.docx
+++ b/Homework3/hwk3_15331191_廖颖泓.docx
@@ -561,7 +561,124 @@
           <w:sz w:val="15"/>
           <w:szCs w:val="15"/>
         </w:rPr>
-        <w:t>显示</w:t>
+        <w:t>显示均值图像</w:t>
+      </w:r>
+    </w:p>
+    <w:p>
+      <w:pPr>
+        <w:autoSpaceDE w:val="0"/>
+        <w:autoSpaceDN w:val="0"/>
+        <w:adjustRightInd w:val="0"/>
+        <w:jc w:val="left"/>
+        <w:rPr>
+          <w:rFonts w:ascii="Courier New" w:hAnsi="Courier New" w:cs="Courier New"/>
+          <w:kern w:val="0"/>
+          <w:sz w:val="15"/>
+          <w:szCs w:val="15"/>
+        </w:rPr>
+      </w:pPr>
+      <w:r>
+        <w:rPr>
+          <w:rFonts w:ascii="Courier New" w:hAnsi="Courier New" w:cs="Courier New"/>
+          <w:color w:val="000000"/>
+          <w:kern w:val="0"/>
+          <w:sz w:val="15"/>
+          <w:szCs w:val="15"/>
+        </w:rPr>
+        <w:t>t = reshape(xmean(1,:),[64,64]);</w:t>
+      </w:r>
+    </w:p>
+    <w:p>
+      <w:pPr>
+        <w:autoSpaceDE w:val="0"/>
+        <w:autoSpaceDN w:val="0"/>
+        <w:adjustRightInd w:val="0"/>
+        <w:jc w:val="left"/>
+        <w:rPr>
+          <w:rFonts w:ascii="Courier New" w:hAnsi="Courier New" w:cs="Courier New"/>
+          <w:kern w:val="0"/>
+          <w:sz w:val="15"/>
+          <w:szCs w:val="15"/>
+        </w:rPr>
+      </w:pPr>
+      <w:r>
+        <w:rPr>
+          <w:rFonts w:ascii="Courier New" w:hAnsi="Courier New" w:cs="Courier New"/>
+          <w:color w:val="000000"/>
+          <w:kern w:val="0"/>
+          <w:sz w:val="15"/>
+          <w:szCs w:val="15"/>
+        </w:rPr>
+        <w:t>imshow(t,[]);</w:t>
+      </w:r>
+    </w:p>
+    <w:p>
+      <w:pPr>
+        <w:autoSpaceDE w:val="0"/>
+        <w:autoSpaceDN w:val="0"/>
+        <w:adjustRightInd w:val="0"/>
+        <w:jc w:val="left"/>
+        <w:rPr>
+          <w:rFonts w:ascii="Courier New" w:hAnsi="Courier New" w:cs="Courier New"/>
+          <w:color w:val="000000"/>
+          <w:kern w:val="0"/>
+          <w:sz w:val="15"/>
+          <w:szCs w:val="15"/>
+        </w:rPr>
+      </w:pPr>
+      <w:r>
+        <w:rPr>
+          <w:rFonts w:ascii="Courier New" w:hAnsi="Courier New" w:cs="Courier New"/>
+          <w:color w:val="000000"/>
+          <w:kern w:val="0"/>
+          <w:sz w:val="15"/>
+          <w:szCs w:val="15"/>
+        </w:rPr>
+        <w:t xml:space="preserve">imwrite(uint8(t), </w:t>
+      </w:r>
+      <w:r>
+        <w:rPr>
+          <w:rFonts w:ascii="Courier New" w:hAnsi="Courier New" w:cs="Courier New"/>
+          <w:color w:val="A020F0"/>
+          <w:kern w:val="0"/>
+          <w:sz w:val="15"/>
+          <w:szCs w:val="15"/>
+        </w:rPr>
+        <w:t>'mean.bmp'</w:t>
+      </w:r>
+      <w:r>
+        <w:rPr>
+          <w:rFonts w:ascii="Courier New" w:hAnsi="Courier New" w:cs="Courier New"/>
+          <w:color w:val="000000"/>
+          <w:kern w:val="0"/>
+          <w:sz w:val="15"/>
+          <w:szCs w:val="15"/>
+        </w:rPr>
+        <w:t>);</w:t>
+      </w:r>
+    </w:p>
+    <w:p>
+      <w:pPr>
+        <w:autoSpaceDE w:val="0"/>
+        <w:autoSpaceDN w:val="0"/>
+        <w:adjustRightInd w:val="0"/>
+        <w:jc w:val="left"/>
+        <w:rPr>
+          <w:rFonts w:ascii="Courier New" w:hAnsi="Courier New" w:cs="Courier New"/>
+          <w:kern w:val="0"/>
+          <w:sz w:val="15"/>
+          <w:szCs w:val="15"/>
+        </w:rPr>
+      </w:pPr>
+      <w:r>
+        <w:rPr>
+          <w:rFonts w:ascii="Courier New" w:hAnsi="Courier New" w:cs="Courier New"/>
+          <w:color w:val="228B22"/>
+          <w:kern w:val="0"/>
+          <w:sz w:val="15"/>
+          <w:szCs w:val="15"/>
+        </w:rPr>
+        <w:t xml:space="preserve">% </w:t>
       </w:r>
       <w:r>
         <w:rPr>
@@ -571,124 +688,7 @@
           <w:sz w:val="15"/>
           <w:szCs w:val="15"/>
         </w:rPr>
-        <w:t>均值图像</w:t>
-      </w:r>
-    </w:p>
-    <w:p>
-      <w:pPr>
-        <w:autoSpaceDE w:val="0"/>
-        <w:autoSpaceDN w:val="0"/>
-        <w:adjustRightInd w:val="0"/>
-        <w:jc w:val="left"/>
-        <w:rPr>
-          <w:rFonts w:ascii="Courier New" w:hAnsi="Courier New" w:cs="Courier New"/>
-          <w:kern w:val="0"/>
-          <w:sz w:val="15"/>
-          <w:szCs w:val="15"/>
-        </w:rPr>
-      </w:pPr>
-      <w:r>
-        <w:rPr>
-          <w:rFonts w:ascii="Courier New" w:hAnsi="Courier New" w:cs="Courier New"/>
-          <w:color w:val="000000"/>
-          <w:kern w:val="0"/>
-          <w:sz w:val="15"/>
-          <w:szCs w:val="15"/>
-        </w:rPr>
-        <w:t>t = reshape(xmean(1,:),[64,64]);</w:t>
-      </w:r>
-    </w:p>
-    <w:p>
-      <w:pPr>
-        <w:autoSpaceDE w:val="0"/>
-        <w:autoSpaceDN w:val="0"/>
-        <w:adjustRightInd w:val="0"/>
-        <w:jc w:val="left"/>
-        <w:rPr>
-          <w:rFonts w:ascii="Courier New" w:hAnsi="Courier New" w:cs="Courier New"/>
-          <w:kern w:val="0"/>
-          <w:sz w:val="15"/>
-          <w:szCs w:val="15"/>
-        </w:rPr>
-      </w:pPr>
-      <w:r>
-        <w:rPr>
-          <w:rFonts w:ascii="Courier New" w:hAnsi="Courier New" w:cs="Courier New"/>
-          <w:color w:val="000000"/>
-          <w:kern w:val="0"/>
-          <w:sz w:val="15"/>
-          <w:szCs w:val="15"/>
-        </w:rPr>
-        <w:t>imshow(t,[]);</w:t>
-      </w:r>
-    </w:p>
-    <w:p>
-      <w:pPr>
-        <w:autoSpaceDE w:val="0"/>
-        <w:autoSpaceDN w:val="0"/>
-        <w:adjustRightInd w:val="0"/>
-        <w:jc w:val="left"/>
-        <w:rPr>
-          <w:rFonts w:ascii="Courier New" w:hAnsi="Courier New" w:cs="Courier New"/>
-          <w:color w:val="000000"/>
-          <w:kern w:val="0"/>
-          <w:sz w:val="15"/>
-          <w:szCs w:val="15"/>
-        </w:rPr>
-      </w:pPr>
-      <w:r>
-        <w:rPr>
-          <w:rFonts w:ascii="Courier New" w:hAnsi="Courier New" w:cs="Courier New"/>
-          <w:color w:val="000000"/>
-          <w:kern w:val="0"/>
-          <w:sz w:val="15"/>
-          <w:szCs w:val="15"/>
-        </w:rPr>
-        <w:t xml:space="preserve">imwrite(uint8(t), </w:t>
-      </w:r>
-      <w:r>
-        <w:rPr>
-          <w:rFonts w:ascii="Courier New" w:hAnsi="Courier New" w:cs="Courier New"/>
-          <w:color w:val="A020F0"/>
-          <w:kern w:val="0"/>
-          <w:sz w:val="15"/>
-          <w:szCs w:val="15"/>
-        </w:rPr>
-        <w:t>'mean.bmp'</w:t>
-      </w:r>
-      <w:r>
-        <w:rPr>
-          <w:rFonts w:ascii="Courier New" w:hAnsi="Courier New" w:cs="Courier New"/>
-          <w:color w:val="000000"/>
-          <w:kern w:val="0"/>
-          <w:sz w:val="15"/>
-          <w:szCs w:val="15"/>
-        </w:rPr>
-        <w:t>);</w:t>
-      </w:r>
-    </w:p>
-    <w:p>
-      <w:pPr>
-        <w:autoSpaceDE w:val="0"/>
-        <w:autoSpaceDN w:val="0"/>
-        <w:adjustRightInd w:val="0"/>
-        <w:jc w:val="left"/>
-        <w:rPr>
-          <w:rFonts w:ascii="Courier New" w:hAnsi="Courier New" w:cs="Courier New"/>
-          <w:kern w:val="0"/>
-          <w:sz w:val="15"/>
-          <w:szCs w:val="15"/>
-        </w:rPr>
-      </w:pPr>
-      <w:r>
-        <w:rPr>
-          <w:rFonts w:ascii="Courier New" w:hAnsi="Courier New" w:cs="Courier New"/>
-          <w:color w:val="228B22"/>
-          <w:kern w:val="0"/>
-          <w:sz w:val="15"/>
-          <w:szCs w:val="15"/>
-        </w:rPr>
-        <w:t xml:space="preserve">% </w:t>
+        <w:t>计算</w:t>
       </w:r>
       <w:r>
         <w:rPr>
@@ -698,7 +698,7 @@
           <w:sz w:val="15"/>
           <w:szCs w:val="15"/>
         </w:rPr>
-        <w:t>计算</w:t>
+        <w:t>Sigma</w:t>
       </w:r>
       <w:r>
         <w:rPr>
@@ -708,7 +708,56 @@
           <w:sz w:val="15"/>
           <w:szCs w:val="15"/>
         </w:rPr>
-        <w:t>Sigma</w:t>
+        <w:t>矩阵</w:t>
+      </w:r>
+    </w:p>
+    <w:p>
+      <w:pPr>
+        <w:autoSpaceDE w:val="0"/>
+        <w:autoSpaceDN w:val="0"/>
+        <w:adjustRightInd w:val="0"/>
+        <w:jc w:val="left"/>
+        <w:rPr>
+          <w:rFonts w:ascii="Courier New" w:hAnsi="Courier New" w:cs="Courier New"/>
+          <w:color w:val="000000"/>
+          <w:kern w:val="0"/>
+          <w:sz w:val="15"/>
+          <w:szCs w:val="15"/>
+        </w:rPr>
+      </w:pPr>
+      <w:r>
+        <w:rPr>
+          <w:rFonts w:ascii="Courier New" w:hAnsi="Courier New" w:cs="Courier New"/>
+          <w:color w:val="000000"/>
+          <w:kern w:val="0"/>
+          <w:sz w:val="15"/>
+          <w:szCs w:val="15"/>
+        </w:rPr>
+        <w:t>Sigma = (1/m) * X' * X;</w:t>
+      </w:r>
+    </w:p>
+    <w:p>
+      <w:pPr>
+        <w:autoSpaceDE w:val="0"/>
+        <w:autoSpaceDN w:val="0"/>
+        <w:adjustRightInd w:val="0"/>
+        <w:jc w:val="left"/>
+        <w:rPr>
+          <w:rFonts w:ascii="Courier New" w:hAnsi="Courier New" w:cs="Courier New"/>
+          <w:kern w:val="0"/>
+          <w:sz w:val="15"/>
+          <w:szCs w:val="15"/>
+        </w:rPr>
+      </w:pPr>
+      <w:r>
+        <w:rPr>
+          <w:rFonts w:ascii="Courier New" w:hAnsi="Courier New" w:cs="Courier New"/>
+          <w:color w:val="228B22"/>
+          <w:kern w:val="0"/>
+          <w:sz w:val="15"/>
+          <w:szCs w:val="15"/>
+        </w:rPr>
+        <w:t xml:space="preserve">% </w:t>
       </w:r>
       <w:r>
         <w:rPr>
@@ -718,56 +767,7 @@
           <w:sz w:val="15"/>
           <w:szCs w:val="15"/>
         </w:rPr>
-        <w:t>矩阵</w:t>
-      </w:r>
-    </w:p>
-    <w:p>
-      <w:pPr>
-        <w:autoSpaceDE w:val="0"/>
-        <w:autoSpaceDN w:val="0"/>
-        <w:adjustRightInd w:val="0"/>
-        <w:jc w:val="left"/>
-        <w:rPr>
-          <w:rFonts w:ascii="Courier New" w:hAnsi="Courier New" w:cs="Courier New"/>
-          <w:color w:val="000000"/>
-          <w:kern w:val="0"/>
-          <w:sz w:val="15"/>
-          <w:szCs w:val="15"/>
-        </w:rPr>
-      </w:pPr>
-      <w:r>
-        <w:rPr>
-          <w:rFonts w:ascii="Courier New" w:hAnsi="Courier New" w:cs="Courier New"/>
-          <w:color w:val="000000"/>
-          <w:kern w:val="0"/>
-          <w:sz w:val="15"/>
-          <w:szCs w:val="15"/>
-        </w:rPr>
-        <w:t>Sigma = (1/m) * X' * X;</w:t>
-      </w:r>
-    </w:p>
-    <w:p>
-      <w:pPr>
-        <w:autoSpaceDE w:val="0"/>
-        <w:autoSpaceDN w:val="0"/>
-        <w:adjustRightInd w:val="0"/>
-        <w:jc w:val="left"/>
-        <w:rPr>
-          <w:rFonts w:ascii="Courier New" w:hAnsi="Courier New" w:cs="Courier New"/>
-          <w:kern w:val="0"/>
-          <w:sz w:val="15"/>
-          <w:szCs w:val="15"/>
-        </w:rPr>
-      </w:pPr>
-      <w:r>
-        <w:rPr>
-          <w:rFonts w:ascii="Courier New" w:hAnsi="Courier New" w:cs="Courier New"/>
-          <w:color w:val="228B22"/>
-          <w:kern w:val="0"/>
-          <w:sz w:val="15"/>
-          <w:szCs w:val="15"/>
-        </w:rPr>
-        <w:t xml:space="preserve">% </w:t>
+        <w:t>svd</w:t>
       </w:r>
       <w:r>
         <w:rPr>
@@ -777,7 +777,55 @@
           <w:sz w:val="15"/>
           <w:szCs w:val="15"/>
         </w:rPr>
-        <w:t>svd</w:t>
+        <w:t>分解</w:t>
+      </w:r>
+    </w:p>
+    <w:p>
+      <w:pPr>
+        <w:autoSpaceDE w:val="0"/>
+        <w:autoSpaceDN w:val="0"/>
+        <w:adjustRightInd w:val="0"/>
+        <w:jc w:val="left"/>
+        <w:rPr>
+          <w:rFonts w:ascii="Courier New" w:hAnsi="Courier New" w:cs="Courier New"/>
+          <w:kern w:val="0"/>
+          <w:sz w:val="15"/>
+          <w:szCs w:val="15"/>
+        </w:rPr>
+      </w:pPr>
+      <w:r>
+        <w:rPr>
+          <w:rFonts w:ascii="Courier New" w:hAnsi="Courier New" w:cs="Courier New"/>
+          <w:color w:val="000000"/>
+          <w:kern w:val="0"/>
+          <w:sz w:val="15"/>
+          <w:szCs w:val="15"/>
+        </w:rPr>
+        <w:t>[U,S,V] = svd(Sigma);</w:t>
+      </w:r>
+    </w:p>
+    <w:p>
+      <w:pPr>
+        <w:autoSpaceDE w:val="0"/>
+        <w:autoSpaceDN w:val="0"/>
+        <w:adjustRightInd w:val="0"/>
+        <w:jc w:val="left"/>
+        <w:rPr>
+          <w:rFonts w:ascii="Courier New" w:hAnsi="Courier New" w:cs="Courier New"/>
+          <w:kern w:val="0"/>
+          <w:sz w:val="15"/>
+          <w:szCs w:val="15"/>
+        </w:rPr>
+      </w:pPr>
+      <w:r>
+        <w:rPr>
+          <w:rFonts w:ascii="Courier New" w:hAnsi="Courier New" w:cs="Courier New"/>
+          <w:color w:val="228B22"/>
+          <w:kern w:val="0"/>
+          <w:sz w:val="15"/>
+          <w:szCs w:val="15"/>
+        </w:rPr>
+        <w:t xml:space="preserve">% </w:t>
       </w:r>
       <w:r>
         <w:rPr>
@@ -787,55 +835,7 @@
           <w:sz w:val="15"/>
           <w:szCs w:val="15"/>
         </w:rPr>
-        <w:t>分解</w:t>
-      </w:r>
-    </w:p>
-    <w:p>
-      <w:pPr>
-        <w:autoSpaceDE w:val="0"/>
-        <w:autoSpaceDN w:val="0"/>
-        <w:adjustRightInd w:val="0"/>
-        <w:jc w:val="left"/>
-        <w:rPr>
-          <w:rFonts w:ascii="Courier New" w:hAnsi="Courier New" w:cs="Courier New"/>
-          <w:kern w:val="0"/>
-          <w:sz w:val="15"/>
-          <w:szCs w:val="15"/>
-        </w:rPr>
-      </w:pPr>
-      <w:r>
-        <w:rPr>
-          <w:rFonts w:ascii="Courier New" w:hAnsi="Courier New" w:cs="Courier New"/>
-          <w:color w:val="000000"/>
-          <w:kern w:val="0"/>
-          <w:sz w:val="15"/>
-          <w:szCs w:val="15"/>
-        </w:rPr>
-        <w:t>[U,S,V] = svd(Sigma);</w:t>
-      </w:r>
-    </w:p>
-    <w:p>
-      <w:pPr>
-        <w:autoSpaceDE w:val="0"/>
-        <w:autoSpaceDN w:val="0"/>
-        <w:adjustRightInd w:val="0"/>
-        <w:jc w:val="left"/>
-        <w:rPr>
-          <w:rFonts w:ascii="Courier New" w:hAnsi="Courier New" w:cs="Courier New" w:hint="eastAsia"/>
-          <w:kern w:val="0"/>
-          <w:sz w:val="15"/>
-          <w:szCs w:val="15"/>
-        </w:rPr>
-      </w:pPr>
-      <w:r>
-        <w:rPr>
-          <w:rFonts w:ascii="Courier New" w:hAnsi="Courier New" w:cs="Courier New"/>
-          <w:color w:val="228B22"/>
-          <w:kern w:val="0"/>
-          <w:sz w:val="15"/>
-          <w:szCs w:val="15"/>
-        </w:rPr>
-        <w:t xml:space="preserve">% </w:t>
+        <w:t>显示前</w:t>
       </w:r>
       <w:r>
         <w:rPr>
@@ -845,7 +845,7 @@
           <w:sz w:val="15"/>
           <w:szCs w:val="15"/>
         </w:rPr>
-        <w:t>显示前</w:t>
+        <w:t>5</w:t>
       </w:r>
       <w:r>
         <w:rPr>
@@ -855,16 +855,6 @@
           <w:sz w:val="15"/>
           <w:szCs w:val="15"/>
         </w:rPr>
-        <w:t>5</w:t>
-      </w:r>
-      <w:r>
-        <w:rPr>
-          <w:rFonts w:ascii="Courier New" w:hAnsi="Courier New" w:cs="Courier New" w:hint="eastAsia"/>
-          <w:color w:val="228B22"/>
-          <w:kern w:val="0"/>
-          <w:sz w:val="15"/>
-          <w:szCs w:val="15"/>
-        </w:rPr>
         <w:t>个特征向量对应的图像</w:t>
       </w:r>
     </w:p>
@@ -934,7 +924,7 @@
         <w:adjustRightInd w:val="0"/>
         <w:jc w:val="left"/>
         <w:rPr>
-          <w:rFonts w:ascii="Courier New" w:hAnsi="Courier New" w:cs="Courier New" w:hint="eastAsia"/>
+          <w:rFonts w:ascii="Courier New" w:hAnsi="Courier New" w:cs="Courier New"/>
           <w:kern w:val="0"/>
           <w:sz w:val="15"/>
           <w:szCs w:val="15"/>
@@ -982,7 +972,7 @@
         <w:adjustRightInd w:val="0"/>
         <w:jc w:val="left"/>
         <w:rPr>
-          <w:rFonts w:ascii="Courier New" w:hAnsi="Courier New" w:cs="Courier New" w:hint="eastAsia"/>
+          <w:rFonts w:ascii="Courier New" w:hAnsi="Courier New" w:cs="Courier New"/>
           <w:kern w:val="0"/>
           <w:sz w:val="15"/>
           <w:szCs w:val="15"/>
@@ -1026,7 +1016,7 @@
     <w:p>
       <w:pPr>
         <w:rPr>
-          <w:rFonts w:ascii="Times New Roman" w:hAnsi="Times New Roman" w:cs="Times New Roman" w:hint="eastAsia"/>
+          <w:rFonts w:ascii="Times New Roman" w:hAnsi="Times New Roman" w:cs="Times New Roman"/>
         </w:rPr>
       </w:pPr>
     </w:p>
@@ -1046,7 +1036,7 @@
     <w:p>
       <w:pPr>
         <w:rPr>
-          <w:rFonts w:ascii="Times New Roman" w:hAnsi="Times New Roman" w:cs="Times New Roman" w:hint="eastAsia"/>
+          <w:rFonts w:ascii="Times New Roman" w:hAnsi="Times New Roman" w:cs="Times New Roman"/>
         </w:rPr>
       </w:pPr>
       <w:r>
@@ -1100,7 +1090,7 @@
     <w:p>
       <w:pPr>
         <w:rPr>
-          <w:rFonts w:ascii="Times New Roman" w:hAnsi="Times New Roman" w:cs="Times New Roman" w:hint="eastAsia"/>
+          <w:rFonts w:ascii="Times New Roman" w:hAnsi="Times New Roman" w:cs="Times New Roman"/>
         </w:rPr>
       </w:pPr>
       <w:r>
@@ -1119,7 +1109,7 @@
     <w:p>
       <w:pPr>
         <w:rPr>
-          <w:rFonts w:ascii="Times New Roman" w:hAnsi="Times New Roman" w:cs="Times New Roman" w:hint="eastAsia"/>
+          <w:rFonts w:ascii="Times New Roman" w:hAnsi="Times New Roman" w:cs="Times New Roman"/>
         </w:rPr>
       </w:pPr>
       <w:r>
@@ -1385,7 +1375,7 @@
     <w:p>
       <w:pPr>
         <w:rPr>
-          <w:rFonts w:ascii="Times New Roman" w:hAnsi="Times New Roman" w:cs="Times New Roman" w:hint="eastAsia"/>
+          <w:rFonts w:ascii="Times New Roman" w:hAnsi="Times New Roman" w:cs="Times New Roman"/>
         </w:rPr>
       </w:pPr>
     </w:p>
@@ -1864,7 +1854,7 @@
         <w:adjustRightInd w:val="0"/>
         <w:jc w:val="left"/>
         <w:rPr>
-          <w:rFonts w:ascii="Courier New" w:hAnsi="Courier New" w:cs="Courier New" w:hint="eastAsia"/>
+          <w:rFonts w:ascii="Courier New" w:hAnsi="Courier New" w:cs="Courier New"/>
           <w:color w:val="000000"/>
           <w:kern w:val="0"/>
           <w:sz w:val="15"/>
@@ -1889,7 +1879,7 @@
         <w:adjustRightInd w:val="0"/>
         <w:jc w:val="left"/>
         <w:rPr>
-          <w:rFonts w:ascii="Courier New" w:hAnsi="Courier New" w:cs="Courier New" w:hint="eastAsia"/>
+          <w:rFonts w:ascii="Courier New" w:hAnsi="Courier New" w:cs="Courier New"/>
           <w:kern w:val="0"/>
           <w:sz w:val="15"/>
           <w:szCs w:val="15"/>
@@ -2108,7 +2098,7 @@
         <w:adjustRightInd w:val="0"/>
         <w:jc w:val="left"/>
         <w:rPr>
-          <w:rFonts w:ascii="Courier New" w:hAnsi="Courier New" w:cs="Courier New" w:hint="eastAsia"/>
+          <w:rFonts w:ascii="Courier New" w:hAnsi="Courier New" w:cs="Courier New"/>
           <w:kern w:val="0"/>
           <w:sz w:val="15"/>
           <w:szCs w:val="15"/>
@@ -2220,7 +2210,7 @@
         <w:adjustRightInd w:val="0"/>
         <w:jc w:val="left"/>
         <w:rPr>
-          <w:rFonts w:ascii="Courier New" w:hAnsi="Courier New" w:cs="Courier New" w:hint="eastAsia"/>
+          <w:rFonts w:ascii="Courier New" w:hAnsi="Courier New" w:cs="Courier New"/>
           <w:kern w:val="0"/>
           <w:sz w:val="15"/>
           <w:szCs w:val="15"/>
@@ -2278,7 +2268,7 @@
         <w:adjustRightInd w:val="0"/>
         <w:jc w:val="left"/>
         <w:rPr>
-          <w:rFonts w:ascii="Courier New" w:hAnsi="Courier New" w:cs="Courier New" w:hint="eastAsia"/>
+          <w:rFonts w:ascii="Courier New" w:hAnsi="Courier New" w:cs="Courier New"/>
           <w:kern w:val="0"/>
           <w:sz w:val="15"/>
           <w:szCs w:val="15"/>
@@ -2329,7 +2319,7 @@
     <w:p>
       <w:pPr>
         <w:rPr>
-          <w:rFonts w:ascii="Times New Roman" w:hAnsi="Times New Roman" w:cs="Times New Roman" w:hint="eastAsia"/>
+          <w:rFonts w:ascii="Times New Roman" w:hAnsi="Times New Roman" w:cs="Times New Roman"/>
         </w:rPr>
       </w:pPr>
       <w:r>
@@ -2608,7 +2598,7 @@
     <w:p>
       <w:pPr>
         <w:rPr>
-          <w:rFonts w:ascii="Times New Roman" w:hAnsi="Times New Roman" w:cs="Times New Roman" w:hint="eastAsia"/>
+          <w:rFonts w:ascii="Times New Roman" w:hAnsi="Times New Roman" w:cs="Times New Roman"/>
         </w:rPr>
       </w:pPr>
       <w:r>
@@ -2751,7 +2741,7 @@
     <w:p>
       <w:pPr>
         <w:rPr>
-          <w:rFonts w:ascii="Times New Roman" w:hAnsi="Times New Roman" w:cs="Times New Roman" w:hint="eastAsia"/>
+          <w:rFonts w:ascii="Times New Roman" w:hAnsi="Times New Roman" w:cs="Times New Roman"/>
         </w:rPr>
       </w:pPr>
       <w:r>
@@ -2801,7 +2791,7 @@
     <w:p>
       <w:pPr>
         <w:rPr>
-          <w:rFonts w:ascii="Times New Roman" w:hAnsi="Times New Roman" w:cs="Times New Roman" w:hint="eastAsia"/>
+          <w:rFonts w:ascii="Times New Roman" w:hAnsi="Times New Roman" w:cs="Times New Roman"/>
         </w:rPr>
       </w:pPr>
       <w:r>
@@ -3220,7 +3210,7 @@
     <w:p>
       <w:pPr>
         <w:rPr>
-          <w:rFonts w:ascii="Times New Roman" w:hAnsi="Times New Roman" w:cs="Times New Roman" w:hint="eastAsia"/>
+          <w:rFonts w:ascii="Times New Roman" w:hAnsi="Times New Roman" w:cs="Times New Roman"/>
         </w:rPr>
       </w:pPr>
       <w:r>
@@ -3300,7 +3290,7 @@
     <w:p>
       <w:pPr>
         <w:rPr>
-          <w:rFonts w:ascii="Times New Roman" w:hAnsi="Times New Roman" w:cs="Times New Roman" w:hint="eastAsia"/>
+          <w:rFonts w:ascii="Times New Roman" w:hAnsi="Times New Roman" w:cs="Times New Roman"/>
         </w:rPr>
       </w:pPr>
       <w:r>
@@ -3355,13 +3345,7 @@
         <w:rPr>
           <w:rFonts w:ascii="Times New Roman" w:hAnsi="Times New Roman" w:cs="Times New Roman" w:hint="eastAsia"/>
         </w:rPr>
-        <w:t>121.762653</w:t>
-      </w:r>
-      <w:r>
-        <w:rPr>
-          <w:rFonts w:ascii="Times New Roman" w:hAnsi="Times New Roman" w:cs="Times New Roman" w:hint="eastAsia"/>
-        </w:rPr>
-        <w:t>s</w:t>
+        <w:t>121.762653s</w:t>
       </w:r>
       <w:r>
         <w:rPr>
@@ -3415,7 +3399,7 @@
     <w:p>
       <w:pPr>
         <w:rPr>
-          <w:rFonts w:ascii="Times New Roman" w:hAnsi="Times New Roman" w:cs="Times New Roman" w:hint="eastAsia"/>
+          <w:rFonts w:ascii="Times New Roman" w:hAnsi="Times New Roman" w:cs="Times New Roman"/>
         </w:rPr>
       </w:pPr>
     </w:p>
@@ -3875,7 +3859,7 @@
         <w:adjustRightInd w:val="0"/>
         <w:jc w:val="left"/>
         <w:rPr>
-          <w:rFonts w:ascii="Courier New" w:hAnsi="Courier New" w:cs="Courier New" w:hint="eastAsia"/>
+          <w:rFonts w:ascii="Courier New" w:hAnsi="Courier New" w:cs="Courier New"/>
           <w:color w:val="000000"/>
           <w:kern w:val="0"/>
           <w:sz w:val="15"/>
@@ -3900,7 +3884,7 @@
         <w:adjustRightInd w:val="0"/>
         <w:jc w:val="left"/>
         <w:rPr>
-          <w:rFonts w:ascii="Courier New" w:hAnsi="Courier New" w:cs="Courier New" w:hint="eastAsia"/>
+          <w:rFonts w:ascii="Courier New" w:hAnsi="Courier New" w:cs="Courier New"/>
           <w:kern w:val="0"/>
           <w:sz w:val="15"/>
           <w:szCs w:val="15"/>
@@ -4050,7 +4034,7 @@
         <w:adjustRightInd w:val="0"/>
         <w:jc w:val="left"/>
         <w:rPr>
-          <w:rFonts w:ascii="Courier New" w:hAnsi="Courier New" w:cs="Courier New" w:hint="eastAsia"/>
+          <w:rFonts w:ascii="Courier New" w:hAnsi="Courier New" w:cs="Courier New"/>
           <w:kern w:val="0"/>
           <w:sz w:val="15"/>
           <w:szCs w:val="15"/>
@@ -4146,7 +4130,7 @@
         <w:adjustRightInd w:val="0"/>
         <w:jc w:val="left"/>
         <w:rPr>
-          <w:rFonts w:ascii="Courier New" w:hAnsi="Courier New" w:cs="Courier New" w:hint="eastAsia"/>
+          <w:rFonts w:ascii="Courier New" w:hAnsi="Courier New" w:cs="Courier New"/>
           <w:kern w:val="0"/>
           <w:sz w:val="15"/>
           <w:szCs w:val="15"/>
@@ -4263,7 +4247,27 @@
           <w:sz w:val="15"/>
           <w:szCs w:val="15"/>
         </w:rPr>
-        <w:t>retained_var1 = sum(s(1:k))/sum(s(1:n));</w:t>
+        <w:t xml:space="preserve">retained_var1 = </w:t>
+      </w:r>
+      <w:r>
+        <w:rPr>
+          <w:rFonts w:ascii="Courier New" w:hAnsi="Courier New" w:cs="Courier New"/>
+          <w:color w:val="000000"/>
+          <w:kern w:val="0"/>
+          <w:sz w:val="15"/>
+          <w:szCs w:val="15"/>
+        </w:rPr>
+        <w:t>sum(s(1:k) .* s(1:k))/sum(s(1:n) .* s(1:n))</w:t>
+      </w:r>
+      <w:r>
+        <w:rPr>
+          <w:rFonts w:ascii="Courier New" w:hAnsi="Courier New" w:cs="Courier New"/>
+          <w:color w:val="000000"/>
+          <w:kern w:val="0"/>
+          <w:sz w:val="15"/>
+          <w:szCs w:val="15"/>
+        </w:rPr>
+        <w:t>;</w:t>
       </w:r>
     </w:p>
     <w:p>
@@ -4418,7 +4422,7 @@
         <w:adjustRightInd w:val="0"/>
         <w:jc w:val="left"/>
         <w:rPr>
-          <w:rFonts w:ascii="Courier New" w:hAnsi="Courier New" w:cs="Courier New" w:hint="eastAsia"/>
+          <w:rFonts w:ascii="Courier New" w:hAnsi="Courier New" w:cs="Courier New"/>
           <w:kern w:val="0"/>
           <w:sz w:val="15"/>
           <w:szCs w:val="15"/>
@@ -4497,7 +4501,7 @@
         <w:adjustRightInd w:val="0"/>
         <w:jc w:val="left"/>
         <w:rPr>
-          <w:rFonts w:ascii="Courier New" w:hAnsi="Courier New" w:cs="Courier New" w:hint="eastAsia"/>
+          <w:rFonts w:ascii="Courier New" w:hAnsi="Courier New" w:cs="Courier New"/>
           <w:kern w:val="0"/>
           <w:sz w:val="15"/>
           <w:szCs w:val="15"/>
@@ -4699,7 +4703,7 @@
         <w:adjustRightInd w:val="0"/>
         <w:jc w:val="left"/>
         <w:rPr>
-          <w:rFonts w:ascii="Courier New" w:hAnsi="Courier New" w:cs="Courier New" w:hint="eastAsia"/>
+          <w:rFonts w:ascii="Courier New" w:hAnsi="Courier New" w:cs="Courier New"/>
           <w:kern w:val="0"/>
           <w:sz w:val="15"/>
           <w:szCs w:val="15"/>
@@ -4723,27 +4727,7 @@
           <w:sz w:val="15"/>
           <w:szCs w:val="15"/>
         </w:rPr>
-        <w:t>显示</w:t>
-      </w:r>
-      <w:r>
-        <w:rPr>
-          <w:rFonts w:ascii="Courier New" w:hAnsi="Courier New" w:cs="Courier New" w:hint="eastAsia"/>
-          <w:color w:val="228B22"/>
-          <w:kern w:val="0"/>
-          <w:sz w:val="15"/>
-          <w:szCs w:val="15"/>
-        </w:rPr>
-        <w:t>恢复</w:t>
-      </w:r>
-      <w:r>
-        <w:rPr>
-          <w:rFonts w:ascii="Courier New" w:hAnsi="Courier New" w:cs="Courier New" w:hint="eastAsia"/>
-          <w:color w:val="228B22"/>
-          <w:kern w:val="0"/>
-          <w:sz w:val="15"/>
-          <w:szCs w:val="15"/>
-        </w:rPr>
-        <w:t>图像</w:t>
+        <w:t>显示恢复图像</w:t>
       </w:r>
     </w:p>
     <w:p>
@@ -4989,7 +4973,7 @@
     <w:p>
       <w:pPr>
         <w:rPr>
-          <w:rFonts w:ascii="Times New Roman" w:hAnsi="Times New Roman" w:cs="Times New Roman" w:hint="eastAsia"/>
+          <w:rFonts w:ascii="Times New Roman" w:hAnsi="Times New Roman" w:cs="Times New Roman"/>
         </w:rPr>
       </w:pPr>
       <w:r>
@@ -5002,7 +4986,7 @@
     <w:p>
       <w:pPr>
         <w:rPr>
-          <w:rFonts w:ascii="Times New Roman" w:hAnsi="Times New Roman" w:cs="Times New Roman" w:hint="eastAsia"/>
+          <w:rFonts w:ascii="Times New Roman" w:hAnsi="Times New Roman" w:cs="Times New Roman"/>
         </w:rPr>
       </w:pPr>
       <w:r>
@@ -5027,7 +5011,15 @@
         <w:rPr>
           <w:rFonts w:ascii="Times New Roman" w:hAnsi="Times New Roman" w:cs="Times New Roman"/>
         </w:rPr>
-        <w:t>72.15%</w:t>
+        <w:t>98.34</w:t>
+      </w:r>
+      <w:bookmarkStart w:id="0" w:name="_GoBack"/>
+      <w:bookmarkEnd w:id="0"/>
+      <w:r>
+        <w:rPr>
+          <w:rFonts w:ascii="Times New Roman" w:hAnsi="Times New Roman" w:cs="Times New Roman"/>
+        </w:rPr>
+        <w:t>%</w:t>
       </w:r>
       <w:r>
         <w:rPr>
@@ -5039,7 +5031,7 @@
     <w:p>
       <w:pPr>
         <w:rPr>
-          <w:rFonts w:ascii="Times New Roman" w:hAnsi="Times New Roman" w:cs="Times New Roman" w:hint="eastAsia"/>
+          <w:rFonts w:ascii="Times New Roman" w:hAnsi="Times New Roman" w:cs="Times New Roman"/>
         </w:rPr>
       </w:pPr>
       <w:r>
@@ -5088,20 +5080,14 @@
     <w:p>
       <w:pPr>
         <w:rPr>
-          <w:rFonts w:ascii="Times New Roman" w:hAnsi="Times New Roman" w:cs="Times New Roman" w:hint="eastAsia"/>
-        </w:rPr>
-      </w:pPr>
-      <w:r>
-        <w:rPr>
-          <w:rFonts w:ascii="Times New Roman" w:hAnsi="Times New Roman" w:cs="Times New Roman" w:hint="eastAsia"/>
-        </w:rPr>
-        <w:t>如图所示，第一行是原图，第二行</w:t>
-      </w:r>
-      <w:r>
-        <w:rPr>
-          <w:rFonts w:ascii="Times New Roman" w:hAnsi="Times New Roman" w:cs="Times New Roman" w:hint="eastAsia"/>
-        </w:rPr>
-        <w:t>是降维后的维数是</w:t>
+          <w:rFonts w:ascii="Times New Roman" w:hAnsi="Times New Roman" w:cs="Times New Roman"/>
+        </w:rPr>
+      </w:pPr>
+      <w:r>
+        <w:rPr>
+          <w:rFonts w:ascii="Times New Roman" w:hAnsi="Times New Roman" w:cs="Times New Roman" w:hint="eastAsia"/>
+        </w:rPr>
+        <w:t>如图所示，第一行是原图，第二行是降维后的维数是</w:t>
       </w:r>
       <w:r>
         <w:rPr>
@@ -5113,50 +5099,26 @@
         <w:rPr>
           <w:rFonts w:ascii="Times New Roman" w:hAnsi="Times New Roman" w:cs="Times New Roman" w:hint="eastAsia"/>
         </w:rPr>
-        <w:t>的恢复图像</w:t>
-      </w:r>
-      <w:r>
-        <w:rPr>
-          <w:rFonts w:ascii="Times New Roman" w:hAnsi="Times New Roman" w:cs="Times New Roman" w:hint="eastAsia"/>
-        </w:rPr>
-        <w:t>，第三行</w:t>
-      </w:r>
-      <w:r>
-        <w:rPr>
-          <w:rFonts w:ascii="Times New Roman" w:hAnsi="Times New Roman" w:cs="Times New Roman" w:hint="eastAsia"/>
-        </w:rPr>
-        <w:t>是降维后的维数是</w:t>
-      </w:r>
-      <w:r>
-        <w:rPr>
-          <w:rFonts w:ascii="Times New Roman" w:hAnsi="Times New Roman" w:cs="Times New Roman" w:hint="eastAsia"/>
-        </w:rPr>
-        <w:t>10</w:t>
-      </w:r>
-      <w:r>
-        <w:rPr>
-          <w:rFonts w:ascii="Times New Roman" w:hAnsi="Times New Roman" w:cs="Times New Roman" w:hint="eastAsia"/>
-        </w:rPr>
-        <w:t>0</w:t>
-      </w:r>
-      <w:r>
-        <w:rPr>
-          <w:rFonts w:ascii="Times New Roman" w:hAnsi="Times New Roman" w:cs="Times New Roman" w:hint="eastAsia"/>
-        </w:rPr>
-        <w:t>的恢复图像</w:t>
-      </w:r>
-      <w:r>
-        <w:rPr>
-          <w:rFonts w:ascii="Times New Roman" w:hAnsi="Times New Roman" w:cs="Times New Roman" w:hint="eastAsia"/>
-        </w:rPr>
-        <w:t>。</w:t>
+        <w:t>的恢复图像，第三行是降维后的维数是</w:t>
+      </w:r>
+      <w:r>
+        <w:rPr>
+          <w:rFonts w:ascii="Times New Roman" w:hAnsi="Times New Roman" w:cs="Times New Roman" w:hint="eastAsia"/>
+        </w:rPr>
+        <w:t>100</w:t>
+      </w:r>
+      <w:r>
+        <w:rPr>
+          <w:rFonts w:ascii="Times New Roman" w:hAnsi="Times New Roman" w:cs="Times New Roman" w:hint="eastAsia"/>
+        </w:rPr>
+        <w:t>的恢复图像。</w:t>
       </w:r>
     </w:p>
     <w:p>
       <w:pPr>
         <w:jc w:val="center"/>
         <w:rPr>
-          <w:rFonts w:ascii="Times New Roman" w:hAnsi="Times New Roman" w:cs="Times New Roman" w:hint="eastAsia"/>
+          <w:rFonts w:ascii="Times New Roman" w:hAnsi="Times New Roman" w:cs="Times New Roman"/>
         </w:rPr>
       </w:pPr>
       <w:r>
@@ -5213,8 +5175,6 @@
           </wp:inline>
         </w:drawing>
       </w:r>
-      <w:bookmarkStart w:id="0" w:name="_GoBack"/>
-      <w:bookmarkEnd w:id="0"/>
     </w:p>
     <w:p>
       <w:pPr>
@@ -13957,7 +13917,7 @@
 </file>
 
 <file path=customXml/itemProps1.xml><?xml version="1.0" encoding="utf-8"?>
-<ds:datastoreItem xmlns:ds="http://schemas.openxmlformats.org/officeDocument/2006/customXml" ds:itemID="{38C8A321-F1F4-4F46-86F1-39B3D1ED487C}">
+<ds:datastoreItem xmlns:ds="http://schemas.openxmlformats.org/officeDocument/2006/customXml" ds:itemID="{7C0F9426-72E5-47B1-900A-3ECD33A6059C}">
   <ds:schemaRefs>
     <ds:schemaRef ds:uri="http://schemas.openxmlformats.org/officeDocument/2006/bibliography"/>
   </ds:schemaRefs>

--- a/Homework3/hwk3_15331191_廖颖泓.docx
+++ b/Homework3/hwk3_15331191_廖颖泓.docx
@@ -4257,7 +4257,19 @@
           <w:sz w:val="15"/>
           <w:szCs w:val="15"/>
         </w:rPr>
-        <w:t>sum(s(1:k) .* s(1:k))/sum(s(1:n) .* s(1:n))</w:t>
+        <w:t>sum(s(1:k) .* s(1:k)</w:t>
+      </w:r>
+      <w:bookmarkStart w:id="0" w:name="_GoBack"/>
+      <w:bookmarkEnd w:id="0"/>
+      <w:r>
+        <w:rPr>
+          <w:rFonts w:ascii="Courier New" w:hAnsi="Courier New" w:cs="Courier New"/>
+          <w:color w:val="000000"/>
+          <w:kern w:val="0"/>
+          <w:sz w:val="15"/>
+          <w:szCs w:val="15"/>
+        </w:rPr>
+        <w:t>)/sum(s(1:n) .* s(1:n))</w:t>
       </w:r>
       <w:r>
         <w:rPr>
@@ -5013,8 +5025,6 @@
         </w:rPr>
         <w:t>98.34</w:t>
       </w:r>
-      <w:bookmarkStart w:id="0" w:name="_GoBack"/>
-      <w:bookmarkEnd w:id="0"/>
       <w:r>
         <w:rPr>
           <w:rFonts w:ascii="Times New Roman" w:hAnsi="Times New Roman" w:cs="Times New Roman"/>
@@ -13917,7 +13927,7 @@
 </file>
 
 <file path=customXml/itemProps1.xml><?xml version="1.0" encoding="utf-8"?>
-<ds:datastoreItem xmlns:ds="http://schemas.openxmlformats.org/officeDocument/2006/customXml" ds:itemID="{7C0F9426-72E5-47B1-900A-3ECD33A6059C}">
+<ds:datastoreItem xmlns:ds="http://schemas.openxmlformats.org/officeDocument/2006/customXml" ds:itemID="{2479017B-ACEC-417E-8335-803F33FE828D}">
   <ds:schemaRefs>
     <ds:schemaRef ds:uri="http://schemas.openxmlformats.org/officeDocument/2006/bibliography"/>
   </ds:schemaRefs>
